--- a/smartEquip_ReadMeFile.docx
+++ b/smartEquip_ReadMeFile.docx
@@ -17,57 +17,58 @@
       </w:r>
       <w:proofErr w:type="spellEnd"/>
       <w:r>
-        <w:t xml:space="preserve"> docs.</w:t>
-      </w:r>
-      <w:r>
-        <w:t xml:space="preserve"> </w:t>
-      </w:r>
-    </w:p>
-    <w:p>
+        <w:t xml:space="preserve"> docs. </w:t>
+      </w:r>
+    </w:p>
+    <w:p>
+      <w:pPr>
+        <w:pStyle w:val="Heading2"/>
+      </w:pPr>
+      <w:r>
+        <w:t xml:space="preserve">Code:  </w:t>
+      </w:r>
+      <w:hyperlink r:id="rId6" w:history="1">
+        <w:r>
+          <w:rPr>
+            <w:rStyle w:val="Hyperlink"/>
+          </w:rPr>
+          <w:t>Shraban-oup/smartequip (github.com)</w:t>
+        </w:r>
+      </w:hyperlink>
+    </w:p>
+    <w:p>
+      <w:pPr>
+        <w:pStyle w:val="Heading2"/>
+      </w:pPr>
       <w:r>
         <w:rPr>
-          <w:b/>
-          <w:bCs/>
+          <w:rStyle w:val="Heading2Char"/>
         </w:rPr>
-        <w:t>Technology</w:t>
-      </w:r>
-      <w:r>
-        <w:t>:  Java 8, Spring boot annotation based, Spring REST, Junit and Mockito.</w:t>
-      </w:r>
-    </w:p>
-    <w:p>
-      <w:pPr>
+        <w:t>Technology:</w:t>
+      </w:r>
+      <w:r>
+        <w:t xml:space="preserve">  Java 8, Spring boot annotation based, Spring REST, Junit and Mockito.</w:t>
+      </w:r>
+    </w:p>
+    <w:p>
+      <w:pPr>
+        <w:pStyle w:val="Heading2"/>
+      </w:pPr>
+      <w:r>
+        <w:t xml:space="preserve">Test </w:t>
+      </w:r>
+      <w:r>
+        <w:t>Coverage</w:t>
+      </w:r>
+      <w:r>
+        <w:t>:</w:t>
+      </w:r>
+    </w:p>
+    <w:p>
+      <w:r>
         <w:rPr>
-          <w:b/>
-          <w:bCs/>
+          <w:noProof/>
         </w:rPr>
-      </w:pPr>
-      <w:r>
-        <w:rPr>
-          <w:b/>
-          <w:bCs/>
-        </w:rPr>
-        <w:t xml:space="preserve">Test </w:t>
-      </w:r>
-      <w:proofErr w:type="spellStart"/>
-      <w:r>
-        <w:rPr>
-          <w:b/>
-          <w:bCs/>
-        </w:rPr>
-        <w:t>Covorage</w:t>
-      </w:r>
-      <w:proofErr w:type="spellEnd"/>
-      <w:r>
-        <w:rPr>
-          <w:b/>
-          <w:bCs/>
-        </w:rPr>
-        <w:t>:</w:t>
-      </w:r>
-    </w:p>
-    <w:p>
-      <w:r>
         <w:drawing>
           <wp:inline distT="0" distB="0" distL="0" distR="0" wp14:anchorId="6EF3684F" wp14:editId="12D6C995">
             <wp:extent cx="5943600" cy="3255010"/>
@@ -84,7 +85,7 @@
                     <pic:cNvPicPr/>
                   </pic:nvPicPr>
                   <pic:blipFill>
-                    <a:blip r:embed="rId6"/>
+                    <a:blip r:embed="rId7"/>
                     <a:stretch>
                       <a:fillRect/>
                     </a:stretch>
@@ -106,15 +107,12 @@
       </w:r>
     </w:p>
     <w:p>
-      <w:proofErr w:type="spellStart"/>
-      <w:r>
-        <w:rPr>
-          <w:b/>
-          <w:bCs/>
-        </w:rPr>
-        <w:t>WorkFlow</w:t>
-      </w:r>
-      <w:proofErr w:type="spellEnd"/>
+      <w:pPr>
+        <w:pStyle w:val="Heading2"/>
+      </w:pPr>
+      <w:r>
+        <w:t>Workflow</w:t>
+      </w:r>
       <w:r>
         <w:t>:</w:t>
       </w:r>
@@ -157,7 +155,6 @@
         </w:rPr>
       </w:pPr>
       <w:proofErr w:type="spellStart"/>
-      <w:proofErr w:type="gramStart"/>
       <w:r>
         <w:rPr>
           <w:rFonts w:ascii="Courier New" w:hAnsi="Courier New" w:cs="Courier New"/>
@@ -169,7 +166,6 @@
         <w:t>server.port</w:t>
       </w:r>
       <w:proofErr w:type="spellEnd"/>
-      <w:proofErr w:type="gramEnd"/>
       <w:r>
         <w:rPr>
           <w:rFonts w:ascii="Courier New" w:hAnsi="Courier New" w:cs="Courier New"/>
@@ -212,16 +208,11 @@
         </w:numPr>
       </w:pPr>
       <w:r>
-        <w:t xml:space="preserve">Initial API </w:t>
-      </w:r>
-      <w:proofErr w:type="gramStart"/>
-      <w:r>
-        <w:t>details</w:t>
+        <w:t>Initial API details</w:t>
       </w:r>
       <w:r>
         <w:t>( 1</w:t>
       </w:r>
-      <w:proofErr w:type="gramEnd"/>
       <w:r>
         <w:rPr>
           <w:vertAlign w:val="superscript"/>
@@ -367,15 +358,7 @@
         <w:t>bear</w:t>
       </w:r>
       <w:r>
-        <w:t xml:space="preserve">er </w:t>
-      </w:r>
-      <w:proofErr w:type="gramStart"/>
-      <w:r>
-        <w:t>token ,</w:t>
-      </w:r>
-      <w:proofErr w:type="gramEnd"/>
-      <w:r>
-        <w:t xml:space="preserve"> as it is client 1</w:t>
+        <w:t>er token , as it is client 1</w:t>
       </w:r>
       <w:r>
         <w:rPr>
@@ -392,13 +375,8 @@
         <w:pStyle w:val="ListParagraph"/>
       </w:pPr>
       <w:r>
-        <w:t xml:space="preserve">As per requirement Application sending this to Service </w:t>
-      </w:r>
-      <w:proofErr w:type="gramStart"/>
-      <w:r>
-        <w:t>1 .</w:t>
-      </w:r>
-      <w:proofErr w:type="gramEnd"/>
+        <w:t>As per requirement Application sending this to Service 1 .</w:t>
+      </w:r>
     </w:p>
     <w:p>
       <w:pPr>
@@ -422,15 +400,7 @@
           <w:sz w:val="18"/>
           <w:szCs w:val="18"/>
         </w:rPr>
-        <w:t>"question with numbers to add?"</w:t>
-      </w:r>
-      <w:r>
-        <w:rPr>
-          <w:rFonts w:ascii="Segoe UI" w:hAnsi="Segoe UI" w:cs="Segoe UI"/>
-          <w:sz w:val="18"/>
-          <w:szCs w:val="18"/>
-        </w:rPr>
-        <w:t xml:space="preserve"> </w:t>
+        <w:t xml:space="preserve">"question with numbers to add?" </w:t>
       </w:r>
       <w:r>
         <w:t>or not.</w:t>
@@ -545,33 +515,14 @@
       </w:r>
       <w:proofErr w:type="spellStart"/>
       <w:r>
-        <w:t>bearer</w:t>
-      </w:r>
-      <w:r>
-        <w:t>Token</w:t>
+        <w:t>bearerToken</w:t>
       </w:r>
       <w:proofErr w:type="spellEnd"/>
       <w:r>
-        <w:t xml:space="preserve"> and find random 3 </w:t>
-      </w:r>
-      <w:proofErr w:type="gramStart"/>
-      <w:r>
-        <w:t>number .</w:t>
-      </w:r>
-      <w:proofErr w:type="gramEnd"/>
-      <w:r>
-        <w:t xml:space="preserve"> Then Response will back to Client.   </w:t>
-      </w:r>
-      <w:r>
-        <w:t xml:space="preserve">And </w:t>
-      </w:r>
-      <w:proofErr w:type="gramStart"/>
-      <w:r>
-        <w:t>It</w:t>
-      </w:r>
-      <w:proofErr w:type="gramEnd"/>
-      <w:r>
-        <w:t xml:space="preserve"> will store in cache maintained by </w:t>
+        <w:t xml:space="preserve"> and find random 3 number . Then Response will back to Client.   </w:t>
+      </w:r>
+      <w:r>
+        <w:t xml:space="preserve">And It will store in cache maintained by </w:t>
       </w:r>
       <w:proofErr w:type="spellStart"/>
       <w:r>
@@ -670,115 +621,6 @@
       </w:pPr>
       <w:r>
         <w:t xml:space="preserve">    Header:   </w:t>
-      </w:r>
-      <w:r>
-        <w:rPr>
-          <w:rFonts w:ascii="Helvetica" w:hAnsi="Helvetica" w:cs="Helvetica"/>
-          <w:color w:val="212121"/>
-          <w:sz w:val="18"/>
-          <w:szCs w:val="18"/>
-          <w:shd w:val="clear" w:color="auto" w:fill="FFFFFF"/>
-        </w:rPr>
-        <w:t>bearer</w:t>
-      </w:r>
-      <w:r>
-        <w:rPr>
-          <w:rFonts w:ascii="Helvetica" w:hAnsi="Helvetica" w:cs="Helvetica"/>
-          <w:color w:val="212121"/>
-          <w:sz w:val="18"/>
-          <w:szCs w:val="18"/>
-          <w:shd w:val="clear" w:color="auto" w:fill="FFFFFF"/>
-        </w:rPr>
-        <w:t xml:space="preserve">   </w:t>
-      </w:r>
-      <w:r>
-        <w:rPr>
-          <w:rFonts w:ascii="Helvetica" w:hAnsi="Helvetica" w:cs="Helvetica"/>
-          <w:color w:val="212121"/>
-          <w:sz w:val="18"/>
-          <w:szCs w:val="18"/>
-          <w:shd w:val="clear" w:color="auto" w:fill="FFFFFF"/>
-        </w:rPr>
-        <w:t>1663339713079-6a2ac52d-341a-482a-ba70-e64bfc68afcc</w:t>
-      </w:r>
-    </w:p>
-    <w:p>
-      <w:pPr>
-        <w:pStyle w:val="ListParagraph"/>
-      </w:pPr>
-    </w:p>
-    <w:p>
-      <w:pPr>
-        <w:pStyle w:val="ListParagraph"/>
-        <w:numPr>
-          <w:ilvl w:val="0"/>
-          <w:numId w:val="5"/>
-        </w:numPr>
-      </w:pPr>
-      <w:r>
-        <w:t>2</w:t>
-      </w:r>
-      <w:r>
-        <w:rPr>
-          <w:vertAlign w:val="superscript"/>
-        </w:rPr>
-        <w:t>nd</w:t>
-      </w:r>
-      <w:r>
-        <w:t xml:space="preserve"> request </w:t>
-      </w:r>
-      <w:proofErr w:type="spellStart"/>
-      <w:r>
-        <w:t>i.e</w:t>
-      </w:r>
-      <w:proofErr w:type="spellEnd"/>
-      <w:r>
-        <w:t>, Answer request.</w:t>
-      </w:r>
-    </w:p>
-    <w:p>
-      <w:pPr>
-        <w:pStyle w:val="ListParagraph"/>
-        <w:pBdr>
-          <w:top w:val="single" w:sz="4" w:space="1" w:color="auto"/>
-          <w:left w:val="single" w:sz="4" w:space="4" w:color="auto"/>
-          <w:bottom w:val="single" w:sz="4" w:space="1" w:color="auto"/>
-          <w:right w:val="single" w:sz="4" w:space="4" w:color="auto"/>
-        </w:pBdr>
-      </w:pPr>
-      <w:r>
-        <w:t>Method: POST</w:t>
-      </w:r>
-    </w:p>
-    <w:p>
-      <w:pPr>
-        <w:pStyle w:val="ListParagraph"/>
-        <w:pBdr>
-          <w:top w:val="single" w:sz="4" w:space="1" w:color="auto"/>
-          <w:left w:val="single" w:sz="4" w:space="4" w:color="auto"/>
-          <w:bottom w:val="single" w:sz="4" w:space="1" w:color="auto"/>
-          <w:right w:val="single" w:sz="4" w:space="4" w:color="auto"/>
-        </w:pBdr>
-      </w:pPr>
-      <w:r>
-        <w:t xml:space="preserve">URL: </w:t>
-      </w:r>
-      <w:r>
-        <w:t>http://localhost:9090/</w:t>
-      </w:r>
-    </w:p>
-    <w:p>
-      <w:pPr>
-        <w:pStyle w:val="ListParagraph"/>
-        <w:pBdr>
-          <w:top w:val="single" w:sz="4" w:space="1" w:color="auto"/>
-          <w:left w:val="single" w:sz="4" w:space="4" w:color="auto"/>
-          <w:bottom w:val="single" w:sz="4" w:space="1" w:color="auto"/>
-          <w:right w:val="single" w:sz="4" w:space="4" w:color="auto"/>
-        </w:pBdr>
-      </w:pPr>
-      <w:r>
-        <w:t xml:space="preserve">Header: </w:t>
       </w:r>
       <w:r>
         <w:rPr>
@@ -790,38 +632,86 @@
         </w:rPr>
         <w:t>bearer   1663339713079-6a2ac52d-341a-482a-ba70-e64bfc68afcc</w:t>
       </w:r>
-      <w:r>
-        <w:t xml:space="preserve"> </w:t>
-      </w:r>
-    </w:p>
-    <w:p>
-      <w:pPr>
-        <w:pStyle w:val="ListParagraph"/>
-        <w:pBdr>
-          <w:top w:val="single" w:sz="4" w:space="1" w:color="auto"/>
-          <w:left w:val="single" w:sz="4" w:space="4" w:color="auto"/>
-          <w:bottom w:val="single" w:sz="4" w:space="1" w:color="auto"/>
-          <w:right w:val="single" w:sz="4" w:space="4" w:color="auto"/>
-        </w:pBdr>
-      </w:pPr>
-      <w:r>
-        <w:t>Body: Great. The original question was “</w:t>
-      </w:r>
-      <w:r>
-        <w:t>Please sum the numbers 23,44,57</w:t>
-      </w:r>
-      <w:r>
-        <w:t xml:space="preserve">” and the answer is </w:t>
-      </w:r>
-      <w:r>
-        <w:t>65</w:t>
-      </w:r>
-      <w:r>
-        <w:t>.</w:t>
-      </w:r>
-    </w:p>
-    <w:p>
-      <w:pPr>
+    </w:p>
+    <w:p>
+      <w:pPr>
+        <w:pStyle w:val="ListParagraph"/>
+      </w:pPr>
+    </w:p>
+    <w:p>
+      <w:pPr>
+        <w:pStyle w:val="ListParagraph"/>
+        <w:numPr>
+          <w:ilvl w:val="0"/>
+          <w:numId w:val="5"/>
+        </w:numPr>
+      </w:pPr>
+      <w:r>
+        <w:t>2</w:t>
+      </w:r>
+      <w:r>
+        <w:rPr>
+          <w:vertAlign w:val="superscript"/>
+        </w:rPr>
+        <w:t>nd</w:t>
+      </w:r>
+      <w:r>
+        <w:t xml:space="preserve"> request </w:t>
+      </w:r>
+      <w:proofErr w:type="spellStart"/>
+      <w:r>
+        <w:t>i.e</w:t>
+      </w:r>
+      <w:proofErr w:type="spellEnd"/>
+      <w:r>
+        <w:t>, Answer request.</w:t>
+      </w:r>
+    </w:p>
+    <w:p>
+      <w:pPr>
+        <w:pStyle w:val="ListParagraph"/>
+        <w:pBdr>
+          <w:top w:val="single" w:sz="4" w:space="1" w:color="auto"/>
+          <w:left w:val="single" w:sz="4" w:space="4" w:color="auto"/>
+          <w:bottom w:val="single" w:sz="4" w:space="1" w:color="auto"/>
+          <w:right w:val="single" w:sz="4" w:space="4" w:color="auto"/>
+        </w:pBdr>
+      </w:pPr>
+      <w:r>
+        <w:t>Method: POST</w:t>
+      </w:r>
+    </w:p>
+    <w:p>
+      <w:pPr>
+        <w:pStyle w:val="ListParagraph"/>
+        <w:pBdr>
+          <w:top w:val="single" w:sz="4" w:space="1" w:color="auto"/>
+          <w:left w:val="single" w:sz="4" w:space="4" w:color="auto"/>
+          <w:bottom w:val="single" w:sz="4" w:space="1" w:color="auto"/>
+          <w:right w:val="single" w:sz="4" w:space="4" w:color="auto"/>
+        </w:pBdr>
+      </w:pPr>
+      <w:r>
+        <w:t xml:space="preserve">URL: </w:t>
+      </w:r>
+      <w:r>
+        <w:t>http://localhost:9090/</w:t>
+      </w:r>
+    </w:p>
+    <w:p>
+      <w:pPr>
+        <w:pStyle w:val="ListParagraph"/>
+        <w:pBdr>
+          <w:top w:val="single" w:sz="4" w:space="1" w:color="auto"/>
+          <w:left w:val="single" w:sz="4" w:space="4" w:color="auto"/>
+          <w:bottom w:val="single" w:sz="4" w:space="1" w:color="auto"/>
+          <w:right w:val="single" w:sz="4" w:space="4" w:color="auto"/>
+        </w:pBdr>
+      </w:pPr>
+      <w:r>
+        <w:t xml:space="preserve">Header: </w:t>
+      </w:r>
+      <w:r>
         <w:rPr>
           <w:rFonts w:ascii="Helvetica" w:hAnsi="Helvetica" w:cs="Helvetica"/>
           <w:color w:val="212121"/>
@@ -829,15 +719,40 @@
           <w:szCs w:val="18"/>
           <w:shd w:val="clear" w:color="auto" w:fill="FFFFFF"/>
         </w:rPr>
-      </w:pPr>
-      <w:r>
-        <w:tab/>
-        <w:t xml:space="preserve">Once </w:t>
-      </w:r>
-      <w:r>
-        <w:t>request receive first it will check header contain “</w:t>
-      </w:r>
-      <w:r>
+        <w:t>bearer   1663339713079-6a2ac52d-341a-482a-ba70-e64bfc68afcc</w:t>
+      </w:r>
+      <w:r>
+        <w:t xml:space="preserve"> </w:t>
+      </w:r>
+    </w:p>
+    <w:p>
+      <w:pPr>
+        <w:pStyle w:val="ListParagraph"/>
+        <w:pBdr>
+          <w:top w:val="single" w:sz="4" w:space="1" w:color="auto"/>
+          <w:left w:val="single" w:sz="4" w:space="4" w:color="auto"/>
+          <w:bottom w:val="single" w:sz="4" w:space="1" w:color="auto"/>
+          <w:right w:val="single" w:sz="4" w:space="4" w:color="auto"/>
+        </w:pBdr>
+      </w:pPr>
+      <w:r>
+        <w:t>Body: Great. The original question was “</w:t>
+      </w:r>
+      <w:r>
+        <w:t>Please sum the numbers 23,44,57</w:t>
+      </w:r>
+      <w:r>
+        <w:t xml:space="preserve">” and the answer is </w:t>
+      </w:r>
+      <w:r>
+        <w:t>65</w:t>
+      </w:r>
+      <w:r>
+        <w:t>.</w:t>
+      </w:r>
+    </w:p>
+    <w:p>
+      <w:pPr>
         <w:rPr>
           <w:rFonts w:ascii="Helvetica" w:hAnsi="Helvetica" w:cs="Helvetica"/>
           <w:color w:val="212121"/>
@@ -845,7 +760,13 @@
           <w:szCs w:val="18"/>
           <w:shd w:val="clear" w:color="auto" w:fill="FFFFFF"/>
         </w:rPr>
-        <w:t>bearer</w:t>
+      </w:pPr>
+      <w:r>
+        <w:tab/>
+        <w:t xml:space="preserve">Once </w:t>
+      </w:r>
+      <w:r>
+        <w:t>request receive first it will check header contain “</w:t>
       </w:r>
       <w:r>
         <w:rPr>
@@ -855,7 +776,7 @@
           <w:szCs w:val="18"/>
           <w:shd w:val="clear" w:color="auto" w:fill="FFFFFF"/>
         </w:rPr>
-        <w:t>” or not.</w:t>
+        <w:t>bearer” or not.</w:t>
       </w:r>
     </w:p>
     <w:p>
@@ -867,15 +788,7 @@
         </w:numPr>
       </w:pPr>
       <w:r>
-        <w:t xml:space="preserve">If </w:t>
-      </w:r>
-      <w:proofErr w:type="gramStart"/>
-      <w:r>
-        <w:t>not ,</w:t>
-      </w:r>
-      <w:proofErr w:type="gramEnd"/>
-      <w:r>
-        <w:t xml:space="preserve"> it will consider as new request and </w:t>
+        <w:t xml:space="preserve">If not , it will consider as new request and </w:t>
       </w:r>
       <w:r>
         <w:t>Initial API details( 1st request)</w:t>
@@ -893,15 +806,7 @@
         </w:numPr>
       </w:pPr>
       <w:r>
-        <w:t xml:space="preserve">If </w:t>
-      </w:r>
-      <w:proofErr w:type="gramStart"/>
-      <w:r>
-        <w:t>Yes</w:t>
-      </w:r>
-      <w:proofErr w:type="gramEnd"/>
-      <w:r>
-        <w:t>. It will call to Service 2.</w:t>
+        <w:t>If Yes. It will call to Service 2.</w:t>
       </w:r>
     </w:p>
     <w:p>
@@ -934,10 +839,7 @@
         <w:ind w:left="1080"/>
       </w:pPr>
       <w:r>
-        <w:t xml:space="preserve"> </w:t>
-      </w:r>
-      <w:r>
-        <w:t>Response:</w:t>
+        <w:t xml:space="preserve"> Response:</w:t>
       </w:r>
     </w:p>
     <w:p>
@@ -1002,18 +904,10 @@
         <w:t>If Yes: Application will check request body contains “</w:t>
       </w:r>
       <w:r>
-        <w:t>Please sum the numbers 23,44,</w:t>
-      </w:r>
-      <w:proofErr w:type="gramStart"/>
-      <w:r>
-        <w:t>57</w:t>
-      </w:r>
-      <w:r>
-        <w:t>”  and</w:t>
-      </w:r>
-      <w:proofErr w:type="gramEnd"/>
-      <w:r>
-        <w:t xml:space="preserve"> </w:t>
+        <w:t>Please sum the numbers 23,44,57</w:t>
+      </w:r>
+      <w:r>
+        <w:t xml:space="preserve">”  and </w:t>
       </w:r>
       <w:r>
         <w:t>"the answer is"</w:t>
@@ -1028,15 +922,7 @@
         <w:ind w:left="1080"/>
       </w:pPr>
       <w:r>
-        <w:t xml:space="preserve">            If </w:t>
-      </w:r>
-      <w:proofErr w:type="gramStart"/>
-      <w:r>
-        <w:t>No</w:t>
-      </w:r>
-      <w:proofErr w:type="gramEnd"/>
-      <w:r>
-        <w:t xml:space="preserve"> then:</w:t>
+        <w:t xml:space="preserve">            If No then:</w:t>
       </w:r>
     </w:p>
     <w:p>
@@ -1051,10 +937,7 @@
         <w:ind w:left="1080"/>
       </w:pPr>
       <w:r>
-        <w:t xml:space="preserve"> </w:t>
-      </w:r>
-      <w:r>
-        <w:t>Response:</w:t>
+        <w:t xml:space="preserve"> Response:</w:t>
       </w:r>
     </w:p>
     <w:p>
@@ -1104,13 +987,8 @@
         <w:t xml:space="preserve">        </w:t>
       </w:r>
       <w:r>
-        <w:t>Expected format as an example: "The original question was “Please sum the numbers 9,5,3” and the answer is 17"</w:t>
-      </w:r>
-      <w:proofErr w:type="gramStart"/>
-      <w:r>
-        <w:t>";</w:t>
-      </w:r>
-      <w:proofErr w:type="gramEnd"/>
+        <w:t>Expected format as an example: "The original question was “Please sum the numbers 9,5,3” and the answer is 17"";</w:t>
+      </w:r>
     </w:p>
     <w:p>
       <w:pPr>
@@ -1124,13 +1002,7 @@
         <w:ind w:left="1080"/>
       </w:pPr>
       <w:r>
-        <w:t xml:space="preserve">           If Yes: proceed further and validate the answer </w:t>
-      </w:r>
-      <w:r>
-        <w:t>65</w:t>
-      </w:r>
-      <w:r>
-        <w:t xml:space="preserve"> with Cache answer which is 65.</w:t>
+        <w:t xml:space="preserve">           If Yes: proceed further and validate the answer 65 with Cache answer which is 65.</w:t>
       </w:r>
     </w:p>
     <w:p>
@@ -1294,10 +1166,86 @@
     </w:p>
     <w:p/>
     <w:p>
+      <w:pPr>
+        <w:pStyle w:val="Heading2"/>
+      </w:pPr>
       <w:r>
         <w:t xml:space="preserve"> </w:t>
       </w:r>
-    </w:p>
+      <w:r>
+        <w:t>Executable jar file run:</w:t>
+      </w:r>
+    </w:p>
+    <w:p>
+      <w:r>
+        <w:t xml:space="preserve"> Run below </w:t>
+      </w:r>
+      <w:r>
+        <w:t>command:</w:t>
+      </w:r>
+    </w:p>
+    <w:p>
+      <w:pPr>
+        <w:pBdr>
+          <w:top w:val="single" w:sz="4" w:space="1" w:color="auto"/>
+          <w:left w:val="single" w:sz="4" w:space="4" w:color="auto"/>
+          <w:bottom w:val="single" w:sz="4" w:space="1" w:color="auto"/>
+          <w:right w:val="single" w:sz="4" w:space="4" w:color="auto"/>
+        </w:pBdr>
+      </w:pPr>
+      <w:r>
+        <w:t xml:space="preserve">                     </w:t>
+      </w:r>
+      <w:r>
+        <w:t xml:space="preserve">java </w:t>
+      </w:r>
+      <w:r>
+        <w:t>-</w:t>
+      </w:r>
+      <w:r>
+        <w:t>jar smartequip.jar</w:t>
+      </w:r>
+      <w:r>
+        <w:t xml:space="preserve"> </w:t>
+      </w:r>
+    </w:p>
+    <w:p>
+      <w:r>
+        <w:t>If port need to change then run below command:</w:t>
+      </w:r>
+    </w:p>
+    <w:p>
+      <w:pPr>
+        <w:pBdr>
+          <w:top w:val="single" w:sz="4" w:space="1" w:color="auto"/>
+          <w:left w:val="single" w:sz="4" w:space="4" w:color="auto"/>
+          <w:bottom w:val="single" w:sz="4" w:space="1" w:color="auto"/>
+          <w:right w:val="single" w:sz="4" w:space="4" w:color="auto"/>
+        </w:pBdr>
+      </w:pPr>
+      <w:r>
+        <w:t xml:space="preserve">                     </w:t>
+      </w:r>
+      <w:r>
+        <w:t>java -Dserver.port=</w:t>
+      </w:r>
+      <w:r>
+        <w:t>8080</w:t>
+      </w:r>
+      <w:r>
+        <w:t xml:space="preserve"> </w:t>
+      </w:r>
+      <w:r>
+        <w:t>-</w:t>
+      </w:r>
+      <w:r>
+        <w:t>jar smartequip.jar</w:t>
+      </w:r>
+      <w:r>
+        <w:t xml:space="preserve"> </w:t>
+      </w:r>
+    </w:p>
+    <w:p/>
     <w:sectPr>
       <w:pgSz w:w="12240" w:h="15840"/>
       <w:pgMar w:top="1440" w:right="1440" w:bottom="1440" w:left="1440" w:header="720" w:footer="720" w:gutter="0"/>
@@ -2314,9 +2262,32 @@
     <w:name w:val="Normal"/>
     <w:qFormat/>
   </w:style>
+  <w:style w:type="paragraph" w:styleId="Heading2">
+    <w:name w:val="heading 2"/>
+    <w:basedOn w:val="Normal"/>
+    <w:next w:val="Normal"/>
+    <w:link w:val="Heading2Char"/>
+    <w:uiPriority w:val="9"/>
+    <w:unhideWhenUsed/>
+    <w:qFormat/>
+    <w:rsid w:val="00FF69E3"/>
+    <w:pPr>
+      <w:keepNext/>
+      <w:keepLines/>
+      <w:spacing w:before="40" w:after="0"/>
+      <w:outlineLvl w:val="1"/>
+    </w:pPr>
+    <w:rPr>
+      <w:rFonts w:asciiTheme="majorHAnsi" w:eastAsiaTheme="majorEastAsia" w:hAnsiTheme="majorHAnsi" w:cstheme="majorBidi"/>
+      <w:color w:val="2F5496" w:themeColor="accent1" w:themeShade="BF"/>
+      <w:sz w:val="26"/>
+      <w:szCs w:val="26"/>
+    </w:rPr>
+  </w:style>
   <w:style w:type="character" w:default="1" w:styleId="DefaultParagraphFont">
     <w:name w:val="Default Paragraph Font"/>
     <w:uiPriority w:val="1"/>
+    <w:semiHidden/>
     <w:unhideWhenUsed/>
   </w:style>
   <w:style w:type="table" w:default="1" w:styleId="TableNormal">
@@ -2361,6 +2332,50 @@
     <w:rPr>
       <w:color w:val="0000FF"/>
       <w:u w:val="single"/>
+    </w:rPr>
+  </w:style>
+  <w:style w:type="paragraph" w:styleId="Subtitle">
+    <w:name w:val="Subtitle"/>
+    <w:basedOn w:val="Normal"/>
+    <w:next w:val="Normal"/>
+    <w:link w:val="SubtitleChar"/>
+    <w:uiPriority w:val="11"/>
+    <w:qFormat/>
+    <w:rsid w:val="00FF69E3"/>
+    <w:pPr>
+      <w:numPr>
+        <w:ilvl w:val="1"/>
+      </w:numPr>
+    </w:pPr>
+    <w:rPr>
+      <w:rFonts w:eastAsiaTheme="minorEastAsia"/>
+      <w:color w:val="5A5A5A" w:themeColor="text1" w:themeTint="A5"/>
+      <w:spacing w:val="15"/>
+    </w:rPr>
+  </w:style>
+  <w:style w:type="character" w:customStyle="1" w:styleId="SubtitleChar">
+    <w:name w:val="Subtitle Char"/>
+    <w:basedOn w:val="DefaultParagraphFont"/>
+    <w:link w:val="Subtitle"/>
+    <w:uiPriority w:val="11"/>
+    <w:rsid w:val="00FF69E3"/>
+    <w:rPr>
+      <w:rFonts w:eastAsiaTheme="minorEastAsia"/>
+      <w:color w:val="5A5A5A" w:themeColor="text1" w:themeTint="A5"/>
+      <w:spacing w:val="15"/>
+    </w:rPr>
+  </w:style>
+  <w:style w:type="character" w:customStyle="1" w:styleId="Heading2Char">
+    <w:name w:val="Heading 2 Char"/>
+    <w:basedOn w:val="DefaultParagraphFont"/>
+    <w:link w:val="Heading2"/>
+    <w:uiPriority w:val="9"/>
+    <w:rsid w:val="00FF69E3"/>
+    <w:rPr>
+      <w:rFonts w:asciiTheme="majorHAnsi" w:eastAsiaTheme="majorEastAsia" w:hAnsiTheme="majorHAnsi" w:cstheme="majorBidi"/>
+      <w:color w:val="2F5496" w:themeColor="accent1" w:themeShade="BF"/>
+      <w:sz w:val="26"/>
+      <w:szCs w:val="26"/>
     </w:rPr>
   </w:style>
 </w:styles>

--- a/smartEquip_ReadMeFile.docx
+++ b/smartEquip_ReadMeFile.docx
@@ -66,13 +66,10 @@
     </w:p>
     <w:p>
       <w:r>
-        <w:rPr>
-          <w:noProof/>
-        </w:rPr>
         <w:drawing>
-          <wp:inline distT="0" distB="0" distL="0" distR="0" wp14:anchorId="6EF3684F" wp14:editId="12D6C995">
-            <wp:extent cx="5943600" cy="3255010"/>
-            <wp:effectExtent l="0" t="0" r="0" b="2540"/>
+          <wp:inline distT="0" distB="0" distL="0" distR="0" wp14:anchorId="6E9C41BF" wp14:editId="06CCBC45">
+            <wp:extent cx="5943600" cy="3136900"/>
+            <wp:effectExtent l="0" t="0" r="0" b="6350"/>
             <wp:docPr id="1" name="Picture 1"/>
             <wp:cNvGraphicFramePr>
               <a:graphicFrameLocks xmlns:a="http://schemas.openxmlformats.org/drawingml/2006/main" noChangeAspect="1"/>
@@ -93,7 +90,7 @@
                   <pic:spPr>
                     <a:xfrm>
                       <a:off x="0" y="0"/>
-                      <a:ext cx="5943600" cy="3255010"/>
+                      <a:ext cx="5943600" cy="3136900"/>
                     </a:xfrm>
                     <a:prstGeom prst="rect">
                       <a:avLst/>
@@ -155,6 +152,7 @@
         </w:rPr>
       </w:pPr>
       <w:proofErr w:type="spellStart"/>
+      <w:proofErr w:type="gramStart"/>
       <w:r>
         <w:rPr>
           <w:rFonts w:ascii="Courier New" w:hAnsi="Courier New" w:cs="Courier New"/>
@@ -166,6 +164,7 @@
         <w:t>server.port</w:t>
       </w:r>
       <w:proofErr w:type="spellEnd"/>
+      <w:proofErr w:type="gramEnd"/>
       <w:r>
         <w:rPr>
           <w:rFonts w:ascii="Courier New" w:hAnsi="Courier New" w:cs="Courier New"/>
@@ -208,11 +207,16 @@
         </w:numPr>
       </w:pPr>
       <w:r>
-        <w:t>Initial API details</w:t>
+        <w:t xml:space="preserve">Initial API </w:t>
+      </w:r>
+      <w:proofErr w:type="gramStart"/>
+      <w:r>
+        <w:t>details</w:t>
       </w:r>
       <w:r>
         <w:t>( 1</w:t>
       </w:r>
+      <w:proofErr w:type="gramEnd"/>
       <w:r>
         <w:rPr>
           <w:vertAlign w:val="superscript"/>
@@ -358,7 +362,15 @@
         <w:t>bear</w:t>
       </w:r>
       <w:r>
-        <w:t>er token , as it is client 1</w:t>
+        <w:t xml:space="preserve">er </w:t>
+      </w:r>
+      <w:proofErr w:type="gramStart"/>
+      <w:r>
+        <w:t>token ,</w:t>
+      </w:r>
+      <w:proofErr w:type="gramEnd"/>
+      <w:r>
+        <w:t xml:space="preserve"> as it is client 1</w:t>
       </w:r>
       <w:r>
         <w:rPr>
@@ -375,8 +387,13 @@
         <w:pStyle w:val="ListParagraph"/>
       </w:pPr>
       <w:r>
-        <w:t>As per requirement Application sending this to Service 1 .</w:t>
-      </w:r>
+        <w:t xml:space="preserve">As per requirement Application sending this to Service </w:t>
+      </w:r>
+      <w:proofErr w:type="gramStart"/>
+      <w:r>
+        <w:t>1 .</w:t>
+      </w:r>
+      <w:proofErr w:type="gramEnd"/>
     </w:p>
     <w:p>
       <w:pPr>
@@ -519,10 +536,26 @@
       </w:r>
       <w:proofErr w:type="spellEnd"/>
       <w:r>
-        <w:t xml:space="preserve"> and find random 3 number . Then Response will back to Client.   </w:t>
-      </w:r>
-      <w:r>
-        <w:t xml:space="preserve">And It will store in cache maintained by </w:t>
+        <w:t xml:space="preserve"> and find random 3 </w:t>
+      </w:r>
+      <w:proofErr w:type="gramStart"/>
+      <w:r>
+        <w:t>number .</w:t>
+      </w:r>
+      <w:proofErr w:type="gramEnd"/>
+      <w:r>
+        <w:t xml:space="preserve"> Then Response will back to Client.   </w:t>
+      </w:r>
+      <w:r>
+        <w:t xml:space="preserve">And </w:t>
+      </w:r>
+      <w:proofErr w:type="gramStart"/>
+      <w:r>
+        <w:t>It</w:t>
+      </w:r>
+      <w:proofErr w:type="gramEnd"/>
+      <w:r>
+        <w:t xml:space="preserve"> will store in cache maintained by </w:t>
       </w:r>
       <w:proofErr w:type="spellStart"/>
       <w:r>
@@ -788,7 +821,15 @@
         </w:numPr>
       </w:pPr>
       <w:r>
-        <w:t xml:space="preserve">If not , it will consider as new request and </w:t>
+        <w:t xml:space="preserve">If </w:t>
+      </w:r>
+      <w:proofErr w:type="gramStart"/>
+      <w:r>
+        <w:t>not ,</w:t>
+      </w:r>
+      <w:proofErr w:type="gramEnd"/>
+      <w:r>
+        <w:t xml:space="preserve"> it will consider as new request and </w:t>
       </w:r>
       <w:r>
         <w:t>Initial API details( 1st request)</w:t>
@@ -806,7 +847,15 @@
         </w:numPr>
       </w:pPr>
       <w:r>
-        <w:t>If Yes. It will call to Service 2.</w:t>
+        <w:t xml:space="preserve">If </w:t>
+      </w:r>
+      <w:proofErr w:type="gramStart"/>
+      <w:r>
+        <w:t>Yes</w:t>
+      </w:r>
+      <w:proofErr w:type="gramEnd"/>
+      <w:r>
+        <w:t>. It will call to Service 2.</w:t>
       </w:r>
     </w:p>
     <w:p>
@@ -904,10 +953,18 @@
         <w:t>If Yes: Application will check request body contains “</w:t>
       </w:r>
       <w:r>
-        <w:t>Please sum the numbers 23,44,57</w:t>
-      </w:r>
-      <w:r>
-        <w:t xml:space="preserve">”  and </w:t>
+        <w:t>Please sum the numbers 23,44,</w:t>
+      </w:r>
+      <w:proofErr w:type="gramStart"/>
+      <w:r>
+        <w:t>57</w:t>
+      </w:r>
+      <w:r>
+        <w:t>”  and</w:t>
+      </w:r>
+      <w:proofErr w:type="gramEnd"/>
+      <w:r>
+        <w:t xml:space="preserve"> </w:t>
       </w:r>
       <w:r>
         <w:t>"the answer is"</w:t>
@@ -922,7 +979,15 @@
         <w:ind w:left="1080"/>
       </w:pPr>
       <w:r>
-        <w:t xml:space="preserve">            If No then:</w:t>
+        <w:t xml:space="preserve">            If </w:t>
+      </w:r>
+      <w:proofErr w:type="gramStart"/>
+      <w:r>
+        <w:t>No</w:t>
+      </w:r>
+      <w:proofErr w:type="gramEnd"/>
+      <w:r>
+        <w:t xml:space="preserve"> then:</w:t>
       </w:r>
     </w:p>
     <w:p>
@@ -987,8 +1052,13 @@
         <w:t xml:space="preserve">        </w:t>
       </w:r>
       <w:r>
-        <w:t>Expected format as an example: "The original question was “Please sum the numbers 9,5,3” and the answer is 17"";</w:t>
-      </w:r>
+        <w:t>Expected format as an example: "The original question was “Please sum the numbers 9,5,3” and the answer is 17"</w:t>
+      </w:r>
+      <w:proofErr w:type="gramStart"/>
+      <w:r>
+        <w:t>";</w:t>
+      </w:r>
+      <w:proofErr w:type="gramEnd"/>
     </w:p>
     <w:p>
       <w:pPr>
@@ -1227,19 +1297,13 @@
         <w:t xml:space="preserve">                     </w:t>
       </w:r>
       <w:r>
-        <w:t>java -Dserver.port=</w:t>
-      </w:r>
-      <w:r>
-        <w:t>8080</w:t>
+        <w:t>java -Dserver.port=8080</w:t>
       </w:r>
       <w:r>
         <w:t xml:space="preserve"> </w:t>
       </w:r>
       <w:r>
-        <w:t>-</w:t>
-      </w:r>
-      <w:r>
-        <w:t>jar smartequip.jar</w:t>
+        <w:t>-jar smartequip.jar</w:t>
       </w:r>
       <w:r>
         <w:t xml:space="preserve"> </w:t>

--- a/smartEquip_ReadMeFile.docx
+++ b/smartEquip_ReadMeFile.docx
@@ -9,15 +9,7 @@
     </w:p>
     <w:p>
       <w:r>
-        <w:t xml:space="preserve">Below is the complete flow, code structure, test case after understanding </w:t>
-      </w:r>
-      <w:proofErr w:type="spellStart"/>
-      <w:r>
-        <w:t>SmartEquip</w:t>
-      </w:r>
-      <w:proofErr w:type="spellEnd"/>
-      <w:r>
-        <w:t xml:space="preserve"> docs. </w:t>
+        <w:t xml:space="preserve">Below is the complete flow, code structure, test case after understanding SmartEquip docs. </w:t>
       </w:r>
     </w:p>
     <w:p>
@@ -66,6 +58,9 @@
     </w:p>
     <w:p>
       <w:r>
+        <w:rPr>
+          <w:noProof/>
+        </w:rPr>
         <w:drawing>
           <wp:inline distT="0" distB="0" distL="0" distR="0" wp14:anchorId="6E9C41BF" wp14:editId="06CCBC45">
             <wp:extent cx="5943600" cy="3136900"/>
@@ -108,7 +103,10 @@
         <w:pStyle w:val="Heading2"/>
       </w:pPr>
       <w:r>
-        <w:t>Workflow</w:t>
+        <w:t xml:space="preserve">Application port </w:t>
+      </w:r>
+      <w:r>
+        <w:t>change</w:t>
       </w:r>
       <w:r>
         <w:t>:</w:t>
@@ -143,96 +141,67 @@
     <w:p>
       <w:pPr>
         <w:pStyle w:val="ListParagraph"/>
+      </w:pPr>
+      <w:r>
         <w:rPr>
           <w:rFonts w:ascii="Courier New" w:hAnsi="Courier New" w:cs="Courier New"/>
-          <w:color w:val="2AA198"/>
+          <w:color w:val="000000"/>
           <w:sz w:val="20"/>
           <w:szCs w:val="20"/>
           <w:shd w:val="clear" w:color="auto" w:fill="E8F2FE"/>
         </w:rPr>
-      </w:pPr>
-      <w:proofErr w:type="spellStart"/>
-      <w:proofErr w:type="gramStart"/>
-      <w:r>
-        <w:rPr>
-          <w:rFonts w:ascii="Courier New" w:hAnsi="Courier New" w:cs="Courier New"/>
-          <w:color w:val="000000"/>
-          <w:sz w:val="20"/>
-          <w:szCs w:val="20"/>
-          <w:shd w:val="clear" w:color="auto" w:fill="E8F2FE"/>
-        </w:rPr>
-        <w:t>server.port</w:t>
-      </w:r>
-      <w:proofErr w:type="spellEnd"/>
-      <w:proofErr w:type="gramEnd"/>
-      <w:r>
-        <w:rPr>
-          <w:rFonts w:ascii="Courier New" w:hAnsi="Courier New" w:cs="Courier New"/>
-          <w:color w:val="000000"/>
-          <w:sz w:val="20"/>
-          <w:szCs w:val="20"/>
-          <w:shd w:val="clear" w:color="auto" w:fill="E8F2FE"/>
-        </w:rPr>
-        <w:t xml:space="preserve"> = </w:t>
-      </w:r>
-      <w:r>
-        <w:rPr>
-          <w:rFonts w:ascii="Courier New" w:hAnsi="Courier New" w:cs="Courier New"/>
-          <w:color w:val="2AA198"/>
-          <w:sz w:val="20"/>
-          <w:szCs w:val="20"/>
-          <w:shd w:val="clear" w:color="auto" w:fill="E8F2FE"/>
-        </w:rPr>
-        <w:t>9090</w:t>
-      </w:r>
-    </w:p>
-    <w:p>
-      <w:pPr>
-        <w:pStyle w:val="ListParagraph"/>
-        <w:numPr>
-          <w:ilvl w:val="0"/>
-          <w:numId w:val="5"/>
-        </w:numPr>
-      </w:pPr>
-      <w:r>
-        <w:t>As per requirement There must be one API end point “/”.  Which has been developed.</w:t>
-      </w:r>
-    </w:p>
-    <w:p>
-      <w:pPr>
-        <w:pStyle w:val="ListParagraph"/>
-        <w:numPr>
-          <w:ilvl w:val="0"/>
-          <w:numId w:val="5"/>
-        </w:numPr>
-      </w:pPr>
-      <w:r>
-        <w:t xml:space="preserve">Initial API </w:t>
-      </w:r>
-      <w:proofErr w:type="gramStart"/>
-      <w:r>
-        <w:t>details</w:t>
-      </w:r>
-      <w:r>
-        <w:t>( 1</w:t>
-      </w:r>
-      <w:proofErr w:type="gramEnd"/>
-      <w:r>
-        <w:rPr>
-          <w:vertAlign w:val="superscript"/>
-        </w:rPr>
-        <w:t>st</w:t>
-      </w:r>
-      <w:r>
-        <w:t xml:space="preserve"> request)</w:t>
-      </w:r>
-      <w:r>
-        <w:t>:</w:t>
-      </w:r>
-    </w:p>
-    <w:p>
-      <w:pPr>
-        <w:pStyle w:val="ListParagraph"/>
+        <w:drawing>
+          <wp:inline distT="0" distB="0" distL="0" distR="0" wp14:anchorId="252BCA91" wp14:editId="1C06E270">
+            <wp:extent cx="1397072" cy="152408"/>
+            <wp:effectExtent l="0" t="0" r="0" b="0"/>
+            <wp:docPr id="2" name="Picture 2"/>
+            <wp:cNvGraphicFramePr>
+              <a:graphicFrameLocks xmlns:a="http://schemas.openxmlformats.org/drawingml/2006/main" noChangeAspect="1"/>
+            </wp:cNvGraphicFramePr>
+            <a:graphic xmlns:a="http://schemas.openxmlformats.org/drawingml/2006/main">
+              <a:graphicData uri="http://schemas.openxmlformats.org/drawingml/2006/picture">
+                <pic:pic xmlns:pic="http://schemas.openxmlformats.org/drawingml/2006/picture">
+                  <pic:nvPicPr>
+                    <pic:cNvPr id="1" name=""/>
+                    <pic:cNvPicPr/>
+                  </pic:nvPicPr>
+                  <pic:blipFill>
+                    <a:blip r:embed="rId8"/>
+                    <a:stretch>
+                      <a:fillRect/>
+                    </a:stretch>
+                  </pic:blipFill>
+                  <pic:spPr>
+                    <a:xfrm>
+                      <a:off x="0" y="0"/>
+                      <a:ext cx="1397072" cy="152408"/>
+                    </a:xfrm>
+                    <a:prstGeom prst="rect">
+                      <a:avLst/>
+                    </a:prstGeom>
+                  </pic:spPr>
+                </pic:pic>
+              </a:graphicData>
+            </a:graphic>
+          </wp:inline>
+        </w:drawing>
+      </w:r>
+    </w:p>
+    <w:p>
+      <w:pPr>
+        <w:pStyle w:val="Heading2"/>
+      </w:pPr>
+      <w:r>
+        <w:t>Executable jar file run:</w:t>
+      </w:r>
+    </w:p>
+    <w:p>
+      <w:r>
+        <w:t xml:space="preserve"> Run below command:</w:t>
+      </w:r>
+    </w:p>
+    <w:p>
+      <w:pPr>
         <w:pBdr>
           <w:top w:val="single" w:sz="4" w:space="1" w:color="auto"/>
           <w:left w:val="single" w:sz="4" w:space="4" w:color="auto"/>
@@ -240,14 +209,32 @@
           <w:right w:val="single" w:sz="4" w:space="4" w:color="auto"/>
         </w:pBdr>
       </w:pPr>
-      <w:bookmarkStart w:id="0" w:name="_Hlk114252869"/>
-      <w:r>
-        <w:t>Method: POST</w:t>
-      </w:r>
-    </w:p>
-    <w:p>
-      <w:pPr>
-        <w:pStyle w:val="ListParagraph"/>
+      <w:r>
+        <w:t xml:space="preserve">                     </w:t>
+      </w:r>
+      <w:r>
+        <w:t xml:space="preserve">java </w:t>
+      </w:r>
+      <w:r>
+        <w:t>-</w:t>
+      </w:r>
+      <w:r>
+        <w:t>jar smartequip.jar</w:t>
+      </w:r>
+      <w:r>
+        <w:t xml:space="preserve"> </w:t>
+      </w:r>
+    </w:p>
+    <w:p>
+      <w:r>
+        <w:t>If port need to change then run below command</w:t>
+      </w:r>
+      <w:r>
+        <w:t xml:space="preserve"> with port 8080 or any new port no.</w:t>
+      </w:r>
+    </w:p>
+    <w:p>
+      <w:pPr>
         <w:pBdr>
           <w:top w:val="single" w:sz="4" w:space="1" w:color="auto"/>
           <w:left w:val="single" w:sz="4" w:space="4" w:color="auto"/>
@@ -256,560 +243,54 @@
         </w:pBdr>
       </w:pPr>
       <w:r>
-        <w:t xml:space="preserve">URL: </w:t>
-      </w:r>
-      <w:r>
-        <w:t>http://localhost:9090/</w:t>
-      </w:r>
-    </w:p>
-    <w:p>
-      <w:pPr>
-        <w:pStyle w:val="ListParagraph"/>
-        <w:pBdr>
-          <w:top w:val="single" w:sz="4" w:space="1" w:color="auto"/>
-          <w:left w:val="single" w:sz="4" w:space="4" w:color="auto"/>
-          <w:bottom w:val="single" w:sz="4" w:space="1" w:color="auto"/>
-          <w:right w:val="single" w:sz="4" w:space="4" w:color="auto"/>
-        </w:pBdr>
-      </w:pPr>
-      <w:r>
-        <w:t>Header: bearer (It is optional</w:t>
-      </w:r>
-      <w:r>
-        <w:t xml:space="preserve"> token</w:t>
-      </w:r>
-      <w:r>
-        <w:t xml:space="preserve"> for 1</w:t>
-      </w:r>
-      <w:r>
-        <w:rPr>
-          <w:vertAlign w:val="superscript"/>
-        </w:rPr>
-        <w:t>st</w:t>
+        <w:t xml:space="preserve">                     </w:t>
+      </w:r>
+      <w:r>
+        <w:t xml:space="preserve">java </w:t>
+      </w:r>
+      <w:r>
+        <w:rPr>
+          <w:color w:val="4472C4" w:themeColor="accent1"/>
+        </w:rPr>
+        <w:t xml:space="preserve">-Dserver.port=8080 </w:t>
+      </w:r>
+      <w:r>
+        <w:t>-jar smartequip.jar</w:t>
       </w:r>
       <w:r>
         <w:t xml:space="preserve"> </w:t>
       </w:r>
-      <w:r>
-        <w:t>request;</w:t>
-      </w:r>
-      <w:r>
-        <w:t xml:space="preserve"> 2</w:t>
-      </w:r>
-      <w:r>
-        <w:rPr>
-          <w:vertAlign w:val="superscript"/>
-        </w:rPr>
-        <w:t>nd</w:t>
-      </w:r>
-      <w:r>
-        <w:t xml:space="preserve"> request onwards it required)</w:t>
-      </w:r>
-    </w:p>
-    <w:p>
-      <w:pPr>
-        <w:pStyle w:val="ListParagraph"/>
-        <w:pBdr>
-          <w:top w:val="single" w:sz="4" w:space="1" w:color="auto"/>
-          <w:left w:val="single" w:sz="4" w:space="4" w:color="auto"/>
-          <w:bottom w:val="single" w:sz="4" w:space="1" w:color="auto"/>
-          <w:right w:val="single" w:sz="4" w:space="4" w:color="auto"/>
-        </w:pBdr>
-      </w:pPr>
-      <w:r>
-        <w:t xml:space="preserve">Body: </w:t>
-      </w:r>
-      <w:r>
-        <w:t xml:space="preserve">Hey Service, can you provide me a </w:t>
-      </w:r>
-      <w:r>
-        <w:rPr>
-          <w:rFonts w:ascii="Segoe UI" w:hAnsi="Segoe UI" w:cs="Segoe UI"/>
-          <w:sz w:val="18"/>
-          <w:szCs w:val="18"/>
-        </w:rPr>
-        <w:t>question with numbers to add?</w:t>
-      </w:r>
-    </w:p>
-    <w:bookmarkEnd w:id="0"/>
-    <w:p>
-      <w:pPr>
-        <w:pStyle w:val="ListParagraph"/>
-      </w:pPr>
-      <w:r>
-        <w:t xml:space="preserve"> </w:t>
-      </w:r>
-    </w:p>
-    <w:p>
-      <w:pPr>
-        <w:pStyle w:val="ListParagraph"/>
-      </w:pPr>
-      <w:r>
-        <w:t>This is client request.</w:t>
-      </w:r>
-    </w:p>
-    <w:p>
-      <w:pPr>
-        <w:pStyle w:val="ListParagraph"/>
-      </w:pPr>
-      <w:r>
-        <w:t xml:space="preserve">Once we got request, </w:t>
-      </w:r>
-      <w:r>
-        <w:t xml:space="preserve">Application checking </w:t>
-      </w:r>
-      <w:r>
-        <w:t>bear</w:t>
-      </w:r>
-      <w:r>
-        <w:t xml:space="preserve">er </w:t>
-      </w:r>
-      <w:proofErr w:type="gramStart"/>
-      <w:r>
-        <w:t>token ,</w:t>
-      </w:r>
-      <w:proofErr w:type="gramEnd"/>
-      <w:r>
-        <w:t xml:space="preserve"> as it is client 1</w:t>
-      </w:r>
-      <w:r>
-        <w:rPr>
-          <w:vertAlign w:val="superscript"/>
-        </w:rPr>
-        <w:t>st</w:t>
-      </w:r>
-      <w:r>
-        <w:t xml:space="preserve"> request so it is empty.</w:t>
-      </w:r>
-    </w:p>
-    <w:p>
-      <w:pPr>
-        <w:pStyle w:val="ListParagraph"/>
-      </w:pPr>
-      <w:r>
-        <w:t xml:space="preserve">As per requirement Application sending this to Service </w:t>
-      </w:r>
-      <w:proofErr w:type="gramStart"/>
-      <w:r>
-        <w:t>1 .</w:t>
-      </w:r>
-      <w:proofErr w:type="gramEnd"/>
-    </w:p>
-    <w:p>
-      <w:pPr>
-        <w:pStyle w:val="ListParagraph"/>
-      </w:pPr>
-      <w:r>
-        <w:t xml:space="preserve">There </w:t>
-      </w:r>
-      <w:r>
-        <w:t>we</w:t>
-      </w:r>
-      <w:r>
-        <w:t xml:space="preserve"> are validating that </w:t>
-      </w:r>
-      <w:r>
-        <w:t xml:space="preserve">request Body contains </w:t>
-      </w:r>
-      <w:r>
-        <w:rPr>
-          <w:rFonts w:ascii="Segoe UI" w:hAnsi="Segoe UI" w:cs="Segoe UI"/>
-          <w:sz w:val="18"/>
-          <w:szCs w:val="18"/>
-        </w:rPr>
-        <w:t xml:space="preserve">"question with numbers to add?" </w:t>
-      </w:r>
-      <w:r>
-        <w:t>or not.</w:t>
-      </w:r>
-    </w:p>
-    <w:p>
-      <w:pPr>
-        <w:pStyle w:val="ListParagraph"/>
-      </w:pPr>
-    </w:p>
-    <w:p>
-      <w:pPr>
-        <w:pStyle w:val="ListParagraph"/>
-      </w:pPr>
-      <w:r>
-        <w:t>1.</w:t>
-      </w:r>
-      <w:r>
-        <w:t>NO:  Response will back here. Not proceed anymore.</w:t>
-      </w:r>
-    </w:p>
-    <w:p>
-      <w:pPr>
-        <w:pStyle w:val="ListParagraph"/>
-        <w:pBdr>
-          <w:top w:val="single" w:sz="4" w:space="1" w:color="auto"/>
-          <w:left w:val="single" w:sz="4" w:space="4" w:color="auto"/>
-          <w:bottom w:val="single" w:sz="4" w:space="1" w:color="auto"/>
-          <w:right w:val="single" w:sz="4" w:space="4" w:color="auto"/>
-        </w:pBdr>
-      </w:pPr>
-      <w:r>
-        <w:t>Response:</w:t>
-      </w:r>
-    </w:p>
-    <w:p>
-      <w:pPr>
-        <w:pStyle w:val="ListParagraph"/>
-        <w:pBdr>
-          <w:top w:val="single" w:sz="4" w:space="1" w:color="auto"/>
-          <w:left w:val="single" w:sz="4" w:space="4" w:color="auto"/>
-          <w:bottom w:val="single" w:sz="4" w:space="1" w:color="auto"/>
-          <w:right w:val="single" w:sz="4" w:space="4" w:color="auto"/>
-        </w:pBdr>
-      </w:pPr>
-      <w:r>
-        <w:t xml:space="preserve">    </w:t>
-      </w:r>
-      <w:proofErr w:type="spellStart"/>
-      <w:r>
-        <w:t>HttpStatus</w:t>
-      </w:r>
-      <w:proofErr w:type="spellEnd"/>
-      <w:r>
-        <w:t xml:space="preserve">: </w:t>
-      </w:r>
-      <w:r>
-        <w:t>400 Bad Request.</w:t>
-      </w:r>
-    </w:p>
-    <w:p>
-      <w:pPr>
-        <w:pStyle w:val="ListParagraph"/>
-        <w:pBdr>
-          <w:top w:val="single" w:sz="4" w:space="1" w:color="auto"/>
-          <w:left w:val="single" w:sz="4" w:space="4" w:color="auto"/>
-          <w:bottom w:val="single" w:sz="4" w:space="1" w:color="auto"/>
-          <w:right w:val="single" w:sz="4" w:space="4" w:color="auto"/>
-        </w:pBdr>
-      </w:pPr>
-      <w:r>
-        <w:lastRenderedPageBreak/>
-        <w:t xml:space="preserve">    Body: </w:t>
-      </w:r>
-      <w:r>
-        <w:t xml:space="preserve">Please ask valid question or </w:t>
-      </w:r>
-      <w:proofErr w:type="spellStart"/>
-      <w:r>
-        <w:t>corrent</w:t>
-      </w:r>
-      <w:proofErr w:type="spellEnd"/>
-      <w:r>
-        <w:t xml:space="preserve"> the sentence please</w:t>
-      </w:r>
-      <w:r>
-        <w:t xml:space="preserve">   </w:t>
-      </w:r>
-    </w:p>
-    <w:p>
-      <w:pPr>
-        <w:pStyle w:val="ListParagraph"/>
-      </w:pPr>
-    </w:p>
-    <w:p>
-      <w:pPr>
-        <w:pStyle w:val="ListParagraph"/>
-      </w:pPr>
-    </w:p>
-    <w:p>
-      <w:pPr>
-        <w:pStyle w:val="ListParagraph"/>
-      </w:pPr>
-      <w:r>
-        <w:t>2. YES</w:t>
-      </w:r>
-      <w:r>
-        <w:t xml:space="preserve">: then </w:t>
-      </w:r>
-      <w:r>
-        <w:t xml:space="preserve">Application will generate </w:t>
-      </w:r>
-      <w:proofErr w:type="spellStart"/>
-      <w:r>
-        <w:t>bearerToken</w:t>
-      </w:r>
-      <w:proofErr w:type="spellEnd"/>
-      <w:r>
-        <w:t xml:space="preserve"> and find random 3 </w:t>
-      </w:r>
-      <w:proofErr w:type="gramStart"/>
-      <w:r>
-        <w:t>number .</w:t>
-      </w:r>
-      <w:proofErr w:type="gramEnd"/>
-      <w:r>
-        <w:t xml:space="preserve"> Then Response will back to Client.   </w:t>
-      </w:r>
-      <w:r>
-        <w:t xml:space="preserve">And </w:t>
-      </w:r>
-      <w:proofErr w:type="gramStart"/>
-      <w:r>
-        <w:t>It</w:t>
-      </w:r>
-      <w:proofErr w:type="gramEnd"/>
-      <w:r>
-        <w:t xml:space="preserve"> will store in cache maintained by </w:t>
-      </w:r>
-      <w:proofErr w:type="spellStart"/>
-      <w:r>
-        <w:t>ConcurrentHashMap</w:t>
-      </w:r>
-      <w:proofErr w:type="spellEnd"/>
-      <w:r>
-        <w:t>.</w:t>
-      </w:r>
-    </w:p>
-    <w:p>
-      <w:pPr>
-        <w:pStyle w:val="ListParagraph"/>
-      </w:pPr>
-    </w:p>
-    <w:p>
-      <w:pPr>
-        <w:pStyle w:val="ListParagraph"/>
-        <w:pBdr>
-          <w:top w:val="single" w:sz="4" w:space="1" w:color="auto"/>
-          <w:left w:val="single" w:sz="4" w:space="4" w:color="auto"/>
-          <w:bottom w:val="single" w:sz="4" w:space="1" w:color="auto"/>
-          <w:right w:val="single" w:sz="4" w:space="4" w:color="auto"/>
-        </w:pBdr>
-      </w:pPr>
-      <w:r>
-        <w:t>Response:</w:t>
-      </w:r>
-    </w:p>
-    <w:p>
-      <w:pPr>
-        <w:pStyle w:val="ListParagraph"/>
-        <w:pBdr>
-          <w:top w:val="single" w:sz="4" w:space="1" w:color="auto"/>
-          <w:left w:val="single" w:sz="4" w:space="4" w:color="auto"/>
-          <w:bottom w:val="single" w:sz="4" w:space="1" w:color="auto"/>
-          <w:right w:val="single" w:sz="4" w:space="4" w:color="auto"/>
-        </w:pBdr>
-      </w:pPr>
-      <w:r>
-        <w:t xml:space="preserve">    </w:t>
-      </w:r>
-      <w:proofErr w:type="spellStart"/>
-      <w:r>
-        <w:t>HttpStatus</w:t>
-      </w:r>
-      <w:proofErr w:type="spellEnd"/>
-      <w:r>
-        <w:t xml:space="preserve">: </w:t>
-      </w:r>
-      <w:r>
-        <w:t>200 OK.</w:t>
-      </w:r>
-    </w:p>
-    <w:p>
-      <w:pPr>
-        <w:pStyle w:val="ListParagraph"/>
-        <w:pBdr>
-          <w:top w:val="single" w:sz="4" w:space="1" w:color="auto"/>
-          <w:left w:val="single" w:sz="4" w:space="4" w:color="auto"/>
-          <w:bottom w:val="single" w:sz="4" w:space="1" w:color="auto"/>
-          <w:right w:val="single" w:sz="4" w:space="4" w:color="auto"/>
-        </w:pBdr>
-      </w:pPr>
-      <w:r>
-        <w:t xml:space="preserve">    Body: </w:t>
-      </w:r>
-      <w:r>
-        <w:t>Here you go, solve the question: "</w:t>
-      </w:r>
-      <w:bookmarkStart w:id="1" w:name="_Hlk114253580"/>
-      <w:r>
-        <w:t>Please sum the numbers 23,44,57</w:t>
-      </w:r>
-      <w:bookmarkEnd w:id="1"/>
-      <w:r>
-        <w:t>".</w:t>
-      </w:r>
-    </w:p>
-    <w:p>
-      <w:pPr>
-        <w:pStyle w:val="ListParagraph"/>
-        <w:pBdr>
-          <w:top w:val="single" w:sz="4" w:space="1" w:color="auto"/>
-          <w:left w:val="single" w:sz="4" w:space="4" w:color="auto"/>
-          <w:bottom w:val="single" w:sz="4" w:space="1" w:color="auto"/>
-          <w:right w:val="single" w:sz="4" w:space="4" w:color="auto"/>
-        </w:pBdr>
-        <w:rPr>
-          <w:rFonts w:ascii="Helvetica" w:hAnsi="Helvetica" w:cs="Helvetica"/>
-          <w:color w:val="212121"/>
-          <w:sz w:val="18"/>
-          <w:szCs w:val="18"/>
-          <w:shd w:val="clear" w:color="auto" w:fill="FFFFFF"/>
-        </w:rPr>
-      </w:pPr>
-      <w:r>
-        <w:t xml:space="preserve">    Header:   </w:t>
-      </w:r>
-      <w:r>
-        <w:rPr>
-          <w:rFonts w:ascii="Helvetica" w:hAnsi="Helvetica" w:cs="Helvetica"/>
-          <w:color w:val="212121"/>
-          <w:sz w:val="18"/>
-          <w:szCs w:val="18"/>
-          <w:shd w:val="clear" w:color="auto" w:fill="FFFFFF"/>
-        </w:rPr>
-        <w:t>bearer   1663339713079-6a2ac52d-341a-482a-ba70-e64bfc68afcc</w:t>
-      </w:r>
-    </w:p>
-    <w:p>
-      <w:pPr>
-        <w:pStyle w:val="ListParagraph"/>
-      </w:pPr>
+    </w:p>
+    <w:p/>
+    <w:p>
+      <w:pPr>
+        <w:pStyle w:val="Heading2"/>
+      </w:pPr>
+      <w:r>
+        <w:t>Workflow</w:t>
+      </w:r>
+      <w:r>
+        <w:t>:</w:t>
+      </w:r>
+    </w:p>
+    <w:p>
+      <w:r>
+        <w:t xml:space="preserve">As per requirement </w:t>
+      </w:r>
+      <w:r>
+        <w:t xml:space="preserve">:- </w:t>
+      </w:r>
     </w:p>
     <w:p>
       <w:pPr>
         <w:pStyle w:val="ListParagraph"/>
         <w:numPr>
           <w:ilvl w:val="0"/>
-          <w:numId w:val="5"/>
+          <w:numId w:val="7"/>
         </w:numPr>
       </w:pPr>
       <w:r>
-        <w:t>2</w:t>
-      </w:r>
-      <w:r>
-        <w:rPr>
-          <w:vertAlign w:val="superscript"/>
-        </w:rPr>
-        <w:t>nd</w:t>
-      </w:r>
-      <w:r>
-        <w:t xml:space="preserve"> request </w:t>
-      </w:r>
-      <w:proofErr w:type="spellStart"/>
-      <w:r>
-        <w:t>i.e</w:t>
-      </w:r>
-      <w:proofErr w:type="spellEnd"/>
-      <w:r>
-        <w:t>, Answer request.</w:t>
-      </w:r>
-    </w:p>
-    <w:p>
-      <w:pPr>
-        <w:pStyle w:val="ListParagraph"/>
-        <w:pBdr>
-          <w:top w:val="single" w:sz="4" w:space="1" w:color="auto"/>
-          <w:left w:val="single" w:sz="4" w:space="4" w:color="auto"/>
-          <w:bottom w:val="single" w:sz="4" w:space="1" w:color="auto"/>
-          <w:right w:val="single" w:sz="4" w:space="4" w:color="auto"/>
-        </w:pBdr>
-      </w:pPr>
-      <w:r>
-        <w:t>Method: POST</w:t>
-      </w:r>
-    </w:p>
-    <w:p>
-      <w:pPr>
-        <w:pStyle w:val="ListParagraph"/>
-        <w:pBdr>
-          <w:top w:val="single" w:sz="4" w:space="1" w:color="auto"/>
-          <w:left w:val="single" w:sz="4" w:space="4" w:color="auto"/>
-          <w:bottom w:val="single" w:sz="4" w:space="1" w:color="auto"/>
-          <w:right w:val="single" w:sz="4" w:space="4" w:color="auto"/>
-        </w:pBdr>
-      </w:pPr>
-      <w:r>
-        <w:t xml:space="preserve">URL: </w:t>
-      </w:r>
-      <w:r>
-        <w:t>http://localhost:9090/</w:t>
-      </w:r>
-    </w:p>
-    <w:p>
-      <w:pPr>
-        <w:pStyle w:val="ListParagraph"/>
-        <w:pBdr>
-          <w:top w:val="single" w:sz="4" w:space="1" w:color="auto"/>
-          <w:left w:val="single" w:sz="4" w:space="4" w:color="auto"/>
-          <w:bottom w:val="single" w:sz="4" w:space="1" w:color="auto"/>
-          <w:right w:val="single" w:sz="4" w:space="4" w:color="auto"/>
-        </w:pBdr>
-      </w:pPr>
-      <w:r>
-        <w:t xml:space="preserve">Header: </w:t>
-      </w:r>
-      <w:r>
-        <w:rPr>
-          <w:rFonts w:ascii="Helvetica" w:hAnsi="Helvetica" w:cs="Helvetica"/>
-          <w:color w:val="212121"/>
-          <w:sz w:val="18"/>
-          <w:szCs w:val="18"/>
-          <w:shd w:val="clear" w:color="auto" w:fill="FFFFFF"/>
-        </w:rPr>
-        <w:t>bearer   1663339713079-6a2ac52d-341a-482a-ba70-e64bfc68afcc</w:t>
-      </w:r>
-      <w:r>
-        <w:t xml:space="preserve"> </w:t>
-      </w:r>
-    </w:p>
-    <w:p>
-      <w:pPr>
-        <w:pStyle w:val="ListParagraph"/>
-        <w:pBdr>
-          <w:top w:val="single" w:sz="4" w:space="1" w:color="auto"/>
-          <w:left w:val="single" w:sz="4" w:space="4" w:color="auto"/>
-          <w:bottom w:val="single" w:sz="4" w:space="1" w:color="auto"/>
-          <w:right w:val="single" w:sz="4" w:space="4" w:color="auto"/>
-        </w:pBdr>
-      </w:pPr>
-      <w:r>
-        <w:t>Body: Great. The original question was “</w:t>
-      </w:r>
-      <w:r>
-        <w:t>Please sum the numbers 23,44,57</w:t>
-      </w:r>
-      <w:r>
-        <w:t xml:space="preserve">” and the answer is </w:t>
-      </w:r>
-      <w:r>
-        <w:t>65</w:t>
-      </w:r>
-      <w:r>
-        <w:t>.</w:t>
-      </w:r>
-    </w:p>
-    <w:p>
-      <w:pPr>
-        <w:rPr>
-          <w:rFonts w:ascii="Helvetica" w:hAnsi="Helvetica" w:cs="Helvetica"/>
-          <w:color w:val="212121"/>
-          <w:sz w:val="18"/>
-          <w:szCs w:val="18"/>
-          <w:shd w:val="clear" w:color="auto" w:fill="FFFFFF"/>
-        </w:rPr>
-      </w:pPr>
-      <w:r>
-        <w:tab/>
-        <w:t xml:space="preserve">Once </w:t>
-      </w:r>
-      <w:r>
-        <w:t>request receive first it will check header contain “</w:t>
-      </w:r>
-      <w:r>
-        <w:rPr>
-          <w:rFonts w:ascii="Helvetica" w:hAnsi="Helvetica" w:cs="Helvetica"/>
-          <w:color w:val="212121"/>
-          <w:sz w:val="18"/>
-          <w:szCs w:val="18"/>
-          <w:shd w:val="clear" w:color="auto" w:fill="FFFFFF"/>
-        </w:rPr>
-        <w:t>bearer” or not.</w:t>
+        <w:t>There must be one API end point “/”. And body of request for create record for validate answer. That’s the reason for choosing POST method for Rest API.</w:t>
       </w:r>
     </w:p>
     <w:p>
@@ -817,25 +298,74 @@
         <w:pStyle w:val="ListParagraph"/>
         <w:numPr>
           <w:ilvl w:val="0"/>
-          <w:numId w:val="6"/>
+          <w:numId w:val="7"/>
         </w:numPr>
       </w:pPr>
       <w:r>
-        <w:t xml:space="preserve">If </w:t>
-      </w:r>
-      <w:proofErr w:type="gramStart"/>
-      <w:r>
-        <w:t>not ,</w:t>
-      </w:r>
-      <w:proofErr w:type="gramEnd"/>
-      <w:r>
-        <w:t xml:space="preserve"> it will consider as new request and </w:t>
-      </w:r>
-      <w:r>
-        <w:t>Initial API details( 1st request)</w:t>
-      </w:r>
-      <w:r>
-        <w:t xml:space="preserve"> continue.( above discussed) </w:t>
+        <w:t xml:space="preserve">There must be two server one will deal with client request(question) and one will deal with client final request(answer)- so created </w:t>
+      </w:r>
+      <w:r>
+        <w:rPr>
+          <w:rFonts w:ascii="Courier New" w:hAnsi="Courier New" w:cs="Courier New"/>
+          <w:color w:val="000000"/>
+          <w:sz w:val="20"/>
+          <w:szCs w:val="20"/>
+          <w:u w:val="single"/>
+          <w:shd w:val="clear" w:color="auto" w:fill="C0FFC0"/>
+        </w:rPr>
+        <w:t>SmartequipAnswersService</w:t>
+      </w:r>
+      <w:r>
+        <w:rPr>
+          <w:rFonts w:ascii="Courier New" w:hAnsi="Courier New" w:cs="Courier New"/>
+          <w:color w:val="000000"/>
+          <w:sz w:val="20"/>
+          <w:szCs w:val="20"/>
+          <w:u w:val="single"/>
+          <w:shd w:val="clear" w:color="auto" w:fill="C0FFC0"/>
+        </w:rPr>
+        <w:t xml:space="preserve"> </w:t>
+      </w:r>
+      <w:r>
+        <w:t xml:space="preserve">and </w:t>
+      </w:r>
+      <w:r>
+        <w:rPr>
+          <w:rFonts w:ascii="Courier New" w:hAnsi="Courier New" w:cs="Courier New"/>
+          <w:color w:val="000000"/>
+          <w:sz w:val="20"/>
+          <w:szCs w:val="20"/>
+          <w:u w:val="single"/>
+          <w:shd w:val="clear" w:color="auto" w:fill="C0FFC0"/>
+        </w:rPr>
+        <w:t>SmartequipQuestionsService</w:t>
+      </w:r>
+      <w:r>
+        <w:rPr>
+          <w:rFonts w:ascii="Courier New" w:hAnsi="Courier New" w:cs="Courier New"/>
+          <w:color w:val="000000"/>
+          <w:sz w:val="20"/>
+          <w:szCs w:val="20"/>
+          <w:u w:val="single"/>
+          <w:shd w:val="clear" w:color="auto" w:fill="C0FFC0"/>
+        </w:rPr>
+        <w:t>.</w:t>
+      </w:r>
+      <w:r>
+        <w:rPr>
+          <w:rFonts w:ascii="Courier New" w:hAnsi="Courier New" w:cs="Courier New"/>
+          <w:color w:val="000000"/>
+          <w:sz w:val="20"/>
+          <w:szCs w:val="20"/>
+          <w:u w:val="single"/>
+          <w:shd w:val="clear" w:color="auto" w:fill="C0FFC0"/>
+        </w:rPr>
+        <w:t xml:space="preserve"> </w:t>
+      </w:r>
+    </w:p>
+    <w:p>
+      <w:r>
+        <w:t>Application Flow:-</w:t>
       </w:r>
     </w:p>
     <w:p>
@@ -843,470 +373,2059 @@
         <w:pStyle w:val="ListParagraph"/>
         <w:numPr>
           <w:ilvl w:val="0"/>
-          <w:numId w:val="6"/>
+          <w:numId w:val="8"/>
         </w:numPr>
       </w:pPr>
       <w:r>
-        <w:t xml:space="preserve">If </w:t>
-      </w:r>
-      <w:proofErr w:type="gramStart"/>
-      <w:r>
-        <w:t>Yes</w:t>
-      </w:r>
-      <w:proofErr w:type="gramEnd"/>
-      <w:r>
-        <w:t>. It will call to Service 2.</w:t>
+        <w:t>Client needs to initiate below request:</w:t>
       </w:r>
     </w:p>
     <w:p>
       <w:pPr>
         <w:pStyle w:val="ListParagraph"/>
-        <w:ind w:left="1080"/>
-      </w:pPr>
-      <w:r>
-        <w:t xml:space="preserve">First it will check token exits or not in Cache. </w:t>
+        <w:rPr>
+          <w:rFonts w:ascii="Courier New" w:eastAsia="Times New Roman" w:hAnsi="Courier New" w:cs="Courier New"/>
+          <w:color w:val="0451A5"/>
+          <w:sz w:val="18"/>
+          <w:szCs w:val="18"/>
+        </w:rPr>
+      </w:pPr>
+      <w:bookmarkStart w:id="0" w:name="_Hlk115277680"/>
+      <w:r>
+        <w:rPr>
+          <w:rFonts w:ascii="Courier New" w:eastAsia="Times New Roman" w:hAnsi="Courier New" w:cs="Courier New"/>
+          <w:color w:val="A31515"/>
+          <w:sz w:val="18"/>
+          <w:szCs w:val="18"/>
+        </w:rPr>
+        <w:t>Method:</w:t>
+      </w:r>
+      <w:r>
+        <w:t xml:space="preserve"> </w:t>
+      </w:r>
+      <w:r>
+        <w:rPr>
+          <w:rFonts w:ascii="Courier New" w:eastAsia="Times New Roman" w:hAnsi="Courier New" w:cs="Courier New"/>
+          <w:color w:val="0451A5"/>
+          <w:sz w:val="18"/>
+          <w:szCs w:val="18"/>
+        </w:rPr>
+        <w:t>POST</w:t>
       </w:r>
     </w:p>
     <w:p>
       <w:pPr>
         <w:pStyle w:val="ListParagraph"/>
-        <w:ind w:left="1080"/>
-      </w:pPr>
-      <w:r>
-        <w:t>If No:   return response to user:</w:t>
+        <w:rPr>
+          <w:rFonts w:ascii="Courier New" w:eastAsia="Times New Roman" w:hAnsi="Courier New" w:cs="Courier New"/>
+          <w:color w:val="0451A5"/>
+          <w:sz w:val="18"/>
+          <w:szCs w:val="18"/>
+        </w:rPr>
+      </w:pPr>
+      <w:r>
+        <w:rPr>
+          <w:rFonts w:ascii="Courier New" w:eastAsia="Times New Roman" w:hAnsi="Courier New" w:cs="Courier New"/>
+          <w:color w:val="A31515"/>
+          <w:sz w:val="18"/>
+          <w:szCs w:val="18"/>
+        </w:rPr>
+        <w:t>Body</w:t>
+      </w:r>
+      <w:r>
+        <w:t xml:space="preserve">: </w:t>
+      </w:r>
+      <w:r>
+        <w:rPr>
+          <w:rFonts w:ascii="Courier New" w:eastAsia="Times New Roman" w:hAnsi="Courier New" w:cs="Courier New"/>
+          <w:color w:val="0451A5"/>
+          <w:sz w:val="18"/>
+          <w:szCs w:val="18"/>
+        </w:rPr>
+        <w:t>Hey Service, can you provide me a question with numbers to add?</w:t>
       </w:r>
     </w:p>
     <w:p>
       <w:pPr>
         <w:pStyle w:val="ListParagraph"/>
-        <w:pBdr>
-          <w:top w:val="single" w:sz="4" w:space="1" w:color="auto"/>
-          <w:left w:val="single" w:sz="4" w:space="4" w:color="auto"/>
-          <w:bottom w:val="single" w:sz="4" w:space="1" w:color="auto"/>
-          <w:right w:val="single" w:sz="4" w:space="4" w:color="auto"/>
-        </w:pBdr>
-        <w:ind w:left="1080"/>
-      </w:pPr>
-      <w:r>
-        <w:t xml:space="preserve"> Response:</w:t>
-      </w:r>
-    </w:p>
+      </w:pPr>
+      <w:r>
+        <w:rPr>
+          <w:rFonts w:ascii="Courier New" w:eastAsia="Times New Roman" w:hAnsi="Courier New" w:cs="Courier New"/>
+          <w:color w:val="A31515"/>
+          <w:sz w:val="18"/>
+          <w:szCs w:val="18"/>
+        </w:rPr>
+        <w:t>URL</w:t>
+      </w:r>
+      <w:r>
+        <w:t xml:space="preserve">: </w:t>
+      </w:r>
+      <w:r>
+        <w:rPr>
+          <w:rFonts w:ascii="Courier New" w:eastAsia="Times New Roman" w:hAnsi="Courier New" w:cs="Courier New"/>
+          <w:color w:val="0451A5"/>
+          <w:sz w:val="18"/>
+          <w:szCs w:val="18"/>
+        </w:rPr>
+        <w:t>http://localhost:9090/</w:t>
+      </w:r>
+    </w:p>
+    <w:bookmarkEnd w:id="0"/>
     <w:p>
       <w:pPr>
         <w:pStyle w:val="ListParagraph"/>
-        <w:pBdr>
-          <w:top w:val="single" w:sz="4" w:space="1" w:color="auto"/>
-          <w:left w:val="single" w:sz="4" w:space="4" w:color="auto"/>
-          <w:bottom w:val="single" w:sz="4" w:space="1" w:color="auto"/>
-          <w:right w:val="single" w:sz="4" w:space="4" w:color="auto"/>
-        </w:pBdr>
-        <w:ind w:left="1080"/>
-      </w:pPr>
-      <w:r>
-        <w:t xml:space="preserve">    </w:t>
-      </w:r>
-      <w:proofErr w:type="spellStart"/>
-      <w:r>
-        <w:t>HttpStatus</w:t>
-      </w:r>
-      <w:proofErr w:type="spellEnd"/>
+        <w:numPr>
+          <w:ilvl w:val="0"/>
+          <w:numId w:val="8"/>
+        </w:numPr>
+      </w:pPr>
+      <w:r>
+        <w:t>Once server receive request, below steps perform for response.</w:t>
+      </w:r>
+    </w:p>
+    <w:p>
+      <w:pPr>
+        <w:pStyle w:val="ListParagraph"/>
+        <w:numPr>
+          <w:ilvl w:val="0"/>
+          <w:numId w:val="9"/>
+        </w:numPr>
+      </w:pPr>
+      <w:r>
+        <w:t>Validate the sentence that asked question is proper or not.</w:t>
+      </w:r>
+    </w:p>
+    <w:p>
+      <w:pPr>
+        <w:pStyle w:val="ListParagraph"/>
+        <w:numPr>
+          <w:ilvl w:val="0"/>
+          <w:numId w:val="9"/>
+        </w:numPr>
+      </w:pPr>
+      <w:r>
+        <w:t xml:space="preserve">If validation </w:t>
+      </w:r>
+      <w:r>
+        <w:t>failed,</w:t>
+      </w:r>
+      <w:r>
+        <w:t xml:space="preserve"> then</w:t>
+      </w:r>
+      <w:r>
+        <w:t xml:space="preserve"> server will send</w:t>
+      </w:r>
+      <w:r>
+        <w:t xml:space="preserve"> </w:t>
+      </w:r>
+      <w:r>
+        <w:t xml:space="preserve">below response </w:t>
+      </w:r>
+    </w:p>
+    <w:p>
+      <w:pPr>
+        <w:shd w:val="clear" w:color="auto" w:fill="FFFFFE"/>
+        <w:spacing w:after="0" w:line="270" w:lineRule="atLeast"/>
+        <w:ind w:left="1440"/>
+        <w:rPr>
+          <w:rFonts w:ascii="Courier New" w:eastAsia="Times New Roman" w:hAnsi="Courier New" w:cs="Courier New"/>
+          <w:color w:val="000000"/>
+          <w:sz w:val="18"/>
+          <w:szCs w:val="18"/>
+        </w:rPr>
+      </w:pPr>
+      <w:r>
+        <w:rPr>
+          <w:rFonts w:ascii="Courier New" w:eastAsia="Times New Roman" w:hAnsi="Courier New" w:cs="Courier New"/>
+          <w:color w:val="000000"/>
+          <w:sz w:val="18"/>
+          <w:szCs w:val="18"/>
+        </w:rPr>
+        <w:t>{</w:t>
+      </w:r>
+    </w:p>
+    <w:p>
+      <w:pPr>
+        <w:shd w:val="clear" w:color="auto" w:fill="FFFFFE"/>
+        <w:spacing w:after="0" w:line="270" w:lineRule="atLeast"/>
+        <w:ind w:left="1440"/>
+        <w:rPr>
+          <w:rFonts w:ascii="Courier New" w:eastAsia="Times New Roman" w:hAnsi="Courier New" w:cs="Courier New"/>
+          <w:color w:val="000000"/>
+          <w:sz w:val="18"/>
+          <w:szCs w:val="18"/>
+        </w:rPr>
+      </w:pPr>
+      <w:r>
+        <w:rPr>
+          <w:rFonts w:ascii="Courier New" w:eastAsia="Times New Roman" w:hAnsi="Courier New" w:cs="Courier New"/>
+          <w:color w:val="000000"/>
+          <w:sz w:val="18"/>
+          <w:szCs w:val="18"/>
+        </w:rPr>
+        <w:t>    </w:t>
+      </w:r>
+      <w:r>
+        <w:rPr>
+          <w:rFonts w:ascii="Courier New" w:eastAsia="Times New Roman" w:hAnsi="Courier New" w:cs="Courier New"/>
+          <w:color w:val="A31515"/>
+          <w:sz w:val="18"/>
+          <w:szCs w:val="18"/>
+        </w:rPr>
+        <w:t>"message"</w:t>
+      </w:r>
+      <w:r>
+        <w:rPr>
+          <w:rFonts w:ascii="Courier New" w:eastAsia="Times New Roman" w:hAnsi="Courier New" w:cs="Courier New"/>
+          <w:color w:val="000000"/>
+          <w:sz w:val="18"/>
+          <w:szCs w:val="18"/>
+        </w:rPr>
+        <w:t>: </w:t>
+      </w:r>
+      <w:r>
+        <w:rPr>
+          <w:rFonts w:ascii="Courier New" w:eastAsia="Times New Roman" w:hAnsi="Courier New" w:cs="Courier New"/>
+          <w:color w:val="0451A5"/>
+          <w:sz w:val="18"/>
+          <w:szCs w:val="18"/>
+        </w:rPr>
+        <w:t>"Please ask valid question or corrent the sentence"</w:t>
+      </w:r>
+      <w:r>
+        <w:rPr>
+          <w:rFonts w:ascii="Courier New" w:eastAsia="Times New Roman" w:hAnsi="Courier New" w:cs="Courier New"/>
+          <w:color w:val="000000"/>
+          <w:sz w:val="18"/>
+          <w:szCs w:val="18"/>
+        </w:rPr>
+        <w:t>,</w:t>
+      </w:r>
+    </w:p>
+    <w:p>
+      <w:pPr>
+        <w:shd w:val="clear" w:color="auto" w:fill="FFFFFE"/>
+        <w:spacing w:after="0" w:line="270" w:lineRule="atLeast"/>
+        <w:ind w:left="1440"/>
+        <w:rPr>
+          <w:rFonts w:ascii="Courier New" w:eastAsia="Times New Roman" w:hAnsi="Courier New" w:cs="Courier New"/>
+          <w:color w:val="000000"/>
+          <w:sz w:val="18"/>
+          <w:szCs w:val="18"/>
+        </w:rPr>
+      </w:pPr>
+      <w:r>
+        <w:rPr>
+          <w:rFonts w:ascii="Courier New" w:eastAsia="Times New Roman" w:hAnsi="Courier New" w:cs="Courier New"/>
+          <w:color w:val="000000"/>
+          <w:sz w:val="18"/>
+          <w:szCs w:val="18"/>
+        </w:rPr>
+        <w:t>    </w:t>
+      </w:r>
+      <w:r>
+        <w:rPr>
+          <w:rFonts w:ascii="Courier New" w:eastAsia="Times New Roman" w:hAnsi="Courier New" w:cs="Courier New"/>
+          <w:color w:val="A31515"/>
+          <w:sz w:val="18"/>
+          <w:szCs w:val="18"/>
+        </w:rPr>
+        <w:t>"status"</w:t>
+      </w:r>
+      <w:r>
+        <w:rPr>
+          <w:rFonts w:ascii="Courier New" w:eastAsia="Times New Roman" w:hAnsi="Courier New" w:cs="Courier New"/>
+          <w:color w:val="000000"/>
+          <w:sz w:val="18"/>
+          <w:szCs w:val="18"/>
+        </w:rPr>
+        <w:t>: </w:t>
+      </w:r>
+      <w:r>
+        <w:rPr>
+          <w:rFonts w:ascii="Courier New" w:eastAsia="Times New Roman" w:hAnsi="Courier New" w:cs="Courier New"/>
+          <w:color w:val="0451A5"/>
+          <w:sz w:val="18"/>
+          <w:szCs w:val="18"/>
+        </w:rPr>
+        <w:t>"BAD_REQUEST"</w:t>
+      </w:r>
+      <w:r>
+        <w:rPr>
+          <w:rFonts w:ascii="Courier New" w:eastAsia="Times New Roman" w:hAnsi="Courier New" w:cs="Courier New"/>
+          <w:color w:val="000000"/>
+          <w:sz w:val="18"/>
+          <w:szCs w:val="18"/>
+        </w:rPr>
+        <w:t>,</w:t>
+      </w:r>
+    </w:p>
+    <w:p>
+      <w:pPr>
+        <w:shd w:val="clear" w:color="auto" w:fill="FFFFFE"/>
+        <w:spacing w:after="0" w:line="270" w:lineRule="atLeast"/>
+        <w:ind w:left="1440"/>
+        <w:rPr>
+          <w:rFonts w:ascii="Courier New" w:eastAsia="Times New Roman" w:hAnsi="Courier New" w:cs="Courier New"/>
+          <w:color w:val="000000"/>
+          <w:sz w:val="18"/>
+          <w:szCs w:val="18"/>
+        </w:rPr>
+      </w:pPr>
+      <w:r>
+        <w:rPr>
+          <w:rFonts w:ascii="Courier New" w:eastAsia="Times New Roman" w:hAnsi="Courier New" w:cs="Courier New"/>
+          <w:color w:val="000000"/>
+          <w:sz w:val="18"/>
+          <w:szCs w:val="18"/>
+        </w:rPr>
+        <w:t>    </w:t>
+      </w:r>
+      <w:r>
+        <w:rPr>
+          <w:rFonts w:ascii="Courier New" w:eastAsia="Times New Roman" w:hAnsi="Courier New" w:cs="Courier New"/>
+          <w:color w:val="A31515"/>
+          <w:sz w:val="18"/>
+          <w:szCs w:val="18"/>
+        </w:rPr>
+        <w:t>"</w:t>
+      </w:r>
+      <w:r>
+        <w:rPr>
+          <w:rFonts w:ascii="Courier New" w:eastAsia="Times New Roman" w:hAnsi="Courier New" w:cs="Courier New"/>
+          <w:color w:val="A31515"/>
+          <w:sz w:val="18"/>
+          <w:szCs w:val="18"/>
+        </w:rPr>
+        <w:t>s</w:t>
+      </w:r>
+      <w:r>
+        <w:rPr>
+          <w:rFonts w:ascii="Courier New" w:eastAsia="Times New Roman" w:hAnsi="Courier New" w:cs="Courier New"/>
+          <w:color w:val="A31515"/>
+          <w:sz w:val="18"/>
+          <w:szCs w:val="18"/>
+        </w:rPr>
+        <w:t>tatus</w:t>
+      </w:r>
+      <w:r>
+        <w:rPr>
+          <w:rFonts w:ascii="Courier New" w:eastAsia="Times New Roman" w:hAnsi="Courier New" w:cs="Courier New"/>
+          <w:color w:val="A31515"/>
+          <w:sz w:val="18"/>
+          <w:szCs w:val="18"/>
+        </w:rPr>
+        <w:t>_code"</w:t>
+      </w:r>
+      <w:r>
+        <w:rPr>
+          <w:rFonts w:ascii="Courier New" w:eastAsia="Times New Roman" w:hAnsi="Courier New" w:cs="Courier New"/>
+          <w:color w:val="000000"/>
+          <w:sz w:val="18"/>
+          <w:szCs w:val="18"/>
+        </w:rPr>
+        <w:t>: </w:t>
+      </w:r>
+      <w:r>
+        <w:rPr>
+          <w:rFonts w:ascii="Courier New" w:eastAsia="Times New Roman" w:hAnsi="Courier New" w:cs="Courier New"/>
+          <w:color w:val="098658"/>
+          <w:sz w:val="18"/>
+          <w:szCs w:val="18"/>
+        </w:rPr>
+        <w:t>400</w:t>
+      </w:r>
+    </w:p>
+    <w:p>
+      <w:pPr>
+        <w:shd w:val="clear" w:color="auto" w:fill="FFFFFE"/>
+        <w:spacing w:after="0" w:line="270" w:lineRule="atLeast"/>
+        <w:ind w:left="1440"/>
+        <w:rPr>
+          <w:rFonts w:ascii="Courier New" w:eastAsia="Times New Roman" w:hAnsi="Courier New" w:cs="Courier New"/>
+          <w:color w:val="000000"/>
+          <w:sz w:val="18"/>
+          <w:szCs w:val="18"/>
+        </w:rPr>
+      </w:pPr>
+      <w:r>
+        <w:rPr>
+          <w:rFonts w:ascii="Courier New" w:eastAsia="Times New Roman" w:hAnsi="Courier New" w:cs="Courier New"/>
+          <w:color w:val="000000"/>
+          <w:sz w:val="18"/>
+          <w:szCs w:val="18"/>
+        </w:rPr>
+        <w:t>}</w:t>
+      </w:r>
+    </w:p>
+    <w:p>
+      <w:pPr>
+        <w:pStyle w:val="ListParagraph"/>
+        <w:numPr>
+          <w:ilvl w:val="0"/>
+          <w:numId w:val="9"/>
+        </w:numPr>
+      </w:pPr>
+      <w:r>
+        <w:t>If validation pass , then server will generate bearer token and will send with question.</w:t>
+      </w:r>
+    </w:p>
+    <w:p>
+      <w:pPr>
+        <w:pStyle w:val="ListParagraph"/>
+        <w:ind w:left="1630"/>
+      </w:pPr>
+      <w:r>
+        <w:t>And also store token, question and answer</w:t>
+      </w:r>
+      <w:r>
+        <w:t xml:space="preserve"> in cache</w:t>
+      </w:r>
+      <w:r>
+        <w:t xml:space="preserve"> for subsequent request validation.</w:t>
+      </w:r>
+    </w:p>
+    <w:p>
+      <w:pPr>
+        <w:shd w:val="clear" w:color="auto" w:fill="FFFFFE"/>
+        <w:spacing w:after="0" w:line="270" w:lineRule="atLeast"/>
+        <w:ind w:left="1440"/>
+        <w:rPr>
+          <w:rFonts w:ascii="Courier New" w:eastAsia="Times New Roman" w:hAnsi="Courier New" w:cs="Courier New"/>
+          <w:color w:val="000000"/>
+          <w:sz w:val="18"/>
+          <w:szCs w:val="18"/>
+        </w:rPr>
+      </w:pPr>
+      <w:r>
+        <w:rPr>
+          <w:rFonts w:ascii="Courier New" w:eastAsia="Times New Roman" w:hAnsi="Courier New" w:cs="Courier New"/>
+          <w:color w:val="000000"/>
+          <w:sz w:val="18"/>
+          <w:szCs w:val="18"/>
+        </w:rPr>
+        <w:t>{</w:t>
+      </w:r>
+    </w:p>
+    <w:p>
+      <w:pPr>
+        <w:shd w:val="clear" w:color="auto" w:fill="FFFFFE"/>
+        <w:spacing w:after="0" w:line="270" w:lineRule="atLeast"/>
+        <w:ind w:left="1440"/>
+        <w:rPr>
+          <w:rFonts w:ascii="Courier New" w:eastAsia="Times New Roman" w:hAnsi="Courier New" w:cs="Courier New"/>
+          <w:color w:val="000000"/>
+          <w:sz w:val="18"/>
+          <w:szCs w:val="18"/>
+        </w:rPr>
+      </w:pPr>
+      <w:r>
+        <w:rPr>
+          <w:rFonts w:ascii="Courier New" w:eastAsia="Times New Roman" w:hAnsi="Courier New" w:cs="Courier New"/>
+          <w:color w:val="000000"/>
+          <w:sz w:val="18"/>
+          <w:szCs w:val="18"/>
+        </w:rPr>
+        <w:t>    </w:t>
+      </w:r>
+      <w:r>
+        <w:rPr>
+          <w:rFonts w:ascii="Courier New" w:eastAsia="Times New Roman" w:hAnsi="Courier New" w:cs="Courier New"/>
+          <w:color w:val="A31515"/>
+          <w:sz w:val="18"/>
+          <w:szCs w:val="18"/>
+        </w:rPr>
+        <w:t>"message"</w:t>
+      </w:r>
+      <w:r>
+        <w:rPr>
+          <w:rFonts w:ascii="Courier New" w:eastAsia="Times New Roman" w:hAnsi="Courier New" w:cs="Courier New"/>
+          <w:color w:val="000000"/>
+          <w:sz w:val="18"/>
+          <w:szCs w:val="18"/>
+        </w:rPr>
+        <w:t>: </w:t>
+      </w:r>
+      <w:r>
+        <w:rPr>
+          <w:rFonts w:ascii="Courier New" w:eastAsia="Times New Roman" w:hAnsi="Courier New" w:cs="Courier New"/>
+          <w:color w:val="0451A5"/>
+          <w:sz w:val="18"/>
+          <w:szCs w:val="18"/>
+        </w:rPr>
+        <w:t>"Here you go, solve the question: Please sum the numbers 3,43,1."</w:t>
+      </w:r>
+      <w:r>
+        <w:rPr>
+          <w:rFonts w:ascii="Courier New" w:eastAsia="Times New Roman" w:hAnsi="Courier New" w:cs="Courier New"/>
+          <w:color w:val="000000"/>
+          <w:sz w:val="18"/>
+          <w:szCs w:val="18"/>
+        </w:rPr>
+        <w:t>,</w:t>
+      </w:r>
+    </w:p>
+    <w:p>
+      <w:pPr>
+        <w:shd w:val="clear" w:color="auto" w:fill="FFFFFE"/>
+        <w:spacing w:after="0" w:line="270" w:lineRule="atLeast"/>
+        <w:ind w:left="1440"/>
+        <w:rPr>
+          <w:rFonts w:ascii="Courier New" w:eastAsia="Times New Roman" w:hAnsi="Courier New" w:cs="Courier New"/>
+          <w:color w:val="000000"/>
+          <w:sz w:val="18"/>
+          <w:szCs w:val="18"/>
+        </w:rPr>
+      </w:pPr>
+      <w:r>
+        <w:rPr>
+          <w:rFonts w:ascii="Courier New" w:eastAsia="Times New Roman" w:hAnsi="Courier New" w:cs="Courier New"/>
+          <w:color w:val="000000"/>
+          <w:sz w:val="18"/>
+          <w:szCs w:val="18"/>
+        </w:rPr>
+        <w:t>    </w:t>
+      </w:r>
+      <w:r>
+        <w:rPr>
+          <w:rFonts w:ascii="Courier New" w:eastAsia="Times New Roman" w:hAnsi="Courier New" w:cs="Courier New"/>
+          <w:color w:val="A31515"/>
+          <w:sz w:val="18"/>
+          <w:szCs w:val="18"/>
+        </w:rPr>
+        <w:t>"status"</w:t>
+      </w:r>
+      <w:r>
+        <w:rPr>
+          <w:rFonts w:ascii="Courier New" w:eastAsia="Times New Roman" w:hAnsi="Courier New" w:cs="Courier New"/>
+          <w:color w:val="000000"/>
+          <w:sz w:val="18"/>
+          <w:szCs w:val="18"/>
+        </w:rPr>
+        <w:t>: </w:t>
+      </w:r>
+      <w:r>
+        <w:rPr>
+          <w:rFonts w:ascii="Courier New" w:eastAsia="Times New Roman" w:hAnsi="Courier New" w:cs="Courier New"/>
+          <w:color w:val="0451A5"/>
+          <w:sz w:val="18"/>
+          <w:szCs w:val="18"/>
+        </w:rPr>
+        <w:t>"Success"</w:t>
+      </w:r>
+      <w:r>
+        <w:rPr>
+          <w:rFonts w:ascii="Courier New" w:eastAsia="Times New Roman" w:hAnsi="Courier New" w:cs="Courier New"/>
+          <w:color w:val="000000"/>
+          <w:sz w:val="18"/>
+          <w:szCs w:val="18"/>
+        </w:rPr>
+        <w:t>,</w:t>
+      </w:r>
+    </w:p>
+    <w:p>
+      <w:pPr>
+        <w:shd w:val="clear" w:color="auto" w:fill="FFFFFE"/>
+        <w:spacing w:after="0" w:line="270" w:lineRule="atLeast"/>
+        <w:ind w:left="1440"/>
+        <w:rPr>
+          <w:rFonts w:ascii="Courier New" w:eastAsia="Times New Roman" w:hAnsi="Courier New" w:cs="Courier New"/>
+          <w:color w:val="000000"/>
+          <w:sz w:val="18"/>
+          <w:szCs w:val="18"/>
+        </w:rPr>
+      </w:pPr>
+      <w:r>
+        <w:rPr>
+          <w:rFonts w:ascii="Courier New" w:eastAsia="Times New Roman" w:hAnsi="Courier New" w:cs="Courier New"/>
+          <w:color w:val="000000"/>
+          <w:sz w:val="18"/>
+          <w:szCs w:val="18"/>
+        </w:rPr>
+        <w:t>    </w:t>
+      </w:r>
+      <w:r>
+        <w:rPr>
+          <w:rFonts w:ascii="Courier New" w:eastAsia="Times New Roman" w:hAnsi="Courier New" w:cs="Courier New"/>
+          <w:color w:val="A31515"/>
+          <w:sz w:val="18"/>
+          <w:szCs w:val="18"/>
+        </w:rPr>
+        <w:t>"status_code"</w:t>
+      </w:r>
+      <w:r>
+        <w:rPr>
+          <w:rFonts w:ascii="Courier New" w:eastAsia="Times New Roman" w:hAnsi="Courier New" w:cs="Courier New"/>
+          <w:color w:val="000000"/>
+          <w:sz w:val="18"/>
+          <w:szCs w:val="18"/>
+        </w:rPr>
+        <w:t>: </w:t>
+      </w:r>
+      <w:r>
+        <w:rPr>
+          <w:rFonts w:ascii="Courier New" w:eastAsia="Times New Roman" w:hAnsi="Courier New" w:cs="Courier New"/>
+          <w:color w:val="098658"/>
+          <w:sz w:val="18"/>
+          <w:szCs w:val="18"/>
+        </w:rPr>
+        <w:t>200</w:t>
+      </w:r>
+    </w:p>
+    <w:p>
+      <w:pPr>
+        <w:shd w:val="clear" w:color="auto" w:fill="FFFFFE"/>
+        <w:spacing w:after="0" w:line="270" w:lineRule="atLeast"/>
+        <w:ind w:left="1440"/>
+        <w:rPr>
+          <w:rFonts w:ascii="Courier New" w:eastAsia="Times New Roman" w:hAnsi="Courier New" w:cs="Courier New"/>
+          <w:color w:val="000000"/>
+          <w:sz w:val="18"/>
+          <w:szCs w:val="18"/>
+        </w:rPr>
+      </w:pPr>
+      <w:r>
+        <w:rPr>
+          <w:rFonts w:ascii="Courier New" w:eastAsia="Times New Roman" w:hAnsi="Courier New" w:cs="Courier New"/>
+          <w:color w:val="000000"/>
+          <w:sz w:val="18"/>
+          <w:szCs w:val="18"/>
+        </w:rPr>
+        <w:t>}</w:t>
+      </w:r>
+    </w:p>
+    <w:p>
+      <w:pPr>
+        <w:shd w:val="clear" w:color="auto" w:fill="FFFFFE"/>
+        <w:spacing w:after="0" w:line="270" w:lineRule="atLeast"/>
+        <w:ind w:left="1440"/>
+        <w:rPr>
+          <w:rFonts w:ascii="Courier New" w:eastAsia="Times New Roman" w:hAnsi="Courier New" w:cs="Courier New"/>
+          <w:color w:val="000000"/>
+          <w:sz w:val="18"/>
+          <w:szCs w:val="18"/>
+        </w:rPr>
+      </w:pPr>
+      <w:r>
+        <w:rPr>
+          <w:rFonts w:ascii="Courier New" w:eastAsia="Times New Roman" w:hAnsi="Courier New" w:cs="Courier New"/>
+          <w:color w:val="000000"/>
+          <w:sz w:val="18"/>
+          <w:szCs w:val="18"/>
+        </w:rPr>
+        <w:t>Header:-</w:t>
+      </w:r>
+    </w:p>
+    <w:p>
+      <w:pPr>
+        <w:pStyle w:val="ListParagraph"/>
+        <w:ind w:left="1350"/>
+      </w:pPr>
+      <w:r>
+        <w:drawing>
+          <wp:inline distT="0" distB="0" distL="0" distR="0" wp14:anchorId="1A5DE96F" wp14:editId="1AEB7224">
+            <wp:extent cx="5829300" cy="462915"/>
+            <wp:effectExtent l="0" t="0" r="0" b="0"/>
+            <wp:docPr id="3" name="Picture 3"/>
+            <wp:cNvGraphicFramePr>
+              <a:graphicFrameLocks xmlns:a="http://schemas.openxmlformats.org/drawingml/2006/main" noChangeAspect="1"/>
+            </wp:cNvGraphicFramePr>
+            <a:graphic xmlns:a="http://schemas.openxmlformats.org/drawingml/2006/main">
+              <a:graphicData uri="http://schemas.openxmlformats.org/drawingml/2006/picture">
+                <pic:pic xmlns:pic="http://schemas.openxmlformats.org/drawingml/2006/picture">
+                  <pic:nvPicPr>
+                    <pic:cNvPr id="1" name=""/>
+                    <pic:cNvPicPr/>
+                  </pic:nvPicPr>
+                  <pic:blipFill>
+                    <a:blip r:embed="rId9"/>
+                    <a:stretch>
+                      <a:fillRect/>
+                    </a:stretch>
+                  </pic:blipFill>
+                  <pic:spPr>
+                    <a:xfrm>
+                      <a:off x="0" y="0"/>
+                      <a:ext cx="5829300" cy="462915"/>
+                    </a:xfrm>
+                    <a:prstGeom prst="rect">
+                      <a:avLst/>
+                    </a:prstGeom>
+                  </pic:spPr>
+                </pic:pic>
+              </a:graphicData>
+            </a:graphic>
+          </wp:inline>
+        </w:drawing>
+      </w:r>
+    </w:p>
+    <w:p>
+      <w:pPr>
+        <w:pStyle w:val="ListParagraph"/>
+        <w:ind w:left="1350"/>
+      </w:pPr>
+    </w:p>
+    <w:p>
+      <w:pPr>
+        <w:pStyle w:val="ListParagraph"/>
+        <w:ind w:left="1350"/>
+      </w:pPr>
+    </w:p>
+    <w:p>
+      <w:pPr>
+        <w:pStyle w:val="ListParagraph"/>
+        <w:ind w:left="1350"/>
+      </w:pPr>
+    </w:p>
+    <w:p>
+      <w:pPr>
+        <w:pStyle w:val="ListParagraph"/>
+        <w:numPr>
+          <w:ilvl w:val="0"/>
+          <w:numId w:val="8"/>
+        </w:numPr>
+      </w:pPr>
+      <w:r>
+        <w:t>Once client receive question from server, client need to send request with answer .</w:t>
+      </w:r>
+    </w:p>
+    <w:p>
+      <w:pPr>
+        <w:pStyle w:val="ListParagraph"/>
+        <w:rPr>
+          <w:rFonts w:ascii="Courier New" w:eastAsia="Times New Roman" w:hAnsi="Courier New" w:cs="Courier New"/>
+          <w:color w:val="0451A5"/>
+          <w:sz w:val="18"/>
+          <w:szCs w:val="18"/>
+        </w:rPr>
+      </w:pPr>
+      <w:r>
+        <w:rPr>
+          <w:rFonts w:ascii="Courier New" w:eastAsia="Times New Roman" w:hAnsi="Courier New" w:cs="Courier New"/>
+          <w:color w:val="A31515"/>
+          <w:sz w:val="18"/>
+          <w:szCs w:val="18"/>
+        </w:rPr>
+        <w:t>Method:</w:t>
+      </w:r>
+      <w:r>
+        <w:t xml:space="preserve"> </w:t>
+      </w:r>
+      <w:r>
+        <w:rPr>
+          <w:rFonts w:ascii="Courier New" w:eastAsia="Times New Roman" w:hAnsi="Courier New" w:cs="Courier New"/>
+          <w:color w:val="0451A5"/>
+          <w:sz w:val="18"/>
+          <w:szCs w:val="18"/>
+        </w:rPr>
+        <w:t>POST</w:t>
+      </w:r>
+    </w:p>
+    <w:p>
+      <w:pPr>
+        <w:pStyle w:val="ListParagraph"/>
+        <w:rPr>
+          <w:rFonts w:ascii="Courier New" w:eastAsia="Times New Roman" w:hAnsi="Courier New" w:cs="Courier New"/>
+          <w:color w:val="0451A5"/>
+          <w:sz w:val="18"/>
+          <w:szCs w:val="18"/>
+        </w:rPr>
+      </w:pPr>
+      <w:r>
+        <w:rPr>
+          <w:rFonts w:ascii="Courier New" w:eastAsia="Times New Roman" w:hAnsi="Courier New" w:cs="Courier New"/>
+          <w:color w:val="A31515"/>
+          <w:sz w:val="18"/>
+          <w:szCs w:val="18"/>
+        </w:rPr>
+        <w:t>Body</w:t>
+      </w:r>
       <w:r>
         <w:t xml:space="preserve">: </w:t>
       </w:r>
       <w:r>
-        <w:t>400 Bad Request.</w:t>
+        <w:rPr>
+          <w:rFonts w:ascii="Courier New" w:eastAsia="Times New Roman" w:hAnsi="Courier New" w:cs="Courier New"/>
+          <w:color w:val="0451A5"/>
+          <w:sz w:val="18"/>
+          <w:szCs w:val="18"/>
+        </w:rPr>
+        <w:t xml:space="preserve">Great. The original question was </w:t>
+      </w:r>
+      <w:r>
+        <w:rPr>
+          <w:rFonts w:ascii="Courier New" w:eastAsia="Times New Roman" w:hAnsi="Courier New" w:cs="Courier New"/>
+          <w:color w:val="0451A5"/>
+          <w:sz w:val="18"/>
+          <w:szCs w:val="18"/>
+        </w:rPr>
+        <w:t>“</w:t>
+      </w:r>
+      <w:r>
+        <w:rPr>
+          <w:rFonts w:ascii="Courier New" w:eastAsia="Times New Roman" w:hAnsi="Courier New" w:cs="Courier New"/>
+          <w:color w:val="0451A5"/>
+          <w:sz w:val="18"/>
+          <w:szCs w:val="18"/>
+        </w:rPr>
+        <w:t>Please sum the numbers 9,5,3</w:t>
+      </w:r>
+      <w:r>
+        <w:rPr>
+          <w:rFonts w:ascii="Courier New" w:eastAsia="Times New Roman" w:hAnsi="Courier New" w:cs="Courier New"/>
+          <w:color w:val="0451A5"/>
+          <w:sz w:val="18"/>
+          <w:szCs w:val="18"/>
+        </w:rPr>
+        <w:t>”</w:t>
+      </w:r>
+      <w:r>
+        <w:rPr>
+          <w:rFonts w:ascii="Courier New" w:eastAsia="Times New Roman" w:hAnsi="Courier New" w:cs="Courier New"/>
+          <w:color w:val="0451A5"/>
+          <w:sz w:val="18"/>
+          <w:szCs w:val="18"/>
+        </w:rPr>
+        <w:t xml:space="preserve"> and the answer is 15.</w:t>
       </w:r>
     </w:p>
     <w:p>
       <w:pPr>
         <w:pStyle w:val="ListParagraph"/>
-        <w:pBdr>
-          <w:top w:val="single" w:sz="4" w:space="1" w:color="auto"/>
-          <w:left w:val="single" w:sz="4" w:space="4" w:color="auto"/>
-          <w:bottom w:val="single" w:sz="4" w:space="1" w:color="auto"/>
-          <w:right w:val="single" w:sz="4" w:space="4" w:color="auto"/>
-        </w:pBdr>
-        <w:ind w:left="1080"/>
-      </w:pPr>
-      <w:r>
-        <w:t xml:space="preserve">    Body: </w:t>
-      </w:r>
-      <w:r>
-        <w:t>"Invalid token"</w:t>
-      </w:r>
-      <w:r>
-        <w:t xml:space="preserve">    </w:t>
+        <w:rPr>
+          <w:rFonts w:ascii="Courier New" w:eastAsia="Times New Roman" w:hAnsi="Courier New" w:cs="Courier New"/>
+          <w:color w:val="0451A5"/>
+          <w:sz w:val="18"/>
+          <w:szCs w:val="18"/>
+        </w:rPr>
+      </w:pPr>
+      <w:r>
+        <w:rPr>
+          <w:rFonts w:ascii="Courier New" w:eastAsia="Times New Roman" w:hAnsi="Courier New" w:cs="Courier New"/>
+          <w:color w:val="A31515"/>
+          <w:sz w:val="18"/>
+          <w:szCs w:val="18"/>
+        </w:rPr>
+        <w:t>Header:</w:t>
+      </w:r>
+      <w:r>
+        <w:rPr>
+          <w:rFonts w:ascii="Courier New" w:eastAsia="Times New Roman" w:hAnsi="Courier New" w:cs="Courier New"/>
+          <w:color w:val="0451A5"/>
+          <w:sz w:val="18"/>
+          <w:szCs w:val="18"/>
+        </w:rPr>
+        <w:t xml:space="preserve"> </w:t>
+      </w:r>
+      <w:r>
+        <w:rPr>
+          <w:rFonts w:ascii="Courier New" w:eastAsia="Times New Roman" w:hAnsi="Courier New" w:cs="Courier New"/>
+          <w:color w:val="0451A5"/>
+          <w:sz w:val="18"/>
+          <w:szCs w:val="18"/>
+        </w:rPr>
+        <w:t>bearer</w:t>
+      </w:r>
+      <w:r>
+        <w:rPr>
+          <w:rFonts w:ascii="Courier New" w:eastAsia="Times New Roman" w:hAnsi="Courier New" w:cs="Courier New"/>
+          <w:color w:val="0451A5"/>
+          <w:sz w:val="18"/>
+          <w:szCs w:val="18"/>
+        </w:rPr>
+        <w:t xml:space="preserve"> : </w:t>
+      </w:r>
+      <w:r>
+        <w:rPr>
+          <w:rFonts w:ascii="Courier New" w:eastAsia="Times New Roman" w:hAnsi="Courier New" w:cs="Courier New"/>
+          <w:color w:val="0451A5"/>
+          <w:sz w:val="18"/>
+          <w:szCs w:val="18"/>
+        </w:rPr>
+        <w:t>1664348154593-403d9e8d-27f6-48f8-9378-0f8299c0c730</w:t>
       </w:r>
     </w:p>
     <w:p>
       <w:pPr>
         <w:pStyle w:val="ListParagraph"/>
-        <w:ind w:left="1080"/>
-      </w:pPr>
+        <w:rPr>
+          <w:rFonts w:ascii="Courier New" w:eastAsia="Times New Roman" w:hAnsi="Courier New" w:cs="Courier New"/>
+          <w:color w:val="0451A5"/>
+          <w:sz w:val="18"/>
+          <w:szCs w:val="18"/>
+        </w:rPr>
+      </w:pPr>
+      <w:r>
+        <w:rPr>
+          <w:rFonts w:ascii="Courier New" w:eastAsia="Times New Roman" w:hAnsi="Courier New" w:cs="Courier New"/>
+          <w:color w:val="A31515"/>
+          <w:sz w:val="18"/>
+          <w:szCs w:val="18"/>
+        </w:rPr>
+        <w:t>URL</w:t>
+      </w:r>
+      <w:r>
+        <w:t xml:space="preserve">: </w:t>
+      </w:r>
+      <w:r>
+        <w:rPr>
+          <w:rFonts w:ascii="Courier New" w:eastAsia="Times New Roman" w:hAnsi="Courier New" w:cs="Courier New"/>
+          <w:color w:val="0451A5"/>
+          <w:sz w:val="18"/>
+          <w:szCs w:val="18"/>
+        </w:rPr>
+        <w:t>http://localhost:9090/</w:t>
+      </w:r>
     </w:p>
     <w:p>
       <w:pPr>
         <w:pStyle w:val="ListParagraph"/>
-        <w:ind w:left="1080"/>
-      </w:pPr>
-      <w:r>
-        <w:t>If Yes: Application will check request body contains “</w:t>
-      </w:r>
-      <w:r>
-        <w:t>Please sum the numbers 23,44,</w:t>
-      </w:r>
-      <w:proofErr w:type="gramStart"/>
-      <w:r>
-        <w:t>57</w:t>
-      </w:r>
-      <w:r>
-        <w:t>”  and</w:t>
-      </w:r>
-      <w:proofErr w:type="gramEnd"/>
-      <w:r>
-        <w:t xml:space="preserve"> </w:t>
-      </w:r>
-      <w:r>
-        <w:t>"the answer is"</w:t>
-      </w:r>
-      <w:r>
-        <w:t xml:space="preserve">  sentence or not.</w:t>
-      </w:r>
+        <w:rPr>
+          <w:rFonts w:ascii="Courier New" w:eastAsia="Times New Roman" w:hAnsi="Courier New" w:cs="Courier New"/>
+          <w:color w:val="0451A5"/>
+          <w:sz w:val="18"/>
+          <w:szCs w:val="18"/>
+        </w:rPr>
+      </w:pPr>
     </w:p>
     <w:p>
       <w:pPr>
         <w:pStyle w:val="ListParagraph"/>
-        <w:ind w:left="1080"/>
-      </w:pPr>
-      <w:r>
-        <w:t xml:space="preserve">            If </w:t>
-      </w:r>
-      <w:proofErr w:type="gramStart"/>
-      <w:r>
-        <w:t>No</w:t>
-      </w:r>
-      <w:proofErr w:type="gramEnd"/>
-      <w:r>
-        <w:t xml:space="preserve"> then:</w:t>
+        <w:numPr>
+          <w:ilvl w:val="0"/>
+          <w:numId w:val="8"/>
+        </w:numPr>
+      </w:pPr>
+      <w:r>
+        <w:t xml:space="preserve">Once server receive request it will do following </w:t>
+      </w:r>
+      <w:r>
+        <w:t xml:space="preserve">validation </w:t>
+      </w:r>
+      <w:r>
+        <w:t>check</w:t>
+      </w:r>
+      <w:r>
+        <w:t>. Each validation pass will continue with next validation. If anyone failed then below response.</w:t>
       </w:r>
     </w:p>
     <w:p>
       <w:pPr>
         <w:pStyle w:val="ListParagraph"/>
-        <w:pBdr>
-          <w:top w:val="single" w:sz="4" w:space="1" w:color="auto"/>
-          <w:left w:val="single" w:sz="4" w:space="4" w:color="auto"/>
-          <w:bottom w:val="single" w:sz="4" w:space="1" w:color="auto"/>
-          <w:right w:val="single" w:sz="4" w:space="4" w:color="auto"/>
-        </w:pBdr>
-        <w:ind w:left="1080"/>
-      </w:pPr>
-      <w:r>
-        <w:t xml:space="preserve"> Response:</w:t>
+        <w:numPr>
+          <w:ilvl w:val="0"/>
+          <w:numId w:val="12"/>
+        </w:numPr>
+      </w:pPr>
+      <w:r>
+        <w:t>Token validation</w:t>
+      </w:r>
+    </w:p>
+    <w:p>
+      <w:pPr>
+        <w:shd w:val="clear" w:color="auto" w:fill="FFFFFE"/>
+        <w:spacing w:after="0" w:line="270" w:lineRule="atLeast"/>
+        <w:ind w:left="1630"/>
+        <w:rPr>
+          <w:rFonts w:ascii="Courier New" w:eastAsia="Times New Roman" w:hAnsi="Courier New" w:cs="Courier New"/>
+          <w:color w:val="000000"/>
+          <w:sz w:val="18"/>
+          <w:szCs w:val="18"/>
+        </w:rPr>
+      </w:pPr>
+      <w:r>
+        <w:rPr>
+          <w:rFonts w:ascii="Courier New" w:eastAsia="Times New Roman" w:hAnsi="Courier New" w:cs="Courier New"/>
+          <w:color w:val="000000"/>
+          <w:sz w:val="18"/>
+          <w:szCs w:val="18"/>
+        </w:rPr>
+        <w:t>{</w:t>
+      </w:r>
+    </w:p>
+    <w:p>
+      <w:pPr>
+        <w:shd w:val="clear" w:color="auto" w:fill="FFFFFE"/>
+        <w:spacing w:after="0" w:line="270" w:lineRule="atLeast"/>
+        <w:ind w:left="1630"/>
+        <w:rPr>
+          <w:rFonts w:ascii="Courier New" w:eastAsia="Times New Roman" w:hAnsi="Courier New" w:cs="Courier New"/>
+          <w:color w:val="000000"/>
+          <w:sz w:val="18"/>
+          <w:szCs w:val="18"/>
+        </w:rPr>
+      </w:pPr>
+      <w:r>
+        <w:rPr>
+          <w:rFonts w:ascii="Courier New" w:eastAsia="Times New Roman" w:hAnsi="Courier New" w:cs="Courier New"/>
+          <w:color w:val="000000"/>
+          <w:sz w:val="18"/>
+          <w:szCs w:val="18"/>
+        </w:rPr>
+        <w:t>    </w:t>
+      </w:r>
+      <w:r>
+        <w:rPr>
+          <w:rFonts w:ascii="Courier New" w:eastAsia="Times New Roman" w:hAnsi="Courier New" w:cs="Courier New"/>
+          <w:color w:val="A31515"/>
+          <w:sz w:val="18"/>
+          <w:szCs w:val="18"/>
+        </w:rPr>
+        <w:t>"message"</w:t>
+      </w:r>
+      <w:r>
+        <w:rPr>
+          <w:rFonts w:ascii="Courier New" w:eastAsia="Times New Roman" w:hAnsi="Courier New" w:cs="Courier New"/>
+          <w:color w:val="000000"/>
+          <w:sz w:val="18"/>
+          <w:szCs w:val="18"/>
+        </w:rPr>
+        <w:t>: </w:t>
+      </w:r>
+      <w:r>
+        <w:rPr>
+          <w:rFonts w:ascii="Courier New" w:eastAsia="Times New Roman" w:hAnsi="Courier New" w:cs="Courier New"/>
+          <w:color w:val="0451A5"/>
+          <w:sz w:val="18"/>
+          <w:szCs w:val="18"/>
+        </w:rPr>
+        <w:t>"Invalid token"</w:t>
+      </w:r>
+      <w:r>
+        <w:rPr>
+          <w:rFonts w:ascii="Courier New" w:eastAsia="Times New Roman" w:hAnsi="Courier New" w:cs="Courier New"/>
+          <w:color w:val="000000"/>
+          <w:sz w:val="18"/>
+          <w:szCs w:val="18"/>
+        </w:rPr>
+        <w:t>,</w:t>
+      </w:r>
+    </w:p>
+    <w:p>
+      <w:pPr>
+        <w:shd w:val="clear" w:color="auto" w:fill="FFFFFE"/>
+        <w:spacing w:after="0" w:line="270" w:lineRule="atLeast"/>
+        <w:ind w:left="1630"/>
+        <w:rPr>
+          <w:rFonts w:ascii="Courier New" w:eastAsia="Times New Roman" w:hAnsi="Courier New" w:cs="Courier New"/>
+          <w:color w:val="000000"/>
+          <w:sz w:val="18"/>
+          <w:szCs w:val="18"/>
+        </w:rPr>
+      </w:pPr>
+      <w:r>
+        <w:rPr>
+          <w:rFonts w:ascii="Courier New" w:eastAsia="Times New Roman" w:hAnsi="Courier New" w:cs="Courier New"/>
+          <w:color w:val="000000"/>
+          <w:sz w:val="18"/>
+          <w:szCs w:val="18"/>
+        </w:rPr>
+        <w:t>    </w:t>
+      </w:r>
+      <w:r>
+        <w:rPr>
+          <w:rFonts w:ascii="Courier New" w:eastAsia="Times New Roman" w:hAnsi="Courier New" w:cs="Courier New"/>
+          <w:color w:val="A31515"/>
+          <w:sz w:val="18"/>
+          <w:szCs w:val="18"/>
+        </w:rPr>
+        <w:t>"status"</w:t>
+      </w:r>
+      <w:r>
+        <w:rPr>
+          <w:rFonts w:ascii="Courier New" w:eastAsia="Times New Roman" w:hAnsi="Courier New" w:cs="Courier New"/>
+          <w:color w:val="000000"/>
+          <w:sz w:val="18"/>
+          <w:szCs w:val="18"/>
+        </w:rPr>
+        <w:t>: </w:t>
+      </w:r>
+      <w:r>
+        <w:rPr>
+          <w:rFonts w:ascii="Courier New" w:eastAsia="Times New Roman" w:hAnsi="Courier New" w:cs="Courier New"/>
+          <w:color w:val="0451A5"/>
+          <w:sz w:val="18"/>
+          <w:szCs w:val="18"/>
+        </w:rPr>
+        <w:t>"BAD_REQUEST"</w:t>
+      </w:r>
+      <w:r>
+        <w:rPr>
+          <w:rFonts w:ascii="Courier New" w:eastAsia="Times New Roman" w:hAnsi="Courier New" w:cs="Courier New"/>
+          <w:color w:val="000000"/>
+          <w:sz w:val="18"/>
+          <w:szCs w:val="18"/>
+        </w:rPr>
+        <w:t>,</w:t>
+      </w:r>
+    </w:p>
+    <w:p>
+      <w:pPr>
+        <w:shd w:val="clear" w:color="auto" w:fill="FFFFFE"/>
+        <w:spacing w:after="0" w:line="270" w:lineRule="atLeast"/>
+        <w:ind w:left="1630"/>
+        <w:rPr>
+          <w:rFonts w:ascii="Courier New" w:eastAsia="Times New Roman" w:hAnsi="Courier New" w:cs="Courier New"/>
+          <w:color w:val="000000"/>
+          <w:sz w:val="18"/>
+          <w:szCs w:val="18"/>
+        </w:rPr>
+      </w:pPr>
+      <w:r>
+        <w:rPr>
+          <w:rFonts w:ascii="Courier New" w:eastAsia="Times New Roman" w:hAnsi="Courier New" w:cs="Courier New"/>
+          <w:color w:val="000000"/>
+          <w:sz w:val="18"/>
+          <w:szCs w:val="18"/>
+        </w:rPr>
+        <w:t>    </w:t>
+      </w:r>
+      <w:r>
+        <w:rPr>
+          <w:rFonts w:ascii="Courier New" w:eastAsia="Times New Roman" w:hAnsi="Courier New" w:cs="Courier New"/>
+          <w:color w:val="A31515"/>
+          <w:sz w:val="18"/>
+          <w:szCs w:val="18"/>
+        </w:rPr>
+        <w:t>"status_code"</w:t>
+      </w:r>
+      <w:r>
+        <w:rPr>
+          <w:rFonts w:ascii="Courier New" w:eastAsia="Times New Roman" w:hAnsi="Courier New" w:cs="Courier New"/>
+          <w:color w:val="000000"/>
+          <w:sz w:val="18"/>
+          <w:szCs w:val="18"/>
+        </w:rPr>
+        <w:t>: </w:t>
+      </w:r>
+      <w:r>
+        <w:rPr>
+          <w:rFonts w:ascii="Courier New" w:eastAsia="Times New Roman" w:hAnsi="Courier New" w:cs="Courier New"/>
+          <w:color w:val="098658"/>
+          <w:sz w:val="18"/>
+          <w:szCs w:val="18"/>
+        </w:rPr>
+        <w:t>400</w:t>
+      </w:r>
+    </w:p>
+    <w:p>
+      <w:pPr>
+        <w:shd w:val="clear" w:color="auto" w:fill="FFFFFE"/>
+        <w:spacing w:after="0" w:line="270" w:lineRule="atLeast"/>
+        <w:ind w:left="1630"/>
+        <w:rPr>
+          <w:rFonts w:ascii="Courier New" w:eastAsia="Times New Roman" w:hAnsi="Courier New" w:cs="Courier New"/>
+          <w:color w:val="000000"/>
+          <w:sz w:val="18"/>
+          <w:szCs w:val="18"/>
+        </w:rPr>
+      </w:pPr>
+      <w:r>
+        <w:rPr>
+          <w:rFonts w:ascii="Courier New" w:eastAsia="Times New Roman" w:hAnsi="Courier New" w:cs="Courier New"/>
+          <w:color w:val="000000"/>
+          <w:sz w:val="18"/>
+          <w:szCs w:val="18"/>
+        </w:rPr>
+        <w:t>}</w:t>
       </w:r>
     </w:p>
     <w:p>
       <w:pPr>
         <w:pStyle w:val="ListParagraph"/>
-        <w:pBdr>
-          <w:top w:val="single" w:sz="4" w:space="1" w:color="auto"/>
-          <w:left w:val="single" w:sz="4" w:space="4" w:color="auto"/>
-          <w:bottom w:val="single" w:sz="4" w:space="1" w:color="auto"/>
-          <w:right w:val="single" w:sz="4" w:space="4" w:color="auto"/>
-        </w:pBdr>
-        <w:ind w:left="1080"/>
-      </w:pPr>
-      <w:r>
-        <w:t xml:space="preserve">    </w:t>
-      </w:r>
-      <w:proofErr w:type="spellStart"/>
-      <w:r>
-        <w:t>HttpStatus</w:t>
-      </w:r>
-      <w:proofErr w:type="spellEnd"/>
-      <w:r>
-        <w:t xml:space="preserve">: </w:t>
-      </w:r>
-      <w:r>
-        <w:t>400 Bad Request.</w:t>
+        <w:numPr>
+          <w:ilvl w:val="0"/>
+          <w:numId w:val="12"/>
+        </w:numPr>
+      </w:pPr>
+      <w:r>
+        <w:t>Answer format validation</w:t>
+      </w:r>
+    </w:p>
+    <w:p>
+      <w:pPr>
+        <w:shd w:val="clear" w:color="auto" w:fill="FFFFFE"/>
+        <w:spacing w:after="0" w:line="270" w:lineRule="atLeast"/>
+        <w:ind w:left="1630"/>
+        <w:rPr>
+          <w:rFonts w:ascii="Courier New" w:eastAsia="Times New Roman" w:hAnsi="Courier New" w:cs="Courier New"/>
+          <w:color w:val="000000"/>
+          <w:sz w:val="18"/>
+          <w:szCs w:val="18"/>
+        </w:rPr>
+      </w:pPr>
+      <w:r>
+        <w:rPr>
+          <w:rFonts w:ascii="Courier New" w:eastAsia="Times New Roman" w:hAnsi="Courier New" w:cs="Courier New"/>
+          <w:color w:val="000000"/>
+          <w:sz w:val="18"/>
+          <w:szCs w:val="18"/>
+        </w:rPr>
+        <w:t>{</w:t>
+      </w:r>
+    </w:p>
+    <w:p>
+      <w:pPr>
+        <w:shd w:val="clear" w:color="auto" w:fill="FFFFFE"/>
+        <w:spacing w:after="0" w:line="270" w:lineRule="atLeast"/>
+        <w:ind w:left="1630"/>
+        <w:rPr>
+          <w:rFonts w:ascii="Courier New" w:eastAsia="Times New Roman" w:hAnsi="Courier New" w:cs="Courier New"/>
+          <w:color w:val="000000"/>
+          <w:sz w:val="18"/>
+          <w:szCs w:val="18"/>
+        </w:rPr>
+      </w:pPr>
+      <w:r>
+        <w:rPr>
+          <w:rFonts w:ascii="Courier New" w:eastAsia="Times New Roman" w:hAnsi="Courier New" w:cs="Courier New"/>
+          <w:color w:val="000000"/>
+          <w:sz w:val="18"/>
+          <w:szCs w:val="18"/>
+        </w:rPr>
+        <w:t>    </w:t>
+      </w:r>
+      <w:r>
+        <w:rPr>
+          <w:rFonts w:ascii="Courier New" w:eastAsia="Times New Roman" w:hAnsi="Courier New" w:cs="Courier New"/>
+          <w:color w:val="A31515"/>
+          <w:sz w:val="18"/>
+          <w:szCs w:val="18"/>
+        </w:rPr>
+        <w:t>"message"</w:t>
+      </w:r>
+      <w:r>
+        <w:rPr>
+          <w:rFonts w:ascii="Courier New" w:eastAsia="Times New Roman" w:hAnsi="Courier New" w:cs="Courier New"/>
+          <w:color w:val="000000"/>
+          <w:sz w:val="18"/>
+          <w:szCs w:val="18"/>
+        </w:rPr>
+        <w:t>: </w:t>
+      </w:r>
+      <w:r>
+        <w:rPr>
+          <w:rFonts w:ascii="Courier New" w:eastAsia="Times New Roman" w:hAnsi="Courier New" w:cs="Courier New"/>
+          <w:color w:val="0451A5"/>
+          <w:sz w:val="18"/>
+          <w:szCs w:val="18"/>
+        </w:rPr>
+        <w:t>"The sentence format is wrong, please check and corrent the sentence.Example: Your answer should contains following example format: 'Please sum the numbers 9,5,3' and the answer is 17."</w:t>
+      </w:r>
+      <w:r>
+        <w:rPr>
+          <w:rFonts w:ascii="Courier New" w:eastAsia="Times New Roman" w:hAnsi="Courier New" w:cs="Courier New"/>
+          <w:color w:val="000000"/>
+          <w:sz w:val="18"/>
+          <w:szCs w:val="18"/>
+        </w:rPr>
+        <w:t>,</w:t>
+      </w:r>
+    </w:p>
+    <w:p>
+      <w:pPr>
+        <w:shd w:val="clear" w:color="auto" w:fill="FFFFFE"/>
+        <w:spacing w:after="0" w:line="270" w:lineRule="atLeast"/>
+        <w:ind w:left="1630"/>
+        <w:rPr>
+          <w:rFonts w:ascii="Courier New" w:eastAsia="Times New Roman" w:hAnsi="Courier New" w:cs="Courier New"/>
+          <w:color w:val="000000"/>
+          <w:sz w:val="18"/>
+          <w:szCs w:val="18"/>
+        </w:rPr>
+      </w:pPr>
+      <w:r>
+        <w:rPr>
+          <w:rFonts w:ascii="Courier New" w:eastAsia="Times New Roman" w:hAnsi="Courier New" w:cs="Courier New"/>
+          <w:color w:val="000000"/>
+          <w:sz w:val="18"/>
+          <w:szCs w:val="18"/>
+        </w:rPr>
+        <w:t>    </w:t>
+      </w:r>
+      <w:r>
+        <w:rPr>
+          <w:rFonts w:ascii="Courier New" w:eastAsia="Times New Roman" w:hAnsi="Courier New" w:cs="Courier New"/>
+          <w:color w:val="A31515"/>
+          <w:sz w:val="18"/>
+          <w:szCs w:val="18"/>
+        </w:rPr>
+        <w:t>"status"</w:t>
+      </w:r>
+      <w:r>
+        <w:rPr>
+          <w:rFonts w:ascii="Courier New" w:eastAsia="Times New Roman" w:hAnsi="Courier New" w:cs="Courier New"/>
+          <w:color w:val="000000"/>
+          <w:sz w:val="18"/>
+          <w:szCs w:val="18"/>
+        </w:rPr>
+        <w:t>: </w:t>
+      </w:r>
+      <w:r>
+        <w:rPr>
+          <w:rFonts w:ascii="Courier New" w:eastAsia="Times New Roman" w:hAnsi="Courier New" w:cs="Courier New"/>
+          <w:color w:val="0451A5"/>
+          <w:sz w:val="18"/>
+          <w:szCs w:val="18"/>
+        </w:rPr>
+        <w:t>"BAD_REQUEST"</w:t>
+      </w:r>
+      <w:r>
+        <w:rPr>
+          <w:rFonts w:ascii="Courier New" w:eastAsia="Times New Roman" w:hAnsi="Courier New" w:cs="Courier New"/>
+          <w:color w:val="000000"/>
+          <w:sz w:val="18"/>
+          <w:szCs w:val="18"/>
+        </w:rPr>
+        <w:t>,</w:t>
+      </w:r>
+    </w:p>
+    <w:p>
+      <w:pPr>
+        <w:shd w:val="clear" w:color="auto" w:fill="FFFFFE"/>
+        <w:spacing w:after="0" w:line="270" w:lineRule="atLeast"/>
+        <w:ind w:left="1630"/>
+        <w:rPr>
+          <w:rFonts w:ascii="Courier New" w:eastAsia="Times New Roman" w:hAnsi="Courier New" w:cs="Courier New"/>
+          <w:color w:val="000000"/>
+          <w:sz w:val="18"/>
+          <w:szCs w:val="18"/>
+        </w:rPr>
+      </w:pPr>
+      <w:r>
+        <w:rPr>
+          <w:rFonts w:ascii="Courier New" w:eastAsia="Times New Roman" w:hAnsi="Courier New" w:cs="Courier New"/>
+          <w:color w:val="000000"/>
+          <w:sz w:val="18"/>
+          <w:szCs w:val="18"/>
+        </w:rPr>
+        <w:t>    </w:t>
+      </w:r>
+      <w:r>
+        <w:rPr>
+          <w:rFonts w:ascii="Courier New" w:eastAsia="Times New Roman" w:hAnsi="Courier New" w:cs="Courier New"/>
+          <w:color w:val="A31515"/>
+          <w:sz w:val="18"/>
+          <w:szCs w:val="18"/>
+        </w:rPr>
+        <w:t>"status_code"</w:t>
+      </w:r>
+      <w:r>
+        <w:rPr>
+          <w:rFonts w:ascii="Courier New" w:eastAsia="Times New Roman" w:hAnsi="Courier New" w:cs="Courier New"/>
+          <w:color w:val="000000"/>
+          <w:sz w:val="18"/>
+          <w:szCs w:val="18"/>
+        </w:rPr>
+        <w:t>: </w:t>
+      </w:r>
+      <w:r>
+        <w:rPr>
+          <w:rFonts w:ascii="Courier New" w:eastAsia="Times New Roman" w:hAnsi="Courier New" w:cs="Courier New"/>
+          <w:color w:val="098658"/>
+          <w:sz w:val="18"/>
+          <w:szCs w:val="18"/>
+        </w:rPr>
+        <w:t>400</w:t>
+      </w:r>
+    </w:p>
+    <w:p>
+      <w:pPr>
+        <w:shd w:val="clear" w:color="auto" w:fill="FFFFFE"/>
+        <w:spacing w:after="0" w:line="270" w:lineRule="atLeast"/>
+        <w:ind w:left="1630"/>
+        <w:rPr>
+          <w:rFonts w:ascii="Courier New" w:eastAsia="Times New Roman" w:hAnsi="Courier New" w:cs="Courier New"/>
+          <w:color w:val="000000"/>
+          <w:sz w:val="18"/>
+          <w:szCs w:val="18"/>
+        </w:rPr>
+      </w:pPr>
+      <w:r>
+        <w:rPr>
+          <w:rFonts w:ascii="Courier New" w:eastAsia="Times New Roman" w:hAnsi="Courier New" w:cs="Courier New"/>
+          <w:color w:val="000000"/>
+          <w:sz w:val="18"/>
+          <w:szCs w:val="18"/>
+        </w:rPr>
+        <w:t>}</w:t>
       </w:r>
     </w:p>
     <w:p>
       <w:pPr>
         <w:pStyle w:val="ListParagraph"/>
-        <w:pBdr>
-          <w:top w:val="single" w:sz="4" w:space="1" w:color="auto"/>
-          <w:left w:val="single" w:sz="4" w:space="4" w:color="auto"/>
-          <w:bottom w:val="single" w:sz="4" w:space="1" w:color="auto"/>
-          <w:right w:val="single" w:sz="4" w:space="4" w:color="auto"/>
-        </w:pBdr>
-        <w:ind w:left="1080"/>
-      </w:pPr>
-      <w:r>
-        <w:t xml:space="preserve">    Body: </w:t>
-      </w:r>
-      <w:r>
-        <w:t>"That’s wrong. Please try again.</w:t>
-      </w:r>
-      <w:r>
-        <w:t xml:space="preserve">        </w:t>
-      </w:r>
-      <w:r>
-        <w:t>Expected format as an example: "The original question was “Please sum the numbers 9,5,3” and the answer is 17"</w:t>
-      </w:r>
-      <w:proofErr w:type="gramStart"/>
-      <w:r>
-        <w:t>";</w:t>
-      </w:r>
-      <w:proofErr w:type="gramEnd"/>
+        <w:numPr>
+          <w:ilvl w:val="0"/>
+          <w:numId w:val="12"/>
+        </w:numPr>
+      </w:pPr>
+      <w:r>
+        <w:t xml:space="preserve">Asked question numbers validation </w:t>
+      </w:r>
+      <w:r>
+        <w:t>that weather any changed done by user.</w:t>
+      </w:r>
+    </w:p>
+    <w:p>
+      <w:pPr>
+        <w:shd w:val="clear" w:color="auto" w:fill="FFFFFE"/>
+        <w:spacing w:after="0" w:line="270" w:lineRule="atLeast"/>
+        <w:ind w:left="1630"/>
+        <w:rPr>
+          <w:rFonts w:ascii="Courier New" w:eastAsia="Times New Roman" w:hAnsi="Courier New" w:cs="Courier New"/>
+          <w:color w:val="000000"/>
+          <w:sz w:val="18"/>
+          <w:szCs w:val="18"/>
+        </w:rPr>
+      </w:pPr>
+      <w:r>
+        <w:rPr>
+          <w:rFonts w:ascii="Courier New" w:eastAsia="Times New Roman" w:hAnsi="Courier New" w:cs="Courier New"/>
+          <w:color w:val="000000"/>
+          <w:sz w:val="18"/>
+          <w:szCs w:val="18"/>
+        </w:rPr>
+        <w:t>{</w:t>
+      </w:r>
+    </w:p>
+    <w:p>
+      <w:pPr>
+        <w:shd w:val="clear" w:color="auto" w:fill="FFFFFE"/>
+        <w:spacing w:after="0" w:line="270" w:lineRule="atLeast"/>
+        <w:ind w:left="1630"/>
+        <w:rPr>
+          <w:rFonts w:ascii="Courier New" w:eastAsia="Times New Roman" w:hAnsi="Courier New" w:cs="Courier New"/>
+          <w:color w:val="000000"/>
+          <w:sz w:val="18"/>
+          <w:szCs w:val="18"/>
+        </w:rPr>
+      </w:pPr>
+      <w:r>
+        <w:rPr>
+          <w:rFonts w:ascii="Courier New" w:eastAsia="Times New Roman" w:hAnsi="Courier New" w:cs="Courier New"/>
+          <w:color w:val="000000"/>
+          <w:sz w:val="18"/>
+          <w:szCs w:val="18"/>
+        </w:rPr>
+        <w:t>    </w:t>
+      </w:r>
+      <w:r>
+        <w:rPr>
+          <w:rFonts w:ascii="Courier New" w:eastAsia="Times New Roman" w:hAnsi="Courier New" w:cs="Courier New"/>
+          <w:color w:val="A31515"/>
+          <w:sz w:val="18"/>
+          <w:szCs w:val="18"/>
+        </w:rPr>
+        <w:t>"message"</w:t>
+      </w:r>
+      <w:r>
+        <w:rPr>
+          <w:rFonts w:ascii="Courier New" w:eastAsia="Times New Roman" w:hAnsi="Courier New" w:cs="Courier New"/>
+          <w:color w:val="000000"/>
+          <w:sz w:val="18"/>
+          <w:szCs w:val="18"/>
+        </w:rPr>
+        <w:t>: </w:t>
+      </w:r>
+      <w:r>
+        <w:rPr>
+          <w:rFonts w:ascii="Courier New" w:eastAsia="Times New Roman" w:hAnsi="Courier New" w:cs="Courier New"/>
+          <w:color w:val="0451A5"/>
+          <w:sz w:val="18"/>
+          <w:szCs w:val="18"/>
+        </w:rPr>
+        <w:t>"please provide correct numbers"</w:t>
+      </w:r>
+      <w:r>
+        <w:rPr>
+          <w:rFonts w:ascii="Courier New" w:eastAsia="Times New Roman" w:hAnsi="Courier New" w:cs="Courier New"/>
+          <w:color w:val="000000"/>
+          <w:sz w:val="18"/>
+          <w:szCs w:val="18"/>
+        </w:rPr>
+        <w:t>,</w:t>
+      </w:r>
+    </w:p>
+    <w:p>
+      <w:pPr>
+        <w:shd w:val="clear" w:color="auto" w:fill="FFFFFE"/>
+        <w:spacing w:after="0" w:line="270" w:lineRule="atLeast"/>
+        <w:ind w:left="1630"/>
+        <w:rPr>
+          <w:rFonts w:ascii="Courier New" w:eastAsia="Times New Roman" w:hAnsi="Courier New" w:cs="Courier New"/>
+          <w:color w:val="000000"/>
+          <w:sz w:val="18"/>
+          <w:szCs w:val="18"/>
+        </w:rPr>
+      </w:pPr>
+      <w:r>
+        <w:rPr>
+          <w:rFonts w:ascii="Courier New" w:eastAsia="Times New Roman" w:hAnsi="Courier New" w:cs="Courier New"/>
+          <w:color w:val="000000"/>
+          <w:sz w:val="18"/>
+          <w:szCs w:val="18"/>
+        </w:rPr>
+        <w:t>    </w:t>
+      </w:r>
+      <w:r>
+        <w:rPr>
+          <w:rFonts w:ascii="Courier New" w:eastAsia="Times New Roman" w:hAnsi="Courier New" w:cs="Courier New"/>
+          <w:color w:val="A31515"/>
+          <w:sz w:val="18"/>
+          <w:szCs w:val="18"/>
+        </w:rPr>
+        <w:t>"status"</w:t>
+      </w:r>
+      <w:r>
+        <w:rPr>
+          <w:rFonts w:ascii="Courier New" w:eastAsia="Times New Roman" w:hAnsi="Courier New" w:cs="Courier New"/>
+          <w:color w:val="000000"/>
+          <w:sz w:val="18"/>
+          <w:szCs w:val="18"/>
+        </w:rPr>
+        <w:t>: </w:t>
+      </w:r>
+      <w:r>
+        <w:rPr>
+          <w:rFonts w:ascii="Courier New" w:eastAsia="Times New Roman" w:hAnsi="Courier New" w:cs="Courier New"/>
+          <w:color w:val="0451A5"/>
+          <w:sz w:val="18"/>
+          <w:szCs w:val="18"/>
+        </w:rPr>
+        <w:t>"BAD_REQUEST"</w:t>
+      </w:r>
+      <w:r>
+        <w:rPr>
+          <w:rFonts w:ascii="Courier New" w:eastAsia="Times New Roman" w:hAnsi="Courier New" w:cs="Courier New"/>
+          <w:color w:val="000000"/>
+          <w:sz w:val="18"/>
+          <w:szCs w:val="18"/>
+        </w:rPr>
+        <w:t>,</w:t>
+      </w:r>
+    </w:p>
+    <w:p>
+      <w:pPr>
+        <w:shd w:val="clear" w:color="auto" w:fill="FFFFFE"/>
+        <w:spacing w:after="0" w:line="270" w:lineRule="atLeast"/>
+        <w:ind w:left="1630"/>
+        <w:rPr>
+          <w:rFonts w:ascii="Courier New" w:eastAsia="Times New Roman" w:hAnsi="Courier New" w:cs="Courier New"/>
+          <w:color w:val="000000"/>
+          <w:sz w:val="18"/>
+          <w:szCs w:val="18"/>
+        </w:rPr>
+      </w:pPr>
+      <w:r>
+        <w:rPr>
+          <w:rFonts w:ascii="Courier New" w:eastAsia="Times New Roman" w:hAnsi="Courier New" w:cs="Courier New"/>
+          <w:color w:val="000000"/>
+          <w:sz w:val="18"/>
+          <w:szCs w:val="18"/>
+        </w:rPr>
+        <w:t>    </w:t>
+      </w:r>
+      <w:r>
+        <w:rPr>
+          <w:rFonts w:ascii="Courier New" w:eastAsia="Times New Roman" w:hAnsi="Courier New" w:cs="Courier New"/>
+          <w:color w:val="A31515"/>
+          <w:sz w:val="18"/>
+          <w:szCs w:val="18"/>
+        </w:rPr>
+        <w:t>"status_code"</w:t>
+      </w:r>
+      <w:r>
+        <w:rPr>
+          <w:rFonts w:ascii="Courier New" w:eastAsia="Times New Roman" w:hAnsi="Courier New" w:cs="Courier New"/>
+          <w:color w:val="000000"/>
+          <w:sz w:val="18"/>
+          <w:szCs w:val="18"/>
+        </w:rPr>
+        <w:t>: </w:t>
+      </w:r>
+      <w:r>
+        <w:rPr>
+          <w:rFonts w:ascii="Courier New" w:eastAsia="Times New Roman" w:hAnsi="Courier New" w:cs="Courier New"/>
+          <w:color w:val="098658"/>
+          <w:sz w:val="18"/>
+          <w:szCs w:val="18"/>
+        </w:rPr>
+        <w:t>400</w:t>
+      </w:r>
+    </w:p>
+    <w:p>
+      <w:pPr>
+        <w:shd w:val="clear" w:color="auto" w:fill="FFFFFE"/>
+        <w:spacing w:after="0" w:line="270" w:lineRule="atLeast"/>
+        <w:ind w:left="1630"/>
+        <w:rPr>
+          <w:rFonts w:ascii="Courier New" w:eastAsia="Times New Roman" w:hAnsi="Courier New" w:cs="Courier New"/>
+          <w:color w:val="000000"/>
+          <w:sz w:val="18"/>
+          <w:szCs w:val="18"/>
+        </w:rPr>
+      </w:pPr>
+      <w:r>
+        <w:rPr>
+          <w:rFonts w:ascii="Courier New" w:eastAsia="Times New Roman" w:hAnsi="Courier New" w:cs="Courier New"/>
+          <w:color w:val="000000"/>
+          <w:sz w:val="18"/>
+          <w:szCs w:val="18"/>
+        </w:rPr>
+        <w:t>}</w:t>
+      </w:r>
     </w:p>
     <w:p>
       <w:pPr>
         <w:pStyle w:val="ListParagraph"/>
-        <w:ind w:left="1080"/>
-      </w:pPr>
+        <w:numPr>
+          <w:ilvl w:val="0"/>
+          <w:numId w:val="12"/>
+        </w:numPr>
+      </w:pPr>
+      <w:r>
+        <w:t>Given answer value check</w:t>
+      </w:r>
+    </w:p>
+    <w:p>
+      <w:pPr>
+        <w:shd w:val="clear" w:color="auto" w:fill="FFFFFE"/>
+        <w:spacing w:after="0" w:line="270" w:lineRule="atLeast"/>
+        <w:ind w:left="1630"/>
+        <w:rPr>
+          <w:rFonts w:ascii="Courier New" w:eastAsia="Times New Roman" w:hAnsi="Courier New" w:cs="Courier New"/>
+          <w:color w:val="000000"/>
+          <w:sz w:val="18"/>
+          <w:szCs w:val="18"/>
+        </w:rPr>
+      </w:pPr>
+      <w:r>
+        <w:rPr>
+          <w:rFonts w:ascii="Courier New" w:eastAsia="Times New Roman" w:hAnsi="Courier New" w:cs="Courier New"/>
+          <w:color w:val="000000"/>
+          <w:sz w:val="18"/>
+          <w:szCs w:val="18"/>
+        </w:rPr>
+        <w:t>{</w:t>
+      </w:r>
+    </w:p>
+    <w:p>
+      <w:pPr>
+        <w:shd w:val="clear" w:color="auto" w:fill="FFFFFE"/>
+        <w:spacing w:after="0" w:line="270" w:lineRule="atLeast"/>
+        <w:ind w:left="1630"/>
+        <w:rPr>
+          <w:rFonts w:ascii="Courier New" w:eastAsia="Times New Roman" w:hAnsi="Courier New" w:cs="Courier New"/>
+          <w:color w:val="000000"/>
+          <w:sz w:val="18"/>
+          <w:szCs w:val="18"/>
+        </w:rPr>
+      </w:pPr>
+      <w:r>
+        <w:rPr>
+          <w:rFonts w:ascii="Courier New" w:eastAsia="Times New Roman" w:hAnsi="Courier New" w:cs="Courier New"/>
+          <w:color w:val="000000"/>
+          <w:sz w:val="18"/>
+          <w:szCs w:val="18"/>
+        </w:rPr>
+        <w:t>    </w:t>
+      </w:r>
+      <w:r>
+        <w:rPr>
+          <w:rFonts w:ascii="Courier New" w:eastAsia="Times New Roman" w:hAnsi="Courier New" w:cs="Courier New"/>
+          <w:color w:val="A31515"/>
+          <w:sz w:val="18"/>
+          <w:szCs w:val="18"/>
+        </w:rPr>
+        <w:t>"message"</w:t>
+      </w:r>
+      <w:r>
+        <w:rPr>
+          <w:rFonts w:ascii="Courier New" w:eastAsia="Times New Roman" w:hAnsi="Courier New" w:cs="Courier New"/>
+          <w:color w:val="000000"/>
+          <w:sz w:val="18"/>
+          <w:szCs w:val="18"/>
+        </w:rPr>
+        <w:t>: </w:t>
+      </w:r>
+      <w:r>
+        <w:rPr>
+          <w:rFonts w:ascii="Courier New" w:eastAsia="Times New Roman" w:hAnsi="Courier New" w:cs="Courier New"/>
+          <w:color w:val="0451A5"/>
+          <w:sz w:val="18"/>
+          <w:szCs w:val="18"/>
+        </w:rPr>
+        <w:t>"That's wrong. Please try again."</w:t>
+      </w:r>
+      <w:r>
+        <w:rPr>
+          <w:rFonts w:ascii="Courier New" w:eastAsia="Times New Roman" w:hAnsi="Courier New" w:cs="Courier New"/>
+          <w:color w:val="000000"/>
+          <w:sz w:val="18"/>
+          <w:szCs w:val="18"/>
+        </w:rPr>
+        <w:t>,</w:t>
+      </w:r>
+    </w:p>
+    <w:p>
+      <w:pPr>
+        <w:shd w:val="clear" w:color="auto" w:fill="FFFFFE"/>
+        <w:spacing w:after="0" w:line="270" w:lineRule="atLeast"/>
+        <w:ind w:left="1630"/>
+        <w:rPr>
+          <w:rFonts w:ascii="Courier New" w:eastAsia="Times New Roman" w:hAnsi="Courier New" w:cs="Courier New"/>
+          <w:color w:val="000000"/>
+          <w:sz w:val="18"/>
+          <w:szCs w:val="18"/>
+        </w:rPr>
+      </w:pPr>
+      <w:r>
+        <w:rPr>
+          <w:rFonts w:ascii="Courier New" w:eastAsia="Times New Roman" w:hAnsi="Courier New" w:cs="Courier New"/>
+          <w:color w:val="000000"/>
+          <w:sz w:val="18"/>
+          <w:szCs w:val="18"/>
+        </w:rPr>
+        <w:t>    </w:t>
+      </w:r>
+      <w:r>
+        <w:rPr>
+          <w:rFonts w:ascii="Courier New" w:eastAsia="Times New Roman" w:hAnsi="Courier New" w:cs="Courier New"/>
+          <w:color w:val="A31515"/>
+          <w:sz w:val="18"/>
+          <w:szCs w:val="18"/>
+        </w:rPr>
+        <w:t>"status"</w:t>
+      </w:r>
+      <w:r>
+        <w:rPr>
+          <w:rFonts w:ascii="Courier New" w:eastAsia="Times New Roman" w:hAnsi="Courier New" w:cs="Courier New"/>
+          <w:color w:val="000000"/>
+          <w:sz w:val="18"/>
+          <w:szCs w:val="18"/>
+        </w:rPr>
+        <w:t>: </w:t>
+      </w:r>
+      <w:r>
+        <w:rPr>
+          <w:rFonts w:ascii="Courier New" w:eastAsia="Times New Roman" w:hAnsi="Courier New" w:cs="Courier New"/>
+          <w:color w:val="0451A5"/>
+          <w:sz w:val="18"/>
+          <w:szCs w:val="18"/>
+        </w:rPr>
+        <w:t>"BAD_REQUEST"</w:t>
+      </w:r>
+      <w:r>
+        <w:rPr>
+          <w:rFonts w:ascii="Courier New" w:eastAsia="Times New Roman" w:hAnsi="Courier New" w:cs="Courier New"/>
+          <w:color w:val="000000"/>
+          <w:sz w:val="18"/>
+          <w:szCs w:val="18"/>
+        </w:rPr>
+        <w:t>,</w:t>
+      </w:r>
+    </w:p>
+    <w:p>
+      <w:pPr>
+        <w:shd w:val="clear" w:color="auto" w:fill="FFFFFE"/>
+        <w:spacing w:after="0" w:line="270" w:lineRule="atLeast"/>
+        <w:ind w:left="1630"/>
+        <w:rPr>
+          <w:rFonts w:ascii="Courier New" w:eastAsia="Times New Roman" w:hAnsi="Courier New" w:cs="Courier New"/>
+          <w:color w:val="000000"/>
+          <w:sz w:val="18"/>
+          <w:szCs w:val="18"/>
+        </w:rPr>
+      </w:pPr>
+      <w:r>
+        <w:rPr>
+          <w:rFonts w:ascii="Courier New" w:eastAsia="Times New Roman" w:hAnsi="Courier New" w:cs="Courier New"/>
+          <w:color w:val="000000"/>
+          <w:sz w:val="18"/>
+          <w:szCs w:val="18"/>
+        </w:rPr>
+        <w:t>    </w:t>
+      </w:r>
+      <w:r>
+        <w:rPr>
+          <w:rFonts w:ascii="Courier New" w:eastAsia="Times New Roman" w:hAnsi="Courier New" w:cs="Courier New"/>
+          <w:color w:val="A31515"/>
+          <w:sz w:val="18"/>
+          <w:szCs w:val="18"/>
+        </w:rPr>
+        <w:t>"status_code"</w:t>
+      </w:r>
+      <w:r>
+        <w:rPr>
+          <w:rFonts w:ascii="Courier New" w:eastAsia="Times New Roman" w:hAnsi="Courier New" w:cs="Courier New"/>
+          <w:color w:val="000000"/>
+          <w:sz w:val="18"/>
+          <w:szCs w:val="18"/>
+        </w:rPr>
+        <w:t>: </w:t>
+      </w:r>
+      <w:r>
+        <w:rPr>
+          <w:rFonts w:ascii="Courier New" w:eastAsia="Times New Roman" w:hAnsi="Courier New" w:cs="Courier New"/>
+          <w:color w:val="098658"/>
+          <w:sz w:val="18"/>
+          <w:szCs w:val="18"/>
+        </w:rPr>
+        <w:t>400</w:t>
+      </w:r>
+    </w:p>
+    <w:p>
+      <w:pPr>
+        <w:shd w:val="clear" w:color="auto" w:fill="FFFFFE"/>
+        <w:spacing w:after="0" w:line="270" w:lineRule="atLeast"/>
+        <w:ind w:left="1630"/>
+        <w:rPr>
+          <w:rFonts w:ascii="Courier New" w:eastAsia="Times New Roman" w:hAnsi="Courier New" w:cs="Courier New"/>
+          <w:color w:val="000000"/>
+          <w:sz w:val="18"/>
+          <w:szCs w:val="18"/>
+        </w:rPr>
+      </w:pPr>
+      <w:r>
+        <w:rPr>
+          <w:rFonts w:ascii="Courier New" w:eastAsia="Times New Roman" w:hAnsi="Courier New" w:cs="Courier New"/>
+          <w:color w:val="000000"/>
+          <w:sz w:val="18"/>
+          <w:szCs w:val="18"/>
+        </w:rPr>
+        <w:t>}</w:t>
+      </w:r>
     </w:p>
     <w:p>
       <w:pPr>
         <w:pStyle w:val="ListParagraph"/>
-        <w:ind w:left="1080"/>
-      </w:pPr>
-      <w:r>
-        <w:t xml:space="preserve">           If Yes: proceed further and validate the answer 65 with Cache answer which is 65.</w:t>
+        <w:numPr>
+          <w:ilvl w:val="0"/>
+          <w:numId w:val="8"/>
+        </w:numPr>
+      </w:pPr>
+      <w:r>
+        <w:t xml:space="preserve">      Once all validation pass Server sent below response and delete the token details from cache.</w:t>
+      </w:r>
+    </w:p>
+    <w:p>
+      <w:pPr>
+        <w:shd w:val="clear" w:color="auto" w:fill="FFFFFE"/>
+        <w:spacing w:after="0" w:line="270" w:lineRule="atLeast"/>
+        <w:ind w:left="1440"/>
+        <w:rPr>
+          <w:rFonts w:ascii="Courier New" w:eastAsia="Times New Roman" w:hAnsi="Courier New" w:cs="Courier New"/>
+          <w:color w:val="000000"/>
+          <w:sz w:val="18"/>
+          <w:szCs w:val="18"/>
+        </w:rPr>
+      </w:pPr>
+      <w:r>
+        <w:rPr>
+          <w:rFonts w:ascii="Courier New" w:eastAsia="Times New Roman" w:hAnsi="Courier New" w:cs="Courier New"/>
+          <w:color w:val="000000"/>
+          <w:sz w:val="18"/>
+          <w:szCs w:val="18"/>
+        </w:rPr>
+        <w:t>{</w:t>
+      </w:r>
+    </w:p>
+    <w:p>
+      <w:pPr>
+        <w:shd w:val="clear" w:color="auto" w:fill="FFFFFE"/>
+        <w:spacing w:after="0" w:line="270" w:lineRule="atLeast"/>
+        <w:ind w:left="1440"/>
+        <w:rPr>
+          <w:rFonts w:ascii="Courier New" w:eastAsia="Times New Roman" w:hAnsi="Courier New" w:cs="Courier New"/>
+          <w:color w:val="000000"/>
+          <w:sz w:val="18"/>
+          <w:szCs w:val="18"/>
+        </w:rPr>
+      </w:pPr>
+      <w:r>
+        <w:rPr>
+          <w:rFonts w:ascii="Courier New" w:eastAsia="Times New Roman" w:hAnsi="Courier New" w:cs="Courier New"/>
+          <w:color w:val="000000"/>
+          <w:sz w:val="18"/>
+          <w:szCs w:val="18"/>
+        </w:rPr>
+        <w:t>    </w:t>
+      </w:r>
+      <w:r>
+        <w:rPr>
+          <w:rFonts w:ascii="Courier New" w:eastAsia="Times New Roman" w:hAnsi="Courier New" w:cs="Courier New"/>
+          <w:color w:val="A31515"/>
+          <w:sz w:val="18"/>
+          <w:szCs w:val="18"/>
+        </w:rPr>
+        <w:t>"message"</w:t>
+      </w:r>
+      <w:r>
+        <w:rPr>
+          <w:rFonts w:ascii="Courier New" w:eastAsia="Times New Roman" w:hAnsi="Courier New" w:cs="Courier New"/>
+          <w:color w:val="000000"/>
+          <w:sz w:val="18"/>
+          <w:szCs w:val="18"/>
+        </w:rPr>
+        <w:t>: </w:t>
+      </w:r>
+      <w:r>
+        <w:rPr>
+          <w:rFonts w:ascii="Courier New" w:eastAsia="Times New Roman" w:hAnsi="Courier New" w:cs="Courier New"/>
+          <w:color w:val="0451A5"/>
+          <w:sz w:val="18"/>
+          <w:szCs w:val="18"/>
+        </w:rPr>
+        <w:t>"That's great"</w:t>
+      </w:r>
+      <w:r>
+        <w:rPr>
+          <w:rFonts w:ascii="Courier New" w:eastAsia="Times New Roman" w:hAnsi="Courier New" w:cs="Courier New"/>
+          <w:color w:val="000000"/>
+          <w:sz w:val="18"/>
+          <w:szCs w:val="18"/>
+        </w:rPr>
+        <w:t>,</w:t>
+      </w:r>
+    </w:p>
+    <w:p>
+      <w:pPr>
+        <w:shd w:val="clear" w:color="auto" w:fill="FFFFFE"/>
+        <w:spacing w:after="0" w:line="270" w:lineRule="atLeast"/>
+        <w:ind w:left="1440"/>
+        <w:rPr>
+          <w:rFonts w:ascii="Courier New" w:eastAsia="Times New Roman" w:hAnsi="Courier New" w:cs="Courier New"/>
+          <w:color w:val="000000"/>
+          <w:sz w:val="18"/>
+          <w:szCs w:val="18"/>
+        </w:rPr>
+      </w:pPr>
+      <w:r>
+        <w:rPr>
+          <w:rFonts w:ascii="Courier New" w:eastAsia="Times New Roman" w:hAnsi="Courier New" w:cs="Courier New"/>
+          <w:color w:val="000000"/>
+          <w:sz w:val="18"/>
+          <w:szCs w:val="18"/>
+        </w:rPr>
+        <w:t>    </w:t>
+      </w:r>
+      <w:r>
+        <w:rPr>
+          <w:rFonts w:ascii="Courier New" w:eastAsia="Times New Roman" w:hAnsi="Courier New" w:cs="Courier New"/>
+          <w:color w:val="A31515"/>
+          <w:sz w:val="18"/>
+          <w:szCs w:val="18"/>
+        </w:rPr>
+        <w:t>"status"</w:t>
+      </w:r>
+      <w:r>
+        <w:rPr>
+          <w:rFonts w:ascii="Courier New" w:eastAsia="Times New Roman" w:hAnsi="Courier New" w:cs="Courier New"/>
+          <w:color w:val="000000"/>
+          <w:sz w:val="18"/>
+          <w:szCs w:val="18"/>
+        </w:rPr>
+        <w:t>: </w:t>
+      </w:r>
+      <w:r>
+        <w:rPr>
+          <w:rFonts w:ascii="Courier New" w:eastAsia="Times New Roman" w:hAnsi="Courier New" w:cs="Courier New"/>
+          <w:color w:val="0451A5"/>
+          <w:sz w:val="18"/>
+          <w:szCs w:val="18"/>
+        </w:rPr>
+        <w:t>"Success"</w:t>
+      </w:r>
+      <w:r>
+        <w:rPr>
+          <w:rFonts w:ascii="Courier New" w:eastAsia="Times New Roman" w:hAnsi="Courier New" w:cs="Courier New"/>
+          <w:color w:val="000000"/>
+          <w:sz w:val="18"/>
+          <w:szCs w:val="18"/>
+        </w:rPr>
+        <w:t>,</w:t>
+      </w:r>
+    </w:p>
+    <w:p>
+      <w:pPr>
+        <w:shd w:val="clear" w:color="auto" w:fill="FFFFFE"/>
+        <w:spacing w:after="0" w:line="270" w:lineRule="atLeast"/>
+        <w:ind w:left="1440"/>
+        <w:rPr>
+          <w:rFonts w:ascii="Courier New" w:eastAsia="Times New Roman" w:hAnsi="Courier New" w:cs="Courier New"/>
+          <w:color w:val="000000"/>
+          <w:sz w:val="18"/>
+          <w:szCs w:val="18"/>
+        </w:rPr>
+      </w:pPr>
+      <w:r>
+        <w:rPr>
+          <w:rFonts w:ascii="Courier New" w:eastAsia="Times New Roman" w:hAnsi="Courier New" w:cs="Courier New"/>
+          <w:color w:val="000000"/>
+          <w:sz w:val="18"/>
+          <w:szCs w:val="18"/>
+        </w:rPr>
+        <w:t>    </w:t>
+      </w:r>
+      <w:r>
+        <w:rPr>
+          <w:rFonts w:ascii="Courier New" w:eastAsia="Times New Roman" w:hAnsi="Courier New" w:cs="Courier New"/>
+          <w:color w:val="A31515"/>
+          <w:sz w:val="18"/>
+          <w:szCs w:val="18"/>
+        </w:rPr>
+        <w:t>"status_code"</w:t>
+      </w:r>
+      <w:r>
+        <w:rPr>
+          <w:rFonts w:ascii="Courier New" w:eastAsia="Times New Roman" w:hAnsi="Courier New" w:cs="Courier New"/>
+          <w:color w:val="000000"/>
+          <w:sz w:val="18"/>
+          <w:szCs w:val="18"/>
+        </w:rPr>
+        <w:t>: </w:t>
+      </w:r>
+      <w:r>
+        <w:rPr>
+          <w:rFonts w:ascii="Courier New" w:eastAsia="Times New Roman" w:hAnsi="Courier New" w:cs="Courier New"/>
+          <w:color w:val="098658"/>
+          <w:sz w:val="18"/>
+          <w:szCs w:val="18"/>
+        </w:rPr>
+        <w:t>200</w:t>
+      </w:r>
+    </w:p>
+    <w:p>
+      <w:pPr>
+        <w:shd w:val="clear" w:color="auto" w:fill="FFFFFE"/>
+        <w:spacing w:after="0" w:line="270" w:lineRule="atLeast"/>
+        <w:ind w:left="1440"/>
+        <w:rPr>
+          <w:rFonts w:ascii="Courier New" w:eastAsia="Times New Roman" w:hAnsi="Courier New" w:cs="Courier New"/>
+          <w:color w:val="000000"/>
+          <w:sz w:val="18"/>
+          <w:szCs w:val="18"/>
+        </w:rPr>
+      </w:pPr>
+      <w:r>
+        <w:rPr>
+          <w:rFonts w:ascii="Courier New" w:eastAsia="Times New Roman" w:hAnsi="Courier New" w:cs="Courier New"/>
+          <w:color w:val="000000"/>
+          <w:sz w:val="18"/>
+          <w:szCs w:val="18"/>
+        </w:rPr>
+        <w:t>}</w:t>
       </w:r>
     </w:p>
     <w:p>
       <w:pPr>
         <w:pStyle w:val="ListParagraph"/>
-        <w:ind w:left="1080"/>
-      </w:pPr>
-      <w:r>
-        <w:t xml:space="preserve">           If Matching:</w:t>
-      </w:r>
-    </w:p>
-    <w:p>
-      <w:pPr>
-        <w:pStyle w:val="ListParagraph"/>
-        <w:ind w:left="1080"/>
-      </w:pPr>
-      <w:r>
-        <w:t xml:space="preserve">                     No: </w:t>
-      </w:r>
-    </w:p>
-    <w:p>
-      <w:pPr>
-        <w:pStyle w:val="ListParagraph"/>
-        <w:pBdr>
-          <w:top w:val="single" w:sz="4" w:space="1" w:color="auto"/>
-          <w:left w:val="single" w:sz="4" w:space="4" w:color="auto"/>
-          <w:bottom w:val="single" w:sz="4" w:space="1" w:color="auto"/>
-          <w:right w:val="single" w:sz="4" w:space="4" w:color="auto"/>
-        </w:pBdr>
-        <w:ind w:left="1800"/>
-      </w:pPr>
-      <w:r>
-        <w:t>Response:</w:t>
-      </w:r>
-    </w:p>
-    <w:p>
-      <w:pPr>
-        <w:pStyle w:val="ListParagraph"/>
-        <w:pBdr>
-          <w:top w:val="single" w:sz="4" w:space="1" w:color="auto"/>
-          <w:left w:val="single" w:sz="4" w:space="4" w:color="auto"/>
-          <w:bottom w:val="single" w:sz="4" w:space="1" w:color="auto"/>
-          <w:right w:val="single" w:sz="4" w:space="4" w:color="auto"/>
-        </w:pBdr>
-        <w:ind w:left="1800"/>
-      </w:pPr>
-      <w:r>
-        <w:t xml:space="preserve">    </w:t>
-      </w:r>
-      <w:proofErr w:type="spellStart"/>
-      <w:r>
-        <w:t>HttpStatus</w:t>
-      </w:r>
-      <w:proofErr w:type="spellEnd"/>
-      <w:r>
-        <w:t xml:space="preserve">: </w:t>
-      </w:r>
-      <w:r>
-        <w:t>200 OK.</w:t>
-      </w:r>
-    </w:p>
-    <w:p>
-      <w:pPr>
-        <w:pStyle w:val="ListParagraph"/>
-        <w:pBdr>
-          <w:top w:val="single" w:sz="4" w:space="1" w:color="auto"/>
-          <w:left w:val="single" w:sz="4" w:space="4" w:color="auto"/>
-          <w:bottom w:val="single" w:sz="4" w:space="1" w:color="auto"/>
-          <w:right w:val="single" w:sz="4" w:space="4" w:color="auto"/>
-        </w:pBdr>
-        <w:ind w:left="1800"/>
-      </w:pPr>
-      <w:r>
-        <w:t xml:space="preserve">    Body: </w:t>
-      </w:r>
-      <w:r>
-        <w:t>"That’s wrong. Please try again."</w:t>
-      </w:r>
-    </w:p>
-    <w:p>
-      <w:pPr>
-        <w:pStyle w:val="ListParagraph"/>
-        <w:ind w:left="1080"/>
-      </w:pPr>
-      <w:r>
-        <w:t xml:space="preserve">                    Yes:</w:t>
-      </w:r>
-    </w:p>
-    <w:p>
-      <w:pPr>
-        <w:pStyle w:val="ListParagraph"/>
-        <w:pBdr>
-          <w:top w:val="single" w:sz="4" w:space="1" w:color="auto"/>
-          <w:left w:val="single" w:sz="4" w:space="4" w:color="auto"/>
-          <w:bottom w:val="single" w:sz="4" w:space="1" w:color="auto"/>
-          <w:right w:val="single" w:sz="4" w:space="4" w:color="auto"/>
-        </w:pBdr>
-        <w:ind w:left="1800"/>
-      </w:pPr>
-      <w:r>
-        <w:lastRenderedPageBreak/>
-        <w:t>Response:</w:t>
-      </w:r>
-    </w:p>
-    <w:p>
-      <w:pPr>
-        <w:pStyle w:val="ListParagraph"/>
-        <w:pBdr>
-          <w:top w:val="single" w:sz="4" w:space="1" w:color="auto"/>
-          <w:left w:val="single" w:sz="4" w:space="4" w:color="auto"/>
-          <w:bottom w:val="single" w:sz="4" w:space="1" w:color="auto"/>
-          <w:right w:val="single" w:sz="4" w:space="4" w:color="auto"/>
-        </w:pBdr>
-        <w:ind w:left="1800"/>
-      </w:pPr>
-      <w:r>
-        <w:t xml:space="preserve">    </w:t>
-      </w:r>
-      <w:proofErr w:type="spellStart"/>
-      <w:r>
-        <w:t>HttpStatus</w:t>
-      </w:r>
-      <w:proofErr w:type="spellEnd"/>
-      <w:r>
-        <w:t xml:space="preserve">: </w:t>
-      </w:r>
-      <w:r>
-        <w:t>200 OK.</w:t>
-      </w:r>
-    </w:p>
-    <w:p>
-      <w:pPr>
-        <w:pStyle w:val="ListParagraph"/>
-        <w:pBdr>
-          <w:top w:val="single" w:sz="4" w:space="1" w:color="auto"/>
-          <w:left w:val="single" w:sz="4" w:space="4" w:color="auto"/>
-          <w:bottom w:val="single" w:sz="4" w:space="1" w:color="auto"/>
-          <w:right w:val="single" w:sz="4" w:space="4" w:color="auto"/>
-        </w:pBdr>
-        <w:ind w:left="1800"/>
-      </w:pPr>
-      <w:r>
-        <w:t xml:space="preserve">    Body: </w:t>
-      </w:r>
-      <w:r>
-        <w:t>"That’s great"</w:t>
-      </w:r>
-      <w:r>
-        <w:t xml:space="preserve">                  </w:t>
-      </w:r>
-    </w:p>
-    <w:p/>
-    <w:p>
-      <w:pPr>
-        <w:pStyle w:val="ListParagraph"/>
-        <w:ind w:left="1080"/>
-      </w:pPr>
-      <w:r>
-        <w:t xml:space="preserve">            </w:t>
-      </w:r>
-    </w:p>
-    <w:p/>
-    <w:p>
-      <w:pPr>
-        <w:pStyle w:val="Heading2"/>
-      </w:pPr>
-      <w:r>
-        <w:t xml:space="preserve"> </w:t>
-      </w:r>
-      <w:r>
-        <w:t>Executable jar file run:</w:t>
-      </w:r>
-    </w:p>
-    <w:p>
-      <w:r>
-        <w:t xml:space="preserve"> Run below </w:t>
-      </w:r>
-      <w:r>
-        <w:t>command:</w:t>
-      </w:r>
-    </w:p>
-    <w:p>
-      <w:pPr>
-        <w:pBdr>
-          <w:top w:val="single" w:sz="4" w:space="1" w:color="auto"/>
-          <w:left w:val="single" w:sz="4" w:space="4" w:color="auto"/>
-          <w:bottom w:val="single" w:sz="4" w:space="1" w:color="auto"/>
-          <w:right w:val="single" w:sz="4" w:space="4" w:color="auto"/>
-        </w:pBdr>
-      </w:pPr>
-      <w:r>
-        <w:t xml:space="preserve">                     </w:t>
-      </w:r>
-      <w:r>
-        <w:t xml:space="preserve">java </w:t>
-      </w:r>
-      <w:r>
-        <w:t>-</w:t>
-      </w:r>
-      <w:r>
-        <w:t>jar smartequip.jar</w:t>
-      </w:r>
-      <w:r>
-        <w:t xml:space="preserve"> </w:t>
-      </w:r>
-    </w:p>
-    <w:p>
-      <w:r>
-        <w:t>If port need to change then run below command:</w:t>
-      </w:r>
-    </w:p>
-    <w:p>
-      <w:pPr>
-        <w:pBdr>
-          <w:top w:val="single" w:sz="4" w:space="1" w:color="auto"/>
-          <w:left w:val="single" w:sz="4" w:space="4" w:color="auto"/>
-          <w:bottom w:val="single" w:sz="4" w:space="1" w:color="auto"/>
-          <w:right w:val="single" w:sz="4" w:space="4" w:color="auto"/>
-        </w:pBdr>
-      </w:pPr>
-      <w:r>
-        <w:t xml:space="preserve">                     </w:t>
-      </w:r>
-      <w:r>
-        <w:t>java -Dserver.port=8080</w:t>
-      </w:r>
-      <w:r>
-        <w:t xml:space="preserve"> </w:t>
-      </w:r>
-      <w:r>
-        <w:t>-jar smartequip.jar</w:t>
-      </w:r>
-      <w:r>
-        <w:t xml:space="preserve"> </w:t>
+      </w:pPr>
+    </w:p>
+    <w:p>
+      <w:r>
+        <w:t>Thanks.</w:t>
       </w:r>
     </w:p>
     <w:p/>
@@ -1436,16 +2555,16 @@
     </w:lvl>
   </w:abstractNum>
   <w:abstractNum w:abstractNumId="1" w15:restartNumberingAfterBreak="0">
-    <w:nsid w:val="1A601553"/>
+    <w:nsid w:val="0A271F05"/>
     <w:multiLevelType w:val="hybridMultilevel"/>
-    <w:tmpl w:val="A146798E"/>
-    <w:lvl w:ilvl="0" w:tplc="26EED0AA">
-      <w:start w:val="1"/>
+    <w:tmpl w:val="79564E00"/>
+    <w:lvl w:ilvl="0" w:tplc="F398A9AE">
+      <w:start w:val="3"/>
       <w:numFmt w:val="decimal"/>
       <w:lvlText w:val="%1."/>
       <w:lvlJc w:val="left"/>
       <w:pPr>
-        <w:ind w:left="1080" w:hanging="360"/>
+        <w:ind w:left="1630" w:hanging="360"/>
       </w:pPr>
       <w:rPr>
         <w:rFonts w:ascii="Helvetica" w:hAnsi="Helvetica" w:cs="Helvetica" w:hint="default"/>
@@ -1459,7 +2578,7 @@
       <w:lvlText w:val="%2."/>
       <w:lvlJc w:val="left"/>
       <w:pPr>
-        <w:ind w:left="1800" w:hanging="360"/>
+        <w:ind w:left="1440" w:hanging="360"/>
       </w:pPr>
     </w:lvl>
     <w:lvl w:ilvl="2" w:tplc="0409001B" w:tentative="1">
@@ -1468,7 +2587,7 @@
       <w:lvlText w:val="%3."/>
       <w:lvlJc w:val="right"/>
       <w:pPr>
-        <w:ind w:left="2520" w:hanging="180"/>
+        <w:ind w:left="2160" w:hanging="180"/>
       </w:pPr>
     </w:lvl>
     <w:lvl w:ilvl="3" w:tplc="0409000F" w:tentative="1">
@@ -1477,7 +2596,7 @@
       <w:lvlText w:val="%4."/>
       <w:lvlJc w:val="left"/>
       <w:pPr>
-        <w:ind w:left="3240" w:hanging="360"/>
+        <w:ind w:left="2880" w:hanging="360"/>
       </w:pPr>
     </w:lvl>
     <w:lvl w:ilvl="4" w:tplc="04090019" w:tentative="1">
@@ -1486,7 +2605,7 @@
       <w:lvlText w:val="%5."/>
       <w:lvlJc w:val="left"/>
       <w:pPr>
-        <w:ind w:left="3960" w:hanging="360"/>
+        <w:ind w:left="3600" w:hanging="360"/>
       </w:pPr>
     </w:lvl>
     <w:lvl w:ilvl="5" w:tplc="0409001B" w:tentative="1">
@@ -1495,7 +2614,7 @@
       <w:lvlText w:val="%6."/>
       <w:lvlJc w:val="right"/>
       <w:pPr>
-        <w:ind w:left="4680" w:hanging="180"/>
+        <w:ind w:left="4320" w:hanging="180"/>
       </w:pPr>
     </w:lvl>
     <w:lvl w:ilvl="6" w:tplc="0409000F" w:tentative="1">
@@ -1504,7 +2623,7 @@
       <w:lvlText w:val="%7."/>
       <w:lvlJc w:val="left"/>
       <w:pPr>
-        <w:ind w:left="5400" w:hanging="360"/>
+        <w:ind w:left="5040" w:hanging="360"/>
       </w:pPr>
     </w:lvl>
     <w:lvl w:ilvl="7" w:tplc="04090019" w:tentative="1">
@@ -1513,7 +2632,7 @@
       <w:lvlText w:val="%8."/>
       <w:lvlJc w:val="left"/>
       <w:pPr>
-        <w:ind w:left="6120" w:hanging="360"/>
+        <w:ind w:left="5760" w:hanging="360"/>
       </w:pPr>
     </w:lvl>
     <w:lvl w:ilvl="8" w:tplc="0409001B" w:tentative="1">
@@ -1522,11 +2641,371 @@
       <w:lvlText w:val="%9."/>
       <w:lvlJc w:val="right"/>
       <w:pPr>
-        <w:ind w:left="6840" w:hanging="180"/>
+        <w:ind w:left="6480" w:hanging="180"/>
       </w:pPr>
     </w:lvl>
   </w:abstractNum>
   <w:abstractNum w:abstractNumId="2" w15:restartNumberingAfterBreak="0">
+    <w:nsid w:val="1A601553"/>
+    <w:multiLevelType w:val="hybridMultilevel"/>
+    <w:tmpl w:val="A146798E"/>
+    <w:lvl w:ilvl="0" w:tplc="26EED0AA">
+      <w:start w:val="1"/>
+      <w:numFmt w:val="decimal"/>
+      <w:lvlText w:val="%1."/>
+      <w:lvlJc w:val="left"/>
+      <w:pPr>
+        <w:ind w:left="1080" w:hanging="360"/>
+      </w:pPr>
+      <w:rPr>
+        <w:rFonts w:ascii="Helvetica" w:hAnsi="Helvetica" w:cs="Helvetica" w:hint="default"/>
+        <w:color w:val="212121"/>
+        <w:sz w:val="18"/>
+      </w:rPr>
+    </w:lvl>
+    <w:lvl w:ilvl="1" w:tplc="04090019" w:tentative="1">
+      <w:start w:val="1"/>
+      <w:numFmt w:val="lowerLetter"/>
+      <w:lvlText w:val="%2."/>
+      <w:lvlJc w:val="left"/>
+      <w:pPr>
+        <w:ind w:left="1800" w:hanging="360"/>
+      </w:pPr>
+    </w:lvl>
+    <w:lvl w:ilvl="2" w:tplc="0409001B" w:tentative="1">
+      <w:start w:val="1"/>
+      <w:numFmt w:val="lowerRoman"/>
+      <w:lvlText w:val="%3."/>
+      <w:lvlJc w:val="right"/>
+      <w:pPr>
+        <w:ind w:left="2520" w:hanging="180"/>
+      </w:pPr>
+    </w:lvl>
+    <w:lvl w:ilvl="3" w:tplc="0409000F" w:tentative="1">
+      <w:start w:val="1"/>
+      <w:numFmt w:val="decimal"/>
+      <w:lvlText w:val="%4."/>
+      <w:lvlJc w:val="left"/>
+      <w:pPr>
+        <w:ind w:left="3240" w:hanging="360"/>
+      </w:pPr>
+    </w:lvl>
+    <w:lvl w:ilvl="4" w:tplc="04090019" w:tentative="1">
+      <w:start w:val="1"/>
+      <w:numFmt w:val="lowerLetter"/>
+      <w:lvlText w:val="%5."/>
+      <w:lvlJc w:val="left"/>
+      <w:pPr>
+        <w:ind w:left="3960" w:hanging="360"/>
+      </w:pPr>
+    </w:lvl>
+    <w:lvl w:ilvl="5" w:tplc="0409001B" w:tentative="1">
+      <w:start w:val="1"/>
+      <w:numFmt w:val="lowerRoman"/>
+      <w:lvlText w:val="%6."/>
+      <w:lvlJc w:val="right"/>
+      <w:pPr>
+        <w:ind w:left="4680" w:hanging="180"/>
+      </w:pPr>
+    </w:lvl>
+    <w:lvl w:ilvl="6" w:tplc="0409000F" w:tentative="1">
+      <w:start w:val="1"/>
+      <w:numFmt w:val="decimal"/>
+      <w:lvlText w:val="%7."/>
+      <w:lvlJc w:val="left"/>
+      <w:pPr>
+        <w:ind w:left="5400" w:hanging="360"/>
+      </w:pPr>
+    </w:lvl>
+    <w:lvl w:ilvl="7" w:tplc="04090019" w:tentative="1">
+      <w:start w:val="1"/>
+      <w:numFmt w:val="lowerLetter"/>
+      <w:lvlText w:val="%8."/>
+      <w:lvlJc w:val="left"/>
+      <w:pPr>
+        <w:ind w:left="6120" w:hanging="360"/>
+      </w:pPr>
+    </w:lvl>
+    <w:lvl w:ilvl="8" w:tplc="0409001B" w:tentative="1">
+      <w:start w:val="1"/>
+      <w:numFmt w:val="lowerRoman"/>
+      <w:lvlText w:val="%9."/>
+      <w:lvlJc w:val="right"/>
+      <w:pPr>
+        <w:ind w:left="6840" w:hanging="180"/>
+      </w:pPr>
+    </w:lvl>
+  </w:abstractNum>
+  <w:abstractNum w:abstractNumId="3" w15:restartNumberingAfterBreak="0">
+    <w:nsid w:val="1EF70F24"/>
+    <w:multiLevelType w:val="hybridMultilevel"/>
+    <w:tmpl w:val="F872F282"/>
+    <w:lvl w:ilvl="0" w:tplc="26EED0AA">
+      <w:start w:val="1"/>
+      <w:numFmt w:val="decimal"/>
+      <w:lvlText w:val="%1."/>
+      <w:lvlJc w:val="left"/>
+      <w:pPr>
+        <w:ind w:left="720" w:hanging="360"/>
+      </w:pPr>
+      <w:rPr>
+        <w:rFonts w:ascii="Helvetica" w:hAnsi="Helvetica" w:cs="Helvetica" w:hint="default"/>
+        <w:color w:val="212121"/>
+        <w:sz w:val="18"/>
+      </w:rPr>
+    </w:lvl>
+    <w:lvl w:ilvl="1" w:tplc="04090019" w:tentative="1">
+      <w:start w:val="1"/>
+      <w:numFmt w:val="lowerLetter"/>
+      <w:lvlText w:val="%2."/>
+      <w:lvlJc w:val="left"/>
+      <w:pPr>
+        <w:ind w:left="1440" w:hanging="360"/>
+      </w:pPr>
+    </w:lvl>
+    <w:lvl w:ilvl="2" w:tplc="0409001B" w:tentative="1">
+      <w:start w:val="1"/>
+      <w:numFmt w:val="lowerRoman"/>
+      <w:lvlText w:val="%3."/>
+      <w:lvlJc w:val="right"/>
+      <w:pPr>
+        <w:ind w:left="2160" w:hanging="180"/>
+      </w:pPr>
+    </w:lvl>
+    <w:lvl w:ilvl="3" w:tplc="0409000F" w:tentative="1">
+      <w:start w:val="1"/>
+      <w:numFmt w:val="decimal"/>
+      <w:lvlText w:val="%4."/>
+      <w:lvlJc w:val="left"/>
+      <w:pPr>
+        <w:ind w:left="2880" w:hanging="360"/>
+      </w:pPr>
+    </w:lvl>
+    <w:lvl w:ilvl="4" w:tplc="04090019" w:tentative="1">
+      <w:start w:val="1"/>
+      <w:numFmt w:val="lowerLetter"/>
+      <w:lvlText w:val="%5."/>
+      <w:lvlJc w:val="left"/>
+      <w:pPr>
+        <w:ind w:left="3600" w:hanging="360"/>
+      </w:pPr>
+    </w:lvl>
+    <w:lvl w:ilvl="5" w:tplc="0409001B" w:tentative="1">
+      <w:start w:val="1"/>
+      <w:numFmt w:val="lowerRoman"/>
+      <w:lvlText w:val="%6."/>
+      <w:lvlJc w:val="right"/>
+      <w:pPr>
+        <w:ind w:left="4320" w:hanging="180"/>
+      </w:pPr>
+    </w:lvl>
+    <w:lvl w:ilvl="6" w:tplc="0409000F" w:tentative="1">
+      <w:start w:val="1"/>
+      <w:numFmt w:val="decimal"/>
+      <w:lvlText w:val="%7."/>
+      <w:lvlJc w:val="left"/>
+      <w:pPr>
+        <w:ind w:left="5040" w:hanging="360"/>
+      </w:pPr>
+    </w:lvl>
+    <w:lvl w:ilvl="7" w:tplc="04090019" w:tentative="1">
+      <w:start w:val="1"/>
+      <w:numFmt w:val="lowerLetter"/>
+      <w:lvlText w:val="%8."/>
+      <w:lvlJc w:val="left"/>
+      <w:pPr>
+        <w:ind w:left="5760" w:hanging="360"/>
+      </w:pPr>
+    </w:lvl>
+    <w:lvl w:ilvl="8" w:tplc="0409001B" w:tentative="1">
+      <w:start w:val="1"/>
+      <w:numFmt w:val="lowerRoman"/>
+      <w:lvlText w:val="%9."/>
+      <w:lvlJc w:val="right"/>
+      <w:pPr>
+        <w:ind w:left="6480" w:hanging="180"/>
+      </w:pPr>
+    </w:lvl>
+  </w:abstractNum>
+  <w:abstractNum w:abstractNumId="4" w15:restartNumberingAfterBreak="0">
+    <w:nsid w:val="388B6CB5"/>
+    <w:multiLevelType w:val="hybridMultilevel"/>
+    <w:tmpl w:val="3F4A86D2"/>
+    <w:lvl w:ilvl="0" w:tplc="A8D21D82">
+      <w:start w:val="1"/>
+      <w:numFmt w:val="lowerLetter"/>
+      <w:lvlText w:val="%1)"/>
+      <w:lvlJc w:val="left"/>
+      <w:pPr>
+        <w:ind w:left="1630" w:hanging="360"/>
+      </w:pPr>
+      <w:rPr>
+        <w:rFonts w:hint="default"/>
+      </w:rPr>
+    </w:lvl>
+    <w:lvl w:ilvl="1" w:tplc="04090019" w:tentative="1">
+      <w:start w:val="1"/>
+      <w:numFmt w:val="lowerLetter"/>
+      <w:lvlText w:val="%2."/>
+      <w:lvlJc w:val="left"/>
+      <w:pPr>
+        <w:ind w:left="1440" w:hanging="360"/>
+      </w:pPr>
+    </w:lvl>
+    <w:lvl w:ilvl="2" w:tplc="0409001B" w:tentative="1">
+      <w:start w:val="1"/>
+      <w:numFmt w:val="lowerRoman"/>
+      <w:lvlText w:val="%3."/>
+      <w:lvlJc w:val="right"/>
+      <w:pPr>
+        <w:ind w:left="2160" w:hanging="180"/>
+      </w:pPr>
+    </w:lvl>
+    <w:lvl w:ilvl="3" w:tplc="0409000F" w:tentative="1">
+      <w:start w:val="1"/>
+      <w:numFmt w:val="decimal"/>
+      <w:lvlText w:val="%4."/>
+      <w:lvlJc w:val="left"/>
+      <w:pPr>
+        <w:ind w:left="2880" w:hanging="360"/>
+      </w:pPr>
+    </w:lvl>
+    <w:lvl w:ilvl="4" w:tplc="04090019" w:tentative="1">
+      <w:start w:val="1"/>
+      <w:numFmt w:val="lowerLetter"/>
+      <w:lvlText w:val="%5."/>
+      <w:lvlJc w:val="left"/>
+      <w:pPr>
+        <w:ind w:left="3600" w:hanging="360"/>
+      </w:pPr>
+    </w:lvl>
+    <w:lvl w:ilvl="5" w:tplc="0409001B" w:tentative="1">
+      <w:start w:val="1"/>
+      <w:numFmt w:val="lowerRoman"/>
+      <w:lvlText w:val="%6."/>
+      <w:lvlJc w:val="right"/>
+      <w:pPr>
+        <w:ind w:left="4320" w:hanging="180"/>
+      </w:pPr>
+    </w:lvl>
+    <w:lvl w:ilvl="6" w:tplc="0409000F" w:tentative="1">
+      <w:start w:val="1"/>
+      <w:numFmt w:val="decimal"/>
+      <w:lvlText w:val="%7."/>
+      <w:lvlJc w:val="left"/>
+      <w:pPr>
+        <w:ind w:left="5040" w:hanging="360"/>
+      </w:pPr>
+    </w:lvl>
+    <w:lvl w:ilvl="7" w:tplc="04090019" w:tentative="1">
+      <w:start w:val="1"/>
+      <w:numFmt w:val="lowerLetter"/>
+      <w:lvlText w:val="%8."/>
+      <w:lvlJc w:val="left"/>
+      <w:pPr>
+        <w:ind w:left="5760" w:hanging="360"/>
+      </w:pPr>
+    </w:lvl>
+    <w:lvl w:ilvl="8" w:tplc="0409001B" w:tentative="1">
+      <w:start w:val="1"/>
+      <w:numFmt w:val="lowerRoman"/>
+      <w:lvlText w:val="%9."/>
+      <w:lvlJc w:val="right"/>
+      <w:pPr>
+        <w:ind w:left="6480" w:hanging="180"/>
+      </w:pPr>
+    </w:lvl>
+  </w:abstractNum>
+  <w:abstractNum w:abstractNumId="5" w15:restartNumberingAfterBreak="0">
+    <w:nsid w:val="40054BD2"/>
+    <w:multiLevelType w:val="hybridMultilevel"/>
+    <w:tmpl w:val="608C417E"/>
+    <w:lvl w:ilvl="0" w:tplc="04090017">
+      <w:start w:val="1"/>
+      <w:numFmt w:val="lowerLetter"/>
+      <w:lvlText w:val="%1)"/>
+      <w:lvlJc w:val="left"/>
+      <w:pPr>
+        <w:ind w:left="1630" w:hanging="360"/>
+      </w:pPr>
+      <w:rPr>
+        <w:rFonts w:hint="default"/>
+      </w:rPr>
+    </w:lvl>
+    <w:lvl w:ilvl="1" w:tplc="04090019" w:tentative="1">
+      <w:start w:val="1"/>
+      <w:numFmt w:val="lowerLetter"/>
+      <w:lvlText w:val="%2."/>
+      <w:lvlJc w:val="left"/>
+      <w:pPr>
+        <w:ind w:left="2350" w:hanging="360"/>
+      </w:pPr>
+    </w:lvl>
+    <w:lvl w:ilvl="2" w:tplc="0409001B" w:tentative="1">
+      <w:start w:val="1"/>
+      <w:numFmt w:val="lowerRoman"/>
+      <w:lvlText w:val="%3."/>
+      <w:lvlJc w:val="right"/>
+      <w:pPr>
+        <w:ind w:left="3070" w:hanging="180"/>
+      </w:pPr>
+    </w:lvl>
+    <w:lvl w:ilvl="3" w:tplc="0409000F" w:tentative="1">
+      <w:start w:val="1"/>
+      <w:numFmt w:val="decimal"/>
+      <w:lvlText w:val="%4."/>
+      <w:lvlJc w:val="left"/>
+      <w:pPr>
+        <w:ind w:left="3790" w:hanging="360"/>
+      </w:pPr>
+    </w:lvl>
+    <w:lvl w:ilvl="4" w:tplc="04090019" w:tentative="1">
+      <w:start w:val="1"/>
+      <w:numFmt w:val="lowerLetter"/>
+      <w:lvlText w:val="%5."/>
+      <w:lvlJc w:val="left"/>
+      <w:pPr>
+        <w:ind w:left="4510" w:hanging="360"/>
+      </w:pPr>
+    </w:lvl>
+    <w:lvl w:ilvl="5" w:tplc="0409001B" w:tentative="1">
+      <w:start w:val="1"/>
+      <w:numFmt w:val="lowerRoman"/>
+      <w:lvlText w:val="%6."/>
+      <w:lvlJc w:val="right"/>
+      <w:pPr>
+        <w:ind w:left="5230" w:hanging="180"/>
+      </w:pPr>
+    </w:lvl>
+    <w:lvl w:ilvl="6" w:tplc="0409000F" w:tentative="1">
+      <w:start w:val="1"/>
+      <w:numFmt w:val="decimal"/>
+      <w:lvlText w:val="%7."/>
+      <w:lvlJc w:val="left"/>
+      <w:pPr>
+        <w:ind w:left="5950" w:hanging="360"/>
+      </w:pPr>
+    </w:lvl>
+    <w:lvl w:ilvl="7" w:tplc="04090019" w:tentative="1">
+      <w:start w:val="1"/>
+      <w:numFmt w:val="lowerLetter"/>
+      <w:lvlText w:val="%8."/>
+      <w:lvlJc w:val="left"/>
+      <w:pPr>
+        <w:ind w:left="6670" w:hanging="360"/>
+      </w:pPr>
+    </w:lvl>
+    <w:lvl w:ilvl="8" w:tplc="0409001B" w:tentative="1">
+      <w:start w:val="1"/>
+      <w:numFmt w:val="lowerRoman"/>
+      <w:lvlText w:val="%9."/>
+      <w:lvlJc w:val="right"/>
+      <w:pPr>
+        <w:ind w:left="7390" w:hanging="180"/>
+      </w:pPr>
+    </w:lvl>
+  </w:abstractNum>
+  <w:abstractNum w:abstractNumId="6" w15:restartNumberingAfterBreak="0">
     <w:nsid w:val="461C5541"/>
     <w:multiLevelType w:val="hybridMultilevel"/>
     <w:tmpl w:val="E158AFC0"/>
@@ -1615,7 +3094,93 @@
       </w:pPr>
     </w:lvl>
   </w:abstractNum>
-  <w:abstractNum w:abstractNumId="3" w15:restartNumberingAfterBreak="0">
+  <w:abstractNum w:abstractNumId="7" w15:restartNumberingAfterBreak="0">
+    <w:nsid w:val="49724DE7"/>
+    <w:multiLevelType w:val="hybridMultilevel"/>
+    <w:tmpl w:val="D16CD49C"/>
+    <w:lvl w:ilvl="0" w:tplc="0409000F">
+      <w:start w:val="1"/>
+      <w:numFmt w:val="decimal"/>
+      <w:lvlText w:val="%1."/>
+      <w:lvlJc w:val="left"/>
+      <w:pPr>
+        <w:ind w:left="720" w:hanging="360"/>
+      </w:pPr>
+    </w:lvl>
+    <w:lvl w:ilvl="1" w:tplc="04090019" w:tentative="1">
+      <w:start w:val="1"/>
+      <w:numFmt w:val="lowerLetter"/>
+      <w:lvlText w:val="%2."/>
+      <w:lvlJc w:val="left"/>
+      <w:pPr>
+        <w:ind w:left="1440" w:hanging="360"/>
+      </w:pPr>
+    </w:lvl>
+    <w:lvl w:ilvl="2" w:tplc="0409001B" w:tentative="1">
+      <w:start w:val="1"/>
+      <w:numFmt w:val="lowerRoman"/>
+      <w:lvlText w:val="%3."/>
+      <w:lvlJc w:val="right"/>
+      <w:pPr>
+        <w:ind w:left="2160" w:hanging="180"/>
+      </w:pPr>
+    </w:lvl>
+    <w:lvl w:ilvl="3" w:tplc="0409000F" w:tentative="1">
+      <w:start w:val="1"/>
+      <w:numFmt w:val="decimal"/>
+      <w:lvlText w:val="%4."/>
+      <w:lvlJc w:val="left"/>
+      <w:pPr>
+        <w:ind w:left="2880" w:hanging="360"/>
+      </w:pPr>
+    </w:lvl>
+    <w:lvl w:ilvl="4" w:tplc="04090019" w:tentative="1">
+      <w:start w:val="1"/>
+      <w:numFmt w:val="lowerLetter"/>
+      <w:lvlText w:val="%5."/>
+      <w:lvlJc w:val="left"/>
+      <w:pPr>
+        <w:ind w:left="3600" w:hanging="360"/>
+      </w:pPr>
+    </w:lvl>
+    <w:lvl w:ilvl="5" w:tplc="0409001B" w:tentative="1">
+      <w:start w:val="1"/>
+      <w:numFmt w:val="lowerRoman"/>
+      <w:lvlText w:val="%6."/>
+      <w:lvlJc w:val="right"/>
+      <w:pPr>
+        <w:ind w:left="4320" w:hanging="180"/>
+      </w:pPr>
+    </w:lvl>
+    <w:lvl w:ilvl="6" w:tplc="0409000F" w:tentative="1">
+      <w:start w:val="1"/>
+      <w:numFmt w:val="decimal"/>
+      <w:lvlText w:val="%7."/>
+      <w:lvlJc w:val="left"/>
+      <w:pPr>
+        <w:ind w:left="5040" w:hanging="360"/>
+      </w:pPr>
+    </w:lvl>
+    <w:lvl w:ilvl="7" w:tplc="04090019" w:tentative="1">
+      <w:start w:val="1"/>
+      <w:numFmt w:val="lowerLetter"/>
+      <w:lvlText w:val="%8."/>
+      <w:lvlJc w:val="left"/>
+      <w:pPr>
+        <w:ind w:left="5760" w:hanging="360"/>
+      </w:pPr>
+    </w:lvl>
+    <w:lvl w:ilvl="8" w:tplc="0409001B" w:tentative="1">
+      <w:start w:val="1"/>
+      <w:numFmt w:val="lowerRoman"/>
+      <w:lvlText w:val="%9."/>
+      <w:lvlJc w:val="right"/>
+      <w:pPr>
+        <w:ind w:left="6480" w:hanging="180"/>
+      </w:pPr>
+    </w:lvl>
+  </w:abstractNum>
+  <w:abstractNum w:abstractNumId="8" w15:restartNumberingAfterBreak="0">
     <w:nsid w:val="4B5D61E3"/>
     <w:multiLevelType w:val="hybridMultilevel"/>
     <w:tmpl w:val="5112A4A4"/>
@@ -1704,7 +3269,7 @@
       </w:pPr>
     </w:lvl>
   </w:abstractNum>
-  <w:abstractNum w:abstractNumId="4" w15:restartNumberingAfterBreak="0">
+  <w:abstractNum w:abstractNumId="9" w15:restartNumberingAfterBreak="0">
     <w:nsid w:val="72EA4C31"/>
     <w:multiLevelType w:val="hybridMultilevel"/>
     <w:tmpl w:val="7962299E"/>
@@ -1793,7 +3358,7 @@
       </w:pPr>
     </w:lvl>
   </w:abstractNum>
-  <w:abstractNum w:abstractNumId="5" w15:restartNumberingAfterBreak="0">
+  <w:abstractNum w:abstractNumId="10" w15:restartNumberingAfterBreak="0">
     <w:nsid w:val="77473896"/>
     <w:multiLevelType w:val="hybridMultilevel"/>
     <w:tmpl w:val="4FD62DBE"/>
@@ -1906,23 +3471,130 @@
       </w:rPr>
     </w:lvl>
   </w:abstractNum>
+  <w:abstractNum w:abstractNumId="11" w15:restartNumberingAfterBreak="0">
+    <w:nsid w:val="79C54B6B"/>
+    <w:multiLevelType w:val="hybridMultilevel"/>
+    <w:tmpl w:val="8E38864A"/>
+    <w:lvl w:ilvl="0" w:tplc="0409000F">
+      <w:start w:val="1"/>
+      <w:numFmt w:val="decimal"/>
+      <w:lvlText w:val="%1."/>
+      <w:lvlJc w:val="left"/>
+      <w:pPr>
+        <w:ind w:left="720" w:hanging="360"/>
+      </w:pPr>
+      <w:rPr>
+        <w:rFonts w:hint="default"/>
+      </w:rPr>
+    </w:lvl>
+    <w:lvl w:ilvl="1" w:tplc="04090019" w:tentative="1">
+      <w:start w:val="1"/>
+      <w:numFmt w:val="lowerLetter"/>
+      <w:lvlText w:val="%2."/>
+      <w:lvlJc w:val="left"/>
+      <w:pPr>
+        <w:ind w:left="1440" w:hanging="360"/>
+      </w:pPr>
+    </w:lvl>
+    <w:lvl w:ilvl="2" w:tplc="0409001B" w:tentative="1">
+      <w:start w:val="1"/>
+      <w:numFmt w:val="lowerRoman"/>
+      <w:lvlText w:val="%3."/>
+      <w:lvlJc w:val="right"/>
+      <w:pPr>
+        <w:ind w:left="2160" w:hanging="180"/>
+      </w:pPr>
+    </w:lvl>
+    <w:lvl w:ilvl="3" w:tplc="0409000F" w:tentative="1">
+      <w:start w:val="1"/>
+      <w:numFmt w:val="decimal"/>
+      <w:lvlText w:val="%4."/>
+      <w:lvlJc w:val="left"/>
+      <w:pPr>
+        <w:ind w:left="2880" w:hanging="360"/>
+      </w:pPr>
+    </w:lvl>
+    <w:lvl w:ilvl="4" w:tplc="04090019" w:tentative="1">
+      <w:start w:val="1"/>
+      <w:numFmt w:val="lowerLetter"/>
+      <w:lvlText w:val="%5."/>
+      <w:lvlJc w:val="left"/>
+      <w:pPr>
+        <w:ind w:left="3600" w:hanging="360"/>
+      </w:pPr>
+    </w:lvl>
+    <w:lvl w:ilvl="5" w:tplc="0409001B" w:tentative="1">
+      <w:start w:val="1"/>
+      <w:numFmt w:val="lowerRoman"/>
+      <w:lvlText w:val="%6."/>
+      <w:lvlJc w:val="right"/>
+      <w:pPr>
+        <w:ind w:left="4320" w:hanging="180"/>
+      </w:pPr>
+    </w:lvl>
+    <w:lvl w:ilvl="6" w:tplc="0409000F" w:tentative="1">
+      <w:start w:val="1"/>
+      <w:numFmt w:val="decimal"/>
+      <w:lvlText w:val="%7."/>
+      <w:lvlJc w:val="left"/>
+      <w:pPr>
+        <w:ind w:left="5040" w:hanging="360"/>
+      </w:pPr>
+    </w:lvl>
+    <w:lvl w:ilvl="7" w:tplc="04090019" w:tentative="1">
+      <w:start w:val="1"/>
+      <w:numFmt w:val="lowerLetter"/>
+      <w:lvlText w:val="%8."/>
+      <w:lvlJc w:val="left"/>
+      <w:pPr>
+        <w:ind w:left="5760" w:hanging="360"/>
+      </w:pPr>
+    </w:lvl>
+    <w:lvl w:ilvl="8" w:tplc="0409001B" w:tentative="1">
+      <w:start w:val="1"/>
+      <w:numFmt w:val="lowerRoman"/>
+      <w:lvlText w:val="%9."/>
+      <w:lvlJc w:val="right"/>
+      <w:pPr>
+        <w:ind w:left="6480" w:hanging="180"/>
+      </w:pPr>
+    </w:lvl>
+  </w:abstractNum>
   <w:num w:numId="1">
-    <w:abstractNumId w:val="3"/>
+    <w:abstractNumId w:val="8"/>
   </w:num>
   <w:num w:numId="2">
-    <w:abstractNumId w:val="4"/>
+    <w:abstractNumId w:val="9"/>
   </w:num>
   <w:num w:numId="3">
-    <w:abstractNumId w:val="5"/>
+    <w:abstractNumId w:val="10"/>
   </w:num>
   <w:num w:numId="4">
-    <w:abstractNumId w:val="2"/>
+    <w:abstractNumId w:val="6"/>
   </w:num>
   <w:num w:numId="5">
     <w:abstractNumId w:val="0"/>
   </w:num>
   <w:num w:numId="6">
+    <w:abstractNumId w:val="2"/>
+  </w:num>
+  <w:num w:numId="7">
+    <w:abstractNumId w:val="11"/>
+  </w:num>
+  <w:num w:numId="8">
+    <w:abstractNumId w:val="7"/>
+  </w:num>
+  <w:num w:numId="9">
+    <w:abstractNumId w:val="5"/>
+  </w:num>
+  <w:num w:numId="10">
+    <w:abstractNumId w:val="3"/>
+  </w:num>
+  <w:num w:numId="11">
     <w:abstractNumId w:val="1"/>
+  </w:num>
+  <w:num w:numId="12">
+    <w:abstractNumId w:val="4"/>
   </w:num>
 </w:numbering>
 </file>
@@ -2351,7 +4023,6 @@
   <w:style w:type="character" w:default="1" w:styleId="DefaultParagraphFont">
     <w:name w:val="Default Paragraph Font"/>
     <w:uiPriority w:val="1"/>
-    <w:semiHidden/>
     <w:unhideWhenUsed/>
   </w:style>
   <w:style w:type="table" w:default="1" w:styleId="TableNormal">
@@ -2390,7 +4061,6 @@
     <w:name w:val="Hyperlink"/>
     <w:basedOn w:val="DefaultParagraphFont"/>
     <w:uiPriority w:val="99"/>
-    <w:semiHidden/>
     <w:unhideWhenUsed/>
     <w:rsid w:val="00762F7C"/>
     <w:rPr>
@@ -2440,6 +4110,18 @@
       <w:color w:val="2F5496" w:themeColor="accent1" w:themeShade="BF"/>
       <w:sz w:val="26"/>
       <w:szCs w:val="26"/>
+    </w:rPr>
+  </w:style>
+  <w:style w:type="character" w:styleId="UnresolvedMention">
+    <w:name w:val="Unresolved Mention"/>
+    <w:basedOn w:val="DefaultParagraphFont"/>
+    <w:uiPriority w:val="99"/>
+    <w:semiHidden/>
+    <w:unhideWhenUsed/>
+    <w:rsid w:val="00C5374D"/>
+    <w:rPr>
+      <w:color w:val="605E5C"/>
+      <w:shd w:val="clear" w:color="auto" w:fill="E1DFDD"/>
     </w:rPr>
   </w:style>
 </w:styles>

--- a/smartEquip_ReadMeFile.docx
+++ b/smartEquip_ReadMeFile.docx
@@ -58,13 +58,10 @@
     </w:p>
     <w:p>
       <w:r>
-        <w:rPr>
-          <w:noProof/>
-        </w:rPr>
         <w:drawing>
-          <wp:inline distT="0" distB="0" distL="0" distR="0" wp14:anchorId="6E9C41BF" wp14:editId="06CCBC45">
-            <wp:extent cx="5943600" cy="3136900"/>
-            <wp:effectExtent l="0" t="0" r="0" b="6350"/>
+          <wp:inline distT="0" distB="0" distL="0" distR="0" wp14:anchorId="5569071F" wp14:editId="0548E167">
+            <wp:extent cx="5943600" cy="2232660"/>
+            <wp:effectExtent l="0" t="0" r="0" b="0"/>
             <wp:docPr id="1" name="Picture 1"/>
             <wp:cNvGraphicFramePr>
               <a:graphicFrameLocks xmlns:a="http://schemas.openxmlformats.org/drawingml/2006/main" noChangeAspect="1"/>
@@ -85,7 +82,7 @@
                   <pic:spPr>
                     <a:xfrm>
                       <a:off x="0" y="0"/>
-                      <a:ext cx="5943600" cy="3136900"/>
+                      <a:ext cx="5943600" cy="2232660"/>
                     </a:xfrm>
                     <a:prstGeom prst="rect">
                       <a:avLst/>
@@ -145,6 +142,7 @@
       <w:r>
         <w:rPr>
           <w:rFonts w:ascii="Courier New" w:hAnsi="Courier New" w:cs="Courier New"/>
+          <w:noProof/>
           <w:color w:val="000000"/>
           <w:sz w:val="20"/>
           <w:szCs w:val="20"/>
@@ -227,10 +225,7 @@
     </w:p>
     <w:p>
       <w:r>
-        <w:t>If port need to change then run below command</w:t>
-      </w:r>
-      <w:r>
-        <w:t xml:space="preserve"> with port 8080 or any new port no.</w:t>
+        <w:t>If port need to change then run below command with port 8080 or any new port no.</w:t>
       </w:r>
     </w:p>
     <w:p>
@@ -313,7 +308,10 @@
           <w:u w:val="single"/>
           <w:shd w:val="clear" w:color="auto" w:fill="C0FFC0"/>
         </w:rPr>
-        <w:t>SmartequipAnswersService</w:t>
+        <w:t xml:space="preserve">SmartequipAnswersService </w:t>
+      </w:r>
+      <w:r>
+        <w:t xml:space="preserve">and </w:t>
       </w:r>
       <w:r>
         <w:rPr>
@@ -324,32 +322,7 @@
           <w:u w:val="single"/>
           <w:shd w:val="clear" w:color="auto" w:fill="C0FFC0"/>
         </w:rPr>
-        <w:t xml:space="preserve"> </w:t>
-      </w:r>
-      <w:r>
-        <w:t xml:space="preserve">and </w:t>
-      </w:r>
-      <w:r>
-        <w:rPr>
-          <w:rFonts w:ascii="Courier New" w:hAnsi="Courier New" w:cs="Courier New"/>
-          <w:color w:val="000000"/>
-          <w:sz w:val="20"/>
-          <w:szCs w:val="20"/>
-          <w:u w:val="single"/>
-          <w:shd w:val="clear" w:color="auto" w:fill="C0FFC0"/>
-        </w:rPr>
-        <w:t>SmartequipQuestionsService</w:t>
-      </w:r>
-      <w:r>
-        <w:rPr>
-          <w:rFonts w:ascii="Courier New" w:hAnsi="Courier New" w:cs="Courier New"/>
-          <w:color w:val="000000"/>
-          <w:sz w:val="20"/>
-          <w:szCs w:val="20"/>
-          <w:u w:val="single"/>
-          <w:shd w:val="clear" w:color="auto" w:fill="C0FFC0"/>
-        </w:rPr>
-        <w:t>.</w:t>
+        <w:t>SmartequipQuestionsService.</w:t>
       </w:r>
       <w:r>
         <w:rPr>
@@ -398,6 +371,7 @@
           <w:sz w:val="18"/>
           <w:szCs w:val="18"/>
         </w:rPr>
+        <w:lastRenderedPageBreak/>
         <w:t>Method:</w:t>
       </w:r>
       <w:r>
@@ -573,7 +547,7 @@
           <w:sz w:val="18"/>
           <w:szCs w:val="18"/>
         </w:rPr>
-        <w:t>"message"</w:t>
+        <w:t>"statusCode"</w:t>
       </w:r>
       <w:r>
         <w:rPr>
@@ -587,11 +561,11 @@
       <w:r>
         <w:rPr>
           <w:rFonts w:ascii="Courier New" w:eastAsia="Times New Roman" w:hAnsi="Courier New" w:cs="Courier New"/>
-          <w:color w:val="0451A5"/>
-          <w:sz w:val="18"/>
-          <w:szCs w:val="18"/>
-        </w:rPr>
-        <w:t>"Please ask valid question or corrent the sentence"</w:t>
+          <w:color w:val="098658"/>
+          <w:sz w:val="18"/>
+          <w:szCs w:val="18"/>
+        </w:rPr>
+        <w:t>400</w:t>
       </w:r>
       <w:r>
         <w:rPr>
@@ -689,7 +663,56 @@
           <w:sz w:val="18"/>
           <w:szCs w:val="18"/>
         </w:rPr>
-        <w:t>"</w:t>
+        <w:t>"timeStamp"</w:t>
+      </w:r>
+      <w:r>
+        <w:rPr>
+          <w:rFonts w:ascii="Courier New" w:eastAsia="Times New Roman" w:hAnsi="Courier New" w:cs="Courier New"/>
+          <w:color w:val="000000"/>
+          <w:sz w:val="18"/>
+          <w:szCs w:val="18"/>
+        </w:rPr>
+        <w:t>: </w:t>
+      </w:r>
+      <w:r>
+        <w:rPr>
+          <w:rFonts w:ascii="Courier New" w:eastAsia="Times New Roman" w:hAnsi="Courier New" w:cs="Courier New"/>
+          <w:color w:val="0451A5"/>
+          <w:sz w:val="18"/>
+          <w:szCs w:val="18"/>
+        </w:rPr>
+        <w:t>"30-09-2022 18:43:20"</w:t>
+      </w:r>
+      <w:r>
+        <w:rPr>
+          <w:rFonts w:ascii="Courier New" w:eastAsia="Times New Roman" w:hAnsi="Courier New" w:cs="Courier New"/>
+          <w:color w:val="000000"/>
+          <w:sz w:val="18"/>
+          <w:szCs w:val="18"/>
+        </w:rPr>
+        <w:t>,</w:t>
+      </w:r>
+    </w:p>
+    <w:p>
+      <w:pPr>
+        <w:shd w:val="clear" w:color="auto" w:fill="FFFFFE"/>
+        <w:spacing w:after="0" w:line="270" w:lineRule="atLeast"/>
+        <w:ind w:left="1440"/>
+        <w:rPr>
+          <w:rFonts w:ascii="Courier New" w:eastAsia="Times New Roman" w:hAnsi="Courier New" w:cs="Courier New"/>
+          <w:color w:val="000000"/>
+          <w:sz w:val="18"/>
+          <w:szCs w:val="18"/>
+        </w:rPr>
+      </w:pPr>
+      <w:r>
+        <w:rPr>
+          <w:rFonts w:ascii="Courier New" w:eastAsia="Times New Roman" w:hAnsi="Courier New" w:cs="Courier New"/>
+          <w:color w:val="000000"/>
+          <w:sz w:val="18"/>
+          <w:szCs w:val="18"/>
+        </w:rPr>
+        <w:t>    </w:t>
       </w:r>
       <w:r>
         <w:rPr>
@@ -698,25 +721,7 @@
           <w:sz w:val="18"/>
           <w:szCs w:val="18"/>
         </w:rPr>
-        <w:t>s</w:t>
-      </w:r>
-      <w:r>
-        <w:rPr>
-          <w:rFonts w:ascii="Courier New" w:eastAsia="Times New Roman" w:hAnsi="Courier New" w:cs="Courier New"/>
-          <w:color w:val="A31515"/>
-          <w:sz w:val="18"/>
-          <w:szCs w:val="18"/>
-        </w:rPr>
-        <w:t>tatus</w:t>
-      </w:r>
-      <w:r>
-        <w:rPr>
-          <w:rFonts w:ascii="Courier New" w:eastAsia="Times New Roman" w:hAnsi="Courier New" w:cs="Courier New"/>
-          <w:color w:val="A31515"/>
-          <w:sz w:val="18"/>
-          <w:szCs w:val="18"/>
-        </w:rPr>
-        <w:t>_code"</w:t>
+        <w:t>"message"</w:t>
       </w:r>
       <w:r>
         <w:rPr>
@@ -730,11 +735,11 @@
       <w:r>
         <w:rPr>
           <w:rFonts w:ascii="Courier New" w:eastAsia="Times New Roman" w:hAnsi="Courier New" w:cs="Courier New"/>
-          <w:color w:val="098658"/>
-          <w:sz w:val="18"/>
-          <w:szCs w:val="18"/>
-        </w:rPr>
-        <w:t>400</w:t>
+          <w:color w:val="0451A5"/>
+          <w:sz w:val="18"/>
+          <w:szCs w:val="18"/>
+        </w:rPr>
+        <w:t>"Invalid syntax. Expected syntax is 'Hey Service, can you provide me a question with numbers to add ?'"</w:t>
       </w:r>
     </w:p>
     <w:p>
@@ -1023,6 +1028,9 @@
         <w:ind w:left="1350"/>
       </w:pPr>
       <w:r>
+        <w:rPr>
+          <w:noProof/>
+        </w:rPr>
         <w:drawing>
           <wp:inline distT="0" distB="0" distL="0" distR="0" wp14:anchorId="1A5DE96F" wp14:editId="1AEB7224">
             <wp:extent cx="5829300" cy="462915"/>
@@ -1321,6 +1329,9 @@
       <w:r>
         <w:t>Token validation</w:t>
       </w:r>
+      <w:r>
+        <w:t xml:space="preserve"> and invalid numbers in sentence</w:t>
+      </w:r>
     </w:p>
     <w:p>
       <w:pPr>
@@ -1372,7 +1383,7 @@
           <w:sz w:val="18"/>
           <w:szCs w:val="18"/>
         </w:rPr>
-        <w:t>"message"</w:t>
+        <w:t>"statusCode"</w:t>
       </w:r>
       <w:r>
         <w:rPr>
@@ -1386,11 +1397,11 @@
       <w:r>
         <w:rPr>
           <w:rFonts w:ascii="Courier New" w:eastAsia="Times New Roman" w:hAnsi="Courier New" w:cs="Courier New"/>
-          <w:color w:val="0451A5"/>
-          <w:sz w:val="18"/>
-          <w:szCs w:val="18"/>
-        </w:rPr>
-        <w:t>"Invalid token"</w:t>
+          <w:color w:val="098658"/>
+          <w:sz w:val="18"/>
+          <w:szCs w:val="18"/>
+        </w:rPr>
+        <w:t>400</w:t>
       </w:r>
       <w:r>
         <w:rPr>
@@ -1488,7 +1499,7 @@
           <w:sz w:val="18"/>
           <w:szCs w:val="18"/>
         </w:rPr>
-        <w:t>"status_code"</w:t>
+        <w:t>"timeStamp"</w:t>
       </w:r>
       <w:r>
         <w:rPr>
@@ -1502,11 +1513,69 @@
       <w:r>
         <w:rPr>
           <w:rFonts w:ascii="Courier New" w:eastAsia="Times New Roman" w:hAnsi="Courier New" w:cs="Courier New"/>
-          <w:color w:val="098658"/>
-          <w:sz w:val="18"/>
-          <w:szCs w:val="18"/>
-        </w:rPr>
-        <w:t>400</w:t>
+          <w:color w:val="0451A5"/>
+          <w:sz w:val="18"/>
+          <w:szCs w:val="18"/>
+        </w:rPr>
+        <w:t>"30-09-2022 18:44:19"</w:t>
+      </w:r>
+      <w:r>
+        <w:rPr>
+          <w:rFonts w:ascii="Courier New" w:eastAsia="Times New Roman" w:hAnsi="Courier New" w:cs="Courier New"/>
+          <w:color w:val="000000"/>
+          <w:sz w:val="18"/>
+          <w:szCs w:val="18"/>
+        </w:rPr>
+        <w:t>,</w:t>
+      </w:r>
+    </w:p>
+    <w:p>
+      <w:pPr>
+        <w:shd w:val="clear" w:color="auto" w:fill="FFFFFE"/>
+        <w:spacing w:after="0" w:line="270" w:lineRule="atLeast"/>
+        <w:ind w:left="1630"/>
+        <w:rPr>
+          <w:rFonts w:ascii="Courier New" w:eastAsia="Times New Roman" w:hAnsi="Courier New" w:cs="Courier New"/>
+          <w:color w:val="000000"/>
+          <w:sz w:val="18"/>
+          <w:szCs w:val="18"/>
+        </w:rPr>
+      </w:pPr>
+      <w:r>
+        <w:rPr>
+          <w:rFonts w:ascii="Courier New" w:eastAsia="Times New Roman" w:hAnsi="Courier New" w:cs="Courier New"/>
+          <w:color w:val="000000"/>
+          <w:sz w:val="18"/>
+          <w:szCs w:val="18"/>
+        </w:rPr>
+        <w:t>    </w:t>
+      </w:r>
+      <w:r>
+        <w:rPr>
+          <w:rFonts w:ascii="Courier New" w:eastAsia="Times New Roman" w:hAnsi="Courier New" w:cs="Courier New"/>
+          <w:color w:val="A31515"/>
+          <w:sz w:val="18"/>
+          <w:szCs w:val="18"/>
+        </w:rPr>
+        <w:t>"message"</w:t>
+      </w:r>
+      <w:r>
+        <w:rPr>
+          <w:rFonts w:ascii="Courier New" w:eastAsia="Times New Roman" w:hAnsi="Courier New" w:cs="Courier New"/>
+          <w:color w:val="000000"/>
+          <w:sz w:val="18"/>
+          <w:szCs w:val="18"/>
+        </w:rPr>
+        <w:t>: </w:t>
+      </w:r>
+      <w:r>
+        <w:rPr>
+          <w:rFonts w:ascii="Courier New" w:eastAsia="Times New Roman" w:hAnsi="Courier New" w:cs="Courier New"/>
+          <w:color w:val="0451A5"/>
+          <w:sz w:val="18"/>
+          <w:szCs w:val="18"/>
+        </w:rPr>
+        <w:t>"Please request with correct numbers and valid token "</w:t>
       </w:r>
     </w:p>
     <w:p>
@@ -1562,6 +1631,7 @@
           <w:sz w:val="18"/>
           <w:szCs w:val="18"/>
         </w:rPr>
+        <w:lastRenderedPageBreak/>
         <w:t>{</w:t>
       </w:r>
     </w:p>
@@ -1593,7 +1663,7 @@
           <w:sz w:val="18"/>
           <w:szCs w:val="18"/>
         </w:rPr>
-        <w:t>"message"</w:t>
+        <w:t>"statusCode"</w:t>
       </w:r>
       <w:r>
         <w:rPr>
@@ -1607,11 +1677,11 @@
       <w:r>
         <w:rPr>
           <w:rFonts w:ascii="Courier New" w:eastAsia="Times New Roman" w:hAnsi="Courier New" w:cs="Courier New"/>
-          <w:color w:val="0451A5"/>
-          <w:sz w:val="18"/>
-          <w:szCs w:val="18"/>
-        </w:rPr>
-        <w:t>"The sentence format is wrong, please check and corrent the sentence.Example: Your answer should contains following example format: 'Please sum the numbers 9,5,3' and the answer is 17."</w:t>
+          <w:color w:val="098658"/>
+          <w:sz w:val="18"/>
+          <w:szCs w:val="18"/>
+        </w:rPr>
+        <w:t>400</w:t>
       </w:r>
       <w:r>
         <w:rPr>
@@ -1709,7 +1779,7 @@
           <w:sz w:val="18"/>
           <w:szCs w:val="18"/>
         </w:rPr>
-        <w:t>"status_code"</w:t>
+        <w:t>"timeStamp"</w:t>
       </w:r>
       <w:r>
         <w:rPr>
@@ -1723,11 +1793,87 @@
       <w:r>
         <w:rPr>
           <w:rFonts w:ascii="Courier New" w:eastAsia="Times New Roman" w:hAnsi="Courier New" w:cs="Courier New"/>
-          <w:color w:val="098658"/>
-          <w:sz w:val="18"/>
-          <w:szCs w:val="18"/>
-        </w:rPr>
-        <w:t>400</w:t>
+          <w:color w:val="0451A5"/>
+          <w:sz w:val="18"/>
+          <w:szCs w:val="18"/>
+        </w:rPr>
+        <w:t>"30-09-2022 18:45:49"</w:t>
+      </w:r>
+      <w:r>
+        <w:rPr>
+          <w:rFonts w:ascii="Courier New" w:eastAsia="Times New Roman" w:hAnsi="Courier New" w:cs="Courier New"/>
+          <w:color w:val="000000"/>
+          <w:sz w:val="18"/>
+          <w:szCs w:val="18"/>
+        </w:rPr>
+        <w:t>,</w:t>
+      </w:r>
+    </w:p>
+    <w:p>
+      <w:pPr>
+        <w:shd w:val="clear" w:color="auto" w:fill="FFFFFE"/>
+        <w:spacing w:after="0" w:line="270" w:lineRule="atLeast"/>
+        <w:ind w:left="1630"/>
+        <w:rPr>
+          <w:rFonts w:ascii="Courier New" w:eastAsia="Times New Roman" w:hAnsi="Courier New" w:cs="Courier New"/>
+          <w:color w:val="000000"/>
+          <w:sz w:val="18"/>
+          <w:szCs w:val="18"/>
+        </w:rPr>
+      </w:pPr>
+      <w:r>
+        <w:rPr>
+          <w:rFonts w:ascii="Courier New" w:eastAsia="Times New Roman" w:hAnsi="Courier New" w:cs="Courier New"/>
+          <w:color w:val="000000"/>
+          <w:sz w:val="18"/>
+          <w:szCs w:val="18"/>
+        </w:rPr>
+        <w:t>    </w:t>
+      </w:r>
+      <w:r>
+        <w:rPr>
+          <w:rFonts w:ascii="Courier New" w:eastAsia="Times New Roman" w:hAnsi="Courier New" w:cs="Courier New"/>
+          <w:color w:val="A31515"/>
+          <w:sz w:val="18"/>
+          <w:szCs w:val="18"/>
+        </w:rPr>
+        <w:t>"message"</w:t>
+      </w:r>
+      <w:r>
+        <w:rPr>
+          <w:rFonts w:ascii="Courier New" w:eastAsia="Times New Roman" w:hAnsi="Courier New" w:cs="Courier New"/>
+          <w:color w:val="000000"/>
+          <w:sz w:val="18"/>
+          <w:szCs w:val="18"/>
+        </w:rPr>
+        <w:t>: </w:t>
+      </w:r>
+      <w:r>
+        <w:rPr>
+          <w:rFonts w:ascii="Courier New" w:eastAsia="Times New Roman" w:hAnsi="Courier New" w:cs="Courier New"/>
+          <w:color w:val="0451A5"/>
+          <w:sz w:val="18"/>
+          <w:szCs w:val="18"/>
+        </w:rPr>
+        <w:t>"Syntax is wrong. Example: Your answer should end with </w:t>
+      </w:r>
+      <w:r>
+        <w:rPr>
+          <w:rFonts w:ascii="Courier New" w:eastAsia="Times New Roman" w:hAnsi="Courier New" w:cs="Courier New"/>
+          <w:color w:val="0451A5"/>
+          <w:sz w:val="18"/>
+          <w:szCs w:val="18"/>
+        </w:rPr>
+        <w:t xml:space="preserve">  </w:t>
+      </w:r>
+      <w:r>
+        <w:rPr>
+          <w:rFonts w:ascii="Courier New" w:eastAsia="Times New Roman" w:hAnsi="Courier New" w:cs="Courier New"/>
+          <w:color w:val="0451A5"/>
+          <w:sz w:val="18"/>
+          <w:szCs w:val="18"/>
+        </w:rPr>
+        <w:t>following syntax: 'Please sum the numbers 9,5,3' and the answer is 17."</w:t>
       </w:r>
     </w:p>
     <w:p>
@@ -1761,10 +1907,7 @@
         </w:numPr>
       </w:pPr>
       <w:r>
-        <w:t xml:space="preserve">Asked question numbers validation </w:t>
-      </w:r>
-      <w:r>
-        <w:t>that weather any changed done by user.</w:t>
+        <w:t>Given answer value check</w:t>
       </w:r>
     </w:p>
     <w:p>
@@ -1817,7 +1960,7 @@
           <w:sz w:val="18"/>
           <w:szCs w:val="18"/>
         </w:rPr>
-        <w:t>"message"</w:t>
+        <w:t>"statusCode"</w:t>
       </w:r>
       <w:r>
         <w:rPr>
@@ -1831,11 +1974,11 @@
       <w:r>
         <w:rPr>
           <w:rFonts w:ascii="Courier New" w:eastAsia="Times New Roman" w:hAnsi="Courier New" w:cs="Courier New"/>
-          <w:color w:val="0451A5"/>
-          <w:sz w:val="18"/>
-          <w:szCs w:val="18"/>
-        </w:rPr>
-        <w:t>"please provide correct numbers"</w:t>
+          <w:color w:val="098658"/>
+          <w:sz w:val="18"/>
+          <w:szCs w:val="18"/>
+        </w:rPr>
+        <w:t>400</w:t>
       </w:r>
       <w:r>
         <w:rPr>
@@ -1933,7 +2076,7 @@
           <w:sz w:val="18"/>
           <w:szCs w:val="18"/>
         </w:rPr>
-        <w:t>"status_code"</w:t>
+        <w:t>"timeStamp"</w:t>
       </w:r>
       <w:r>
         <w:rPr>
@@ -1947,11 +2090,20 @@
       <w:r>
         <w:rPr>
           <w:rFonts w:ascii="Courier New" w:eastAsia="Times New Roman" w:hAnsi="Courier New" w:cs="Courier New"/>
-          <w:color w:val="098658"/>
-          <w:sz w:val="18"/>
-          <w:szCs w:val="18"/>
-        </w:rPr>
-        <w:t>400</w:t>
+          <w:color w:val="0451A5"/>
+          <w:sz w:val="18"/>
+          <w:szCs w:val="18"/>
+        </w:rPr>
+        <w:t>"30-09-2022 18:46:28"</w:t>
+      </w:r>
+      <w:r>
+        <w:rPr>
+          <w:rFonts w:ascii="Courier New" w:eastAsia="Times New Roman" w:hAnsi="Courier New" w:cs="Courier New"/>
+          <w:color w:val="000000"/>
+          <w:sz w:val="18"/>
+          <w:szCs w:val="18"/>
+        </w:rPr>
+        <w:t>,</w:t>
       </w:r>
     </w:p>
     <w:p>
@@ -1973,62 +2125,6 @@
           <w:sz w:val="18"/>
           <w:szCs w:val="18"/>
         </w:rPr>
-        <w:t>}</w:t>
-      </w:r>
-    </w:p>
-    <w:p>
-      <w:pPr>
-        <w:pStyle w:val="ListParagraph"/>
-        <w:numPr>
-          <w:ilvl w:val="0"/>
-          <w:numId w:val="12"/>
-        </w:numPr>
-      </w:pPr>
-      <w:r>
-        <w:t>Given answer value check</w:t>
-      </w:r>
-    </w:p>
-    <w:p>
-      <w:pPr>
-        <w:shd w:val="clear" w:color="auto" w:fill="FFFFFE"/>
-        <w:spacing w:after="0" w:line="270" w:lineRule="atLeast"/>
-        <w:ind w:left="1630"/>
-        <w:rPr>
-          <w:rFonts w:ascii="Courier New" w:eastAsia="Times New Roman" w:hAnsi="Courier New" w:cs="Courier New"/>
-          <w:color w:val="000000"/>
-          <w:sz w:val="18"/>
-          <w:szCs w:val="18"/>
-        </w:rPr>
-      </w:pPr>
-      <w:r>
-        <w:rPr>
-          <w:rFonts w:ascii="Courier New" w:eastAsia="Times New Roman" w:hAnsi="Courier New" w:cs="Courier New"/>
-          <w:color w:val="000000"/>
-          <w:sz w:val="18"/>
-          <w:szCs w:val="18"/>
-        </w:rPr>
-        <w:t>{</w:t>
-      </w:r>
-    </w:p>
-    <w:p>
-      <w:pPr>
-        <w:shd w:val="clear" w:color="auto" w:fill="FFFFFE"/>
-        <w:spacing w:after="0" w:line="270" w:lineRule="atLeast"/>
-        <w:ind w:left="1630"/>
-        <w:rPr>
-          <w:rFonts w:ascii="Courier New" w:eastAsia="Times New Roman" w:hAnsi="Courier New" w:cs="Courier New"/>
-          <w:color w:val="000000"/>
-          <w:sz w:val="18"/>
-          <w:szCs w:val="18"/>
-        </w:rPr>
-      </w:pPr>
-      <w:r>
-        <w:rPr>
-          <w:rFonts w:ascii="Courier New" w:eastAsia="Times New Roman" w:hAnsi="Courier New" w:cs="Courier New"/>
-          <w:color w:val="000000"/>
-          <w:sz w:val="18"/>
-          <w:szCs w:val="18"/>
-        </w:rPr>
         <w:t>    </w:t>
       </w:r>
       <w:r>
@@ -2058,135 +2154,6 @@
         </w:rPr>
         <w:t>"That's wrong. Please try again."</w:t>
       </w:r>
-      <w:r>
-        <w:rPr>
-          <w:rFonts w:ascii="Courier New" w:eastAsia="Times New Roman" w:hAnsi="Courier New" w:cs="Courier New"/>
-          <w:color w:val="000000"/>
-          <w:sz w:val="18"/>
-          <w:szCs w:val="18"/>
-        </w:rPr>
-        <w:t>,</w:t>
-      </w:r>
-    </w:p>
-    <w:p>
-      <w:pPr>
-        <w:shd w:val="clear" w:color="auto" w:fill="FFFFFE"/>
-        <w:spacing w:after="0" w:line="270" w:lineRule="atLeast"/>
-        <w:ind w:left="1630"/>
-        <w:rPr>
-          <w:rFonts w:ascii="Courier New" w:eastAsia="Times New Roman" w:hAnsi="Courier New" w:cs="Courier New"/>
-          <w:color w:val="000000"/>
-          <w:sz w:val="18"/>
-          <w:szCs w:val="18"/>
-        </w:rPr>
-      </w:pPr>
-      <w:r>
-        <w:rPr>
-          <w:rFonts w:ascii="Courier New" w:eastAsia="Times New Roman" w:hAnsi="Courier New" w:cs="Courier New"/>
-          <w:color w:val="000000"/>
-          <w:sz w:val="18"/>
-          <w:szCs w:val="18"/>
-        </w:rPr>
-        <w:t>    </w:t>
-      </w:r>
-      <w:r>
-        <w:rPr>
-          <w:rFonts w:ascii="Courier New" w:eastAsia="Times New Roman" w:hAnsi="Courier New" w:cs="Courier New"/>
-          <w:color w:val="A31515"/>
-          <w:sz w:val="18"/>
-          <w:szCs w:val="18"/>
-        </w:rPr>
-        <w:t>"status"</w:t>
-      </w:r>
-      <w:r>
-        <w:rPr>
-          <w:rFonts w:ascii="Courier New" w:eastAsia="Times New Roman" w:hAnsi="Courier New" w:cs="Courier New"/>
-          <w:color w:val="000000"/>
-          <w:sz w:val="18"/>
-          <w:szCs w:val="18"/>
-        </w:rPr>
-        <w:t>: </w:t>
-      </w:r>
-      <w:r>
-        <w:rPr>
-          <w:rFonts w:ascii="Courier New" w:eastAsia="Times New Roman" w:hAnsi="Courier New" w:cs="Courier New"/>
-          <w:color w:val="0451A5"/>
-          <w:sz w:val="18"/>
-          <w:szCs w:val="18"/>
-        </w:rPr>
-        <w:t>"BAD_REQUEST"</w:t>
-      </w:r>
-      <w:r>
-        <w:rPr>
-          <w:rFonts w:ascii="Courier New" w:eastAsia="Times New Roman" w:hAnsi="Courier New" w:cs="Courier New"/>
-          <w:color w:val="000000"/>
-          <w:sz w:val="18"/>
-          <w:szCs w:val="18"/>
-        </w:rPr>
-        <w:t>,</w:t>
-      </w:r>
-    </w:p>
-    <w:p>
-      <w:pPr>
-        <w:shd w:val="clear" w:color="auto" w:fill="FFFFFE"/>
-        <w:spacing w:after="0" w:line="270" w:lineRule="atLeast"/>
-        <w:ind w:left="1630"/>
-        <w:rPr>
-          <w:rFonts w:ascii="Courier New" w:eastAsia="Times New Roman" w:hAnsi="Courier New" w:cs="Courier New"/>
-          <w:color w:val="000000"/>
-          <w:sz w:val="18"/>
-          <w:szCs w:val="18"/>
-        </w:rPr>
-      </w:pPr>
-      <w:r>
-        <w:rPr>
-          <w:rFonts w:ascii="Courier New" w:eastAsia="Times New Roman" w:hAnsi="Courier New" w:cs="Courier New"/>
-          <w:color w:val="000000"/>
-          <w:sz w:val="18"/>
-          <w:szCs w:val="18"/>
-        </w:rPr>
-        <w:t>    </w:t>
-      </w:r>
-      <w:r>
-        <w:rPr>
-          <w:rFonts w:ascii="Courier New" w:eastAsia="Times New Roman" w:hAnsi="Courier New" w:cs="Courier New"/>
-          <w:color w:val="A31515"/>
-          <w:sz w:val="18"/>
-          <w:szCs w:val="18"/>
-        </w:rPr>
-        <w:t>"status_code"</w:t>
-      </w:r>
-      <w:r>
-        <w:rPr>
-          <w:rFonts w:ascii="Courier New" w:eastAsia="Times New Roman" w:hAnsi="Courier New" w:cs="Courier New"/>
-          <w:color w:val="000000"/>
-          <w:sz w:val="18"/>
-          <w:szCs w:val="18"/>
-        </w:rPr>
-        <w:t>: </w:t>
-      </w:r>
-      <w:r>
-        <w:rPr>
-          <w:rFonts w:ascii="Courier New" w:eastAsia="Times New Roman" w:hAnsi="Courier New" w:cs="Courier New"/>
-          <w:color w:val="098658"/>
-          <w:sz w:val="18"/>
-          <w:szCs w:val="18"/>
-        </w:rPr>
-        <w:t>400</w:t>
-      </w:r>
-    </w:p>
-    <w:p>
-      <w:pPr>
-        <w:shd w:val="clear" w:color="auto" w:fill="FFFFFE"/>
-        <w:spacing w:after="0" w:line="270" w:lineRule="atLeast"/>
-        <w:ind w:left="1630"/>
-        <w:rPr>
-          <w:rFonts w:ascii="Courier New" w:eastAsia="Times New Roman" w:hAnsi="Courier New" w:cs="Courier New"/>
-          <w:color w:val="000000"/>
-          <w:sz w:val="18"/>
-          <w:szCs w:val="18"/>
-        </w:rPr>
-      </w:pPr>
       <w:r>
         <w:rPr>
           <w:rFonts w:ascii="Courier New" w:eastAsia="Times New Roman" w:hAnsi="Courier New" w:cs="Courier New"/>
@@ -4023,6 +3990,7 @@
   <w:style w:type="character" w:default="1" w:styleId="DefaultParagraphFont">
     <w:name w:val="Default Paragraph Font"/>
     <w:uiPriority w:val="1"/>
+    <w:semiHidden/>
     <w:unhideWhenUsed/>
   </w:style>
   <w:style w:type="table" w:default="1" w:styleId="TableNormal">
